--- a/IEEE1588超高精度时钟同步技术的改进与实现-初稿.docx
+++ b/IEEE1588超高精度时钟同步技术的改进与实现-初稿.docx
@@ -1877,13 +1877,27 @@
         <w:rPr>
           <w:rFonts w:ascii="宋体" w:hAnsi="宋体" w:hint="eastAsia"/>
         </w:rPr>
-        <w:t>该异常</w:t>
-      </w:r>
-      <w:r>
-        <w:rPr>
-          <w:rFonts w:ascii="宋体" w:hAnsi="宋体" w:hint="eastAsia"/>
-        </w:rPr>
-        <w:t>会影响伽利略系统</w:t>
+        <w:t>该</w:t>
+      </w:r>
+      <w:proofErr w:type="gramStart"/>
+      <w:r>
+        <w:rPr>
+          <w:rFonts w:ascii="宋体" w:hAnsi="宋体" w:hint="eastAsia"/>
+        </w:rPr>
+        <w:t>异常</w:t>
+      </w:r>
+      <w:r>
+        <w:rPr>
+          <w:rFonts w:ascii="宋体" w:hAnsi="宋体" w:hint="eastAsia"/>
+        </w:rPr>
+        <w:t>会</w:t>
+      </w:r>
+      <w:proofErr w:type="gramEnd"/>
+      <w:r>
+        <w:rPr>
+          <w:rFonts w:ascii="宋体" w:hAnsi="宋体" w:hint="eastAsia"/>
+        </w:rPr>
+        <w:t>影响伽利略系统</w:t>
       </w:r>
       <w:r>
         <w:rPr>
@@ -1951,12 +1965,14 @@
         </w:rPr>
         <w:t>，在卫星</w:t>
       </w:r>
+      <w:proofErr w:type="gramStart"/>
       <w:r>
         <w:rPr>
           <w:rFonts w:ascii="宋体" w:hAnsi="宋体" w:hint="eastAsia"/>
         </w:rPr>
         <w:t>信号降质的</w:t>
       </w:r>
+      <w:proofErr w:type="gramEnd"/>
       <w:r>
         <w:rPr>
           <w:rFonts w:ascii="宋体" w:hAnsi="宋体"/>
@@ -1987,11 +2003,19 @@
         </w:rPr>
         <w:t>网络进行</w:t>
       </w:r>
+      <w:proofErr w:type="gramStart"/>
       <w:r>
         <w:rPr>
           <w:rFonts w:ascii="宋体" w:hAnsi="宋体"/>
         </w:rPr>
-        <w:t>传递高精度的时钟频率信号</w:t>
+        <w:t>传递高</w:t>
+      </w:r>
+      <w:proofErr w:type="gramEnd"/>
+      <w:r>
+        <w:rPr>
+          <w:rFonts w:ascii="宋体" w:hAnsi="宋体"/>
+        </w:rPr>
+        <w:t>精度的时钟频率信号</w:t>
       </w:r>
       <w:r>
         <w:rPr>
@@ -2753,6 +2777,7 @@
         </w:rPr>
         <w:t>。</w:t>
       </w:r>
+      <w:proofErr w:type="spellStart"/>
       <w:r>
         <w:rPr>
           <w:rFonts w:ascii="宋体" w:hAnsi="宋体" w:hint="eastAsia"/>
@@ -2774,6 +2799,7 @@
         </w:rPr>
         <w:t>自</w:t>
       </w:r>
+      <w:proofErr w:type="gramStart"/>
       <w:r>
         <w:rPr>
           <w:rFonts w:ascii="宋体" w:hAnsi="宋体" w:hint="eastAsia"/>
@@ -2788,6 +2814,7 @@
         </w:rPr>
         <w:t>发布</w:t>
       </w:r>
+      <w:proofErr w:type="gramEnd"/>
       <w:r>
         <w:rPr>
           <w:rFonts w:ascii="宋体" w:hAnsi="宋体" w:hint="eastAsia"/>
@@ -2807,89 +2834,97 @@
           <w:rFonts w:ascii="宋体" w:hAnsi="宋体"/>
           <w:lang w:val="x-none"/>
         </w:rPr>
-        <w:t>出三个版本，</w:t>
-      </w:r>
-      <w:r>
-        <w:rPr>
-          <w:rFonts w:eastAsiaTheme="minorEastAsia" w:hint="eastAsia"/>
-        </w:rPr>
-        <w:t>IEEE</w:t>
-      </w:r>
-      <w:r>
-        <w:rPr>
-          <w:rFonts w:eastAsiaTheme="minorEastAsia"/>
-        </w:rPr>
-        <w:t xml:space="preserve"> </w:t>
-      </w:r>
-      <w:r>
-        <w:rPr>
-          <w:rFonts w:eastAsiaTheme="minorEastAsia" w:hint="eastAsia"/>
-        </w:rPr>
-        <w:t>1588</w:t>
-      </w:r>
-      <w:r>
-        <w:rPr>
-          <w:rFonts w:eastAsiaTheme="minorEastAsia"/>
-        </w:rPr>
-        <w:t>-2002</w:t>
-      </w:r>
-      <w:r>
-        <w:rPr>
-          <w:rFonts w:eastAsiaTheme="minorEastAsia" w:hint="eastAsia"/>
-        </w:rPr>
-        <w:t>（</w:t>
-      </w:r>
-      <w:r>
-        <w:rPr>
-          <w:rFonts w:eastAsiaTheme="minorEastAsia"/>
-        </w:rPr>
-        <w:t>IEEE 1588</w:t>
-      </w:r>
-      <w:r>
-        <w:rPr>
-          <w:rFonts w:eastAsiaTheme="minorEastAsia"/>
-        </w:rPr>
-        <w:t>v1.0</w:t>
-      </w:r>
-      <w:r>
-        <w:rPr>
-          <w:rFonts w:eastAsiaTheme="minorEastAsia" w:hint="eastAsia"/>
-        </w:rPr>
-        <w:t>）</w:t>
-      </w:r>
-      <w:r>
-        <w:rPr>
-          <w:rFonts w:ascii="宋体" w:hAnsi="宋体" w:hint="eastAsia"/>
-          <w:lang w:val="x-none"/>
-        </w:rPr>
-        <w:t>版本</w:t>
-      </w:r>
-      <w:r>
-        <w:rPr>
-          <w:rFonts w:ascii="宋体" w:hAnsi="宋体" w:hint="eastAsia"/>
-          <w:lang w:val="x-none"/>
-        </w:rPr>
-        <w:t>是</w:t>
-      </w:r>
-      <w:r>
-        <w:rPr>
-          <w:rFonts w:ascii="宋体" w:hAnsi="宋体" w:hint="eastAsia"/>
-          <w:lang w:val="x-none"/>
-        </w:rPr>
-        <w:t>最初</w:t>
-      </w:r>
+        <w:t>出三个版本</w:t>
+      </w:r>
+      <w:proofErr w:type="spellEnd"/>
       <w:r>
         <w:rPr>
           <w:rFonts w:ascii="宋体" w:hAnsi="宋体"/>
           <w:lang w:val="x-none"/>
         </w:rPr>
-        <w:t>发布的版本，该版本是</w:t>
+        <w:t>，</w:t>
+      </w:r>
+      <w:r>
+        <w:rPr>
+          <w:rFonts w:eastAsiaTheme="minorEastAsia" w:hint="eastAsia"/>
+        </w:rPr>
+        <w:t>IEEE</w:t>
+      </w:r>
+      <w:r>
+        <w:rPr>
+          <w:rFonts w:eastAsiaTheme="minorEastAsia"/>
+        </w:rPr>
+        <w:t xml:space="preserve"> </w:t>
+      </w:r>
+      <w:r>
+        <w:rPr>
+          <w:rFonts w:eastAsiaTheme="minorEastAsia" w:hint="eastAsia"/>
+        </w:rPr>
+        <w:t>1588</w:t>
+      </w:r>
+      <w:r>
+        <w:rPr>
+          <w:rFonts w:eastAsiaTheme="minorEastAsia"/>
+        </w:rPr>
+        <w:t>-2002</w:t>
+      </w:r>
+      <w:r>
+        <w:rPr>
+          <w:rFonts w:eastAsiaTheme="minorEastAsia" w:hint="eastAsia"/>
+        </w:rPr>
+        <w:t>（</w:t>
+      </w:r>
+      <w:r>
+        <w:rPr>
+          <w:rFonts w:eastAsiaTheme="minorEastAsia"/>
+        </w:rPr>
+        <w:t>IEEE 1588</w:t>
+      </w:r>
+      <w:r>
+        <w:rPr>
+          <w:rFonts w:eastAsiaTheme="minorEastAsia"/>
+        </w:rPr>
+        <w:t>v1.0</w:t>
+      </w:r>
+      <w:r>
+        <w:rPr>
+          <w:rFonts w:eastAsiaTheme="minorEastAsia" w:hint="eastAsia"/>
+        </w:rPr>
+        <w:t>）</w:t>
+      </w:r>
+      <w:r>
+        <w:rPr>
+          <w:rFonts w:ascii="宋体" w:hAnsi="宋体" w:hint="eastAsia"/>
+          <w:lang w:val="x-none"/>
+        </w:rPr>
+        <w:t>版本</w:t>
+      </w:r>
+      <w:r>
+        <w:rPr>
+          <w:rFonts w:ascii="宋体" w:hAnsi="宋体" w:hint="eastAsia"/>
+          <w:lang w:val="x-none"/>
+        </w:rPr>
+        <w:t>是</w:t>
+      </w:r>
+      <w:r>
+        <w:rPr>
+          <w:rFonts w:ascii="宋体" w:hAnsi="宋体" w:hint="eastAsia"/>
+          <w:lang w:val="x-none"/>
+        </w:rPr>
+        <w:t>最初</w:t>
       </w:r>
       <w:r>
         <w:rPr>
           <w:rFonts w:ascii="宋体" w:hAnsi="宋体"/>
           <w:lang w:val="x-none"/>
         </w:rPr>
+        <w:t>发布的版本，该版本是</w:t>
+      </w:r>
+      <w:r>
+        <w:rPr>
+          <w:rFonts w:ascii="宋体" w:hAnsi="宋体"/>
+          <w:lang w:val="x-none"/>
+        </w:rPr>
         <w:t>针对局域网里多播环境</w:t>
       </w:r>
       <w:r>
@@ -3116,391 +3151,340 @@
         </w:rPr>
         <w:t>新型的时钟同步技术—</w:t>
       </w:r>
+      <w:proofErr w:type="spellStart"/>
       <w:r>
         <w:rPr>
           <w:rFonts w:ascii="宋体" w:hAnsi="宋体"/>
           <w:lang w:val="x-none"/>
         </w:rPr>
-        <w:t>白兔子（</w:t>
-      </w:r>
-      <w:r>
-        <w:rPr>
-          <w:rFonts w:eastAsiaTheme="minorEastAsia" w:hint="eastAsia"/>
-        </w:rPr>
-        <w:t>W</w:t>
-      </w:r>
-      <w:r>
-        <w:rPr>
-          <w:rFonts w:eastAsiaTheme="minorEastAsia"/>
-        </w:rPr>
-        <w:t>hite Rabbit</w:t>
-      </w:r>
+        <w:t>白兔子</w:t>
+      </w:r>
+      <w:proofErr w:type="spellEnd"/>
       <w:r>
         <w:rPr>
           <w:rFonts w:ascii="宋体" w:hAnsi="宋体"/>
           <w:lang w:val="x-none"/>
         </w:rPr>
-        <w:t>）</w:t>
-      </w:r>
-      <w:r>
-        <w:rPr>
-          <w:rFonts w:ascii="宋体" w:hAnsi="宋体" w:hint="eastAsia"/>
-          <w:lang w:val="x-none"/>
-        </w:rPr>
-        <w:t>技术</w:t>
-      </w:r>
-      <w:r>
-        <w:rPr>
-          <w:rFonts w:ascii="宋体" w:hAnsi="宋体" w:hint="eastAsia"/>
-          <w:lang w:val="x-none"/>
-        </w:rPr>
-        <w:t>，</w:t>
+        <w:t>（</w:t>
+      </w:r>
+      <w:r>
+        <w:rPr>
+          <w:rFonts w:eastAsiaTheme="minorEastAsia" w:hint="eastAsia"/>
+        </w:rPr>
+        <w:t>W</w:t>
+      </w:r>
+      <w:r>
+        <w:rPr>
+          <w:rFonts w:eastAsiaTheme="minorEastAsia"/>
+        </w:rPr>
+        <w:t>hite Rabbit</w:t>
       </w:r>
       <w:r>
         <w:rPr>
           <w:rFonts w:ascii="宋体" w:hAnsi="宋体"/>
           <w:lang w:val="x-none"/>
         </w:rPr>
-        <w:t>该技术</w:t>
+        <w:t>）</w:t>
       </w:r>
       <w:r>
         <w:rPr>
           <w:rFonts w:ascii="宋体" w:hAnsi="宋体" w:hint="eastAsia"/>
           <w:lang w:val="x-none"/>
         </w:rPr>
-        <w:t>以</w:t>
+        <w:t>技术</w:t>
+      </w:r>
+      <w:r>
+        <w:rPr>
+          <w:rFonts w:ascii="宋体" w:hAnsi="宋体" w:hint="eastAsia"/>
+          <w:lang w:val="x-none"/>
+        </w:rPr>
+        <w:t>，</w:t>
       </w:r>
       <w:r>
         <w:rPr>
           <w:rFonts w:ascii="宋体" w:hAnsi="宋体"/>
           <w:lang w:val="x-none"/>
         </w:rPr>
-        <w:t>千兆以太网为基础，使用同步以</w:t>
+        <w:t>该技术</w:t>
       </w:r>
       <w:r>
         <w:rPr>
           <w:rFonts w:ascii="宋体" w:hAnsi="宋体" w:hint="eastAsia"/>
           <w:lang w:val="x-none"/>
         </w:rPr>
-        <w:t>太</w:t>
+        <w:t>以</w:t>
       </w:r>
       <w:r>
         <w:rPr>
           <w:rFonts w:ascii="宋体" w:hAnsi="宋体"/>
           <w:lang w:val="x-none"/>
         </w:rPr>
-        <w:t>网</w:t>
-      </w:r>
-      <w:r>
-        <w:rPr>
+        <w:t>千兆以太网为基础，使用同步以</w:t>
+      </w:r>
+      <w:r>
+        <w:rPr>
+          <w:rFonts w:ascii="宋体" w:hAnsi="宋体" w:hint="eastAsia"/>
           <w:lang w:val="x-none"/>
         </w:rPr>
-        <w:t>（</w:t>
-      </w:r>
-      <w:r>
-        <w:rPr>
-          <w:rFonts w:hint="eastAsia"/>
-          <w:lang w:val="x-none"/>
-        </w:rPr>
-        <w:t>S</w:t>
-      </w:r>
-      <w:r>
-        <w:rPr>
-          <w:lang w:val="x-none"/>
-        </w:rPr>
-        <w:t>yncE</w:t>
-      </w:r>
-      <w:r>
-        <w:rPr>
-          <w:lang w:val="x-none"/>
-        </w:rPr>
-        <w:t>）</w:t>
-      </w:r>
-      <w:r>
-        <w:rPr>
-          <w:rFonts w:ascii="宋体" w:hAnsi="宋体" w:hint="eastAsia"/>
-          <w:lang w:val="x-none"/>
-        </w:rPr>
-        <w:t>技术</w:t>
+        <w:t>太</w:t>
       </w:r>
       <w:r>
         <w:rPr>
           <w:rFonts w:ascii="宋体" w:hAnsi="宋体"/>
           <w:lang w:val="x-none"/>
         </w:rPr>
-        <w:t>实现时钟频率同步，使用</w:t>
-      </w:r>
-      <w:r>
-        <w:rPr>
-          <w:rFonts w:eastAsiaTheme="minorEastAsia"/>
-        </w:rPr>
-        <w:t>IEEE 1588</w:t>
+        <w:t>网</w:t>
       </w:r>
       <w:r>
         <w:rPr>
           <w:lang w:val="x-none"/>
         </w:rPr>
-        <w:t>v2.0</w:t>
-      </w:r>
-      <w:r>
-        <w:rPr>
-          <w:rFonts w:ascii="宋体" w:hAnsi="宋体" w:hint="eastAsia"/>
+        <w:t>（</w:t>
+      </w:r>
+      <w:proofErr w:type="spellStart"/>
+      <w:r>
+        <w:rPr>
+          <w:rFonts w:hint="eastAsia"/>
           <w:lang w:val="x-none"/>
         </w:rPr>
-        <w:t>实现</w:t>
+        <w:t>S</w:t>
+      </w:r>
+      <w:r>
+        <w:rPr>
+          <w:lang w:val="x-none"/>
+        </w:rPr>
+        <w:t>yncE</w:t>
+      </w:r>
+      <w:proofErr w:type="spellEnd"/>
+      <w:r>
+        <w:rPr>
+          <w:lang w:val="x-none"/>
+        </w:rPr>
+        <w:t>）</w:t>
+      </w:r>
+      <w:r>
+        <w:rPr>
+          <w:rFonts w:ascii="宋体" w:hAnsi="宋体" w:hint="eastAsia"/>
+          <w:lang w:val="x-none"/>
+        </w:rPr>
+        <w:t>技术</w:t>
       </w:r>
       <w:r>
         <w:rPr>
           <w:rFonts w:ascii="宋体" w:hAnsi="宋体"/>
           <w:lang w:val="x-none"/>
         </w:rPr>
-        <w:t>时间同步，</w:t>
-      </w:r>
-      <w:r>
-        <w:rPr>
-          <w:rFonts w:ascii="宋体" w:hAnsi="宋体" w:hint="eastAsia"/>
+        <w:t>实现时钟频率同步，使用</w:t>
+      </w:r>
+      <w:r>
+        <w:rPr>
+          <w:rFonts w:eastAsiaTheme="minorEastAsia"/>
+        </w:rPr>
+        <w:t>IEEE 1588</w:t>
+      </w:r>
+      <w:r>
+        <w:rPr>
           <w:lang w:val="x-none"/>
         </w:rPr>
-        <w:t>同时</w:t>
+        <w:t>v2.0</w:t>
+      </w:r>
+      <w:r>
+        <w:rPr>
+          <w:rFonts w:ascii="宋体" w:hAnsi="宋体" w:hint="eastAsia"/>
+          <w:lang w:val="x-none"/>
+        </w:rPr>
+        <w:t>实现</w:t>
       </w:r>
       <w:r>
         <w:rPr>
           <w:rFonts w:ascii="宋体" w:hAnsi="宋体"/>
           <w:lang w:val="x-none"/>
         </w:rPr>
-        <w:t>使用全数字双混频鉴相器</w:t>
-      </w:r>
-      <w:r>
-        <w:rPr>
+        <w:t>时间同步，</w:t>
+      </w:r>
+      <w:r>
+        <w:rPr>
+          <w:rFonts w:ascii="宋体" w:hAnsi="宋体" w:hint="eastAsia"/>
           <w:lang w:val="x-none"/>
         </w:rPr>
-        <w:t>（</w:t>
-      </w:r>
-      <w:r>
-        <w:rPr>
-          <w:rFonts w:hint="eastAsia"/>
-          <w:lang w:val="x-none"/>
-        </w:rPr>
-        <w:t>DDMTD</w:t>
-      </w:r>
-      <w:r>
-        <w:rPr>
-          <w:lang w:val="x-none"/>
-        </w:rPr>
-        <w:t>）</w:t>
-      </w:r>
-      <w:r>
-        <w:rPr>
-          <w:rFonts w:ascii="宋体" w:hAnsi="宋体" w:hint="eastAsia"/>
-          <w:lang w:val="x-none"/>
-        </w:rPr>
-        <w:t>提高</w:t>
+        <w:t>同时</w:t>
       </w:r>
       <w:r>
         <w:rPr>
           <w:rFonts w:ascii="宋体" w:hAnsi="宋体"/>
           <w:lang w:val="x-none"/>
         </w:rPr>
-        <w:t>时间戳精度</w:t>
-      </w:r>
-      <w:r>
-        <w:rPr>
-          <w:rFonts w:ascii="宋体" w:hAnsi="宋体" w:hint="eastAsia"/>
-          <w:lang w:val="x-none"/>
-        </w:rPr>
-        <w:t>，可达到</w:t>
-      </w:r>
-      <w:r>
-        <w:rPr>
-          <w:rFonts w:hint="eastAsia"/>
-          <w:lang w:val="x-none"/>
-        </w:rPr>
-        <w:t>200</w:t>
-      </w:r>
-      <w:r>
-        <w:rPr>
-          <w:lang w:val="x-none"/>
-        </w:rPr>
-        <w:t>ps</w:t>
-      </w:r>
-      <w:r>
-        <w:rPr>
-          <w:rFonts w:ascii="宋体" w:hAnsi="宋体" w:hint="eastAsia"/>
-          <w:lang w:val="x-none"/>
-        </w:rPr>
-        <w:t>的精度。然而，该技术最大的缺点是在终端节点和交换机上需要昂贵的硬件支持。</w:t>
-      </w:r>
-      <w:r>
-        <w:rPr>
-          <w:rFonts w:hint="eastAsia"/>
-          <w:lang w:val="x-none"/>
-        </w:rPr>
-        <w:t>WR</w:t>
-      </w:r>
-      <w:r>
-        <w:rPr>
-          <w:rFonts w:ascii="宋体" w:hAnsi="宋体" w:hint="eastAsia"/>
-          <w:lang w:val="x-none"/>
-        </w:rPr>
-        <w:t>技术</w:t>
-      </w:r>
+        <w:t>使用全</w:t>
+      </w:r>
+      <w:proofErr w:type="gramStart"/>
       <w:r>
         <w:rPr>
           <w:rFonts w:ascii="宋体" w:hAnsi="宋体"/>
           <w:lang w:val="x-none"/>
         </w:rPr>
-        <w:t>中的一些概念被引入了</w:t>
-      </w:r>
-      <w:r>
-        <w:rPr>
-          <w:rFonts w:hint="eastAsia"/>
-          <w:lang w:val="x-none"/>
-        </w:rPr>
-        <w:t>IEEE</w:t>
-      </w:r>
-      <w:r>
-        <w:rPr>
-          <w:lang w:val="x-none"/>
-        </w:rPr>
-        <w:t xml:space="preserve"> </w:t>
-      </w:r>
-      <w:r>
-        <w:rPr>
-          <w:rFonts w:hint="eastAsia"/>
-          <w:lang w:val="x-none"/>
-        </w:rPr>
-        <w:t>1588</w:t>
-      </w:r>
-      <w:r>
-        <w:rPr>
-          <w:lang w:val="x-none"/>
-        </w:rPr>
-        <w:t>-2019</w:t>
-      </w:r>
-      <w:r>
-        <w:rPr>
-          <w:rFonts w:ascii="宋体" w:hAnsi="宋体" w:hint="eastAsia"/>
-          <w:lang w:val="x-none"/>
-        </w:rPr>
-        <w:t>草案，</w:t>
-      </w:r>
-      <w:r>
-        <w:rPr>
-          <w:rFonts w:ascii="宋体" w:hAnsi="宋体" w:hint="eastAsia"/>
-          <w:lang w:val="x-none"/>
-        </w:rPr>
-        <w:t>例如物理层</w:t>
-      </w:r>
+        <w:t>数字双混频鉴相</w:t>
+      </w:r>
+      <w:proofErr w:type="gramEnd"/>
       <w:r>
         <w:rPr>
           <w:rFonts w:ascii="宋体" w:hAnsi="宋体"/>
           <w:lang w:val="x-none"/>
         </w:rPr>
-        <w:t>相位同步、</w:t>
-      </w:r>
-      <w:r>
-        <w:rPr>
-          <w:rFonts w:hint="eastAsia"/>
+        <w:t>器</w:t>
+      </w:r>
+      <w:r>
+        <w:rPr>
           <w:lang w:val="x-none"/>
         </w:rPr>
+        <w:t>（</w:t>
+      </w:r>
+      <w:r>
+        <w:rPr>
+          <w:rFonts w:hint="eastAsia"/>
+          <w:lang w:val="x-none"/>
+        </w:rPr>
         <w:t>DDMTD</w:t>
       </w:r>
       <w:r>
         <w:rPr>
-          <w:rFonts w:ascii="宋体" w:hAnsi="宋体" w:hint="eastAsia"/>
           <w:lang w:val="x-none"/>
         </w:rPr>
-        <w:t>技术</w:t>
+        <w:t>）</w:t>
+      </w:r>
+      <w:r>
+        <w:rPr>
+          <w:rFonts w:ascii="宋体" w:hAnsi="宋体" w:hint="eastAsia"/>
+          <w:lang w:val="x-none"/>
+        </w:rPr>
+        <w:t>提高</w:t>
       </w:r>
       <w:r>
         <w:rPr>
           <w:rFonts w:ascii="宋体" w:hAnsi="宋体"/>
           <w:lang w:val="x-none"/>
         </w:rPr>
-        <w:t>等</w:t>
+        <w:t>时间戳精度</w:t>
       </w:r>
       <w:r>
         <w:rPr>
           <w:rFonts w:ascii="宋体" w:hAnsi="宋体" w:hint="eastAsia"/>
           <w:lang w:val="x-none"/>
         </w:rPr>
-        <w:t>，</w:t>
+        <w:t>，可达到</w:t>
       </w:r>
       <w:r>
         <w:rPr>
           <w:rFonts w:hint="eastAsia"/>
           <w:lang w:val="x-none"/>
         </w:rPr>
-        <w:t>IEEE1588-2019</w:t>
-      </w:r>
-      <w:r>
-        <w:rPr>
-          <w:rFonts w:hint="eastAsia"/>
+        <w:t>200</w:t>
+      </w:r>
+      <w:r>
+        <w:rPr>
           <w:lang w:val="x-none"/>
         </w:rPr>
-        <w:t>（</w:t>
-      </w:r>
-      <w:r>
-        <w:rPr>
-          <w:rFonts w:eastAsiaTheme="minorEastAsia"/>
-        </w:rPr>
-        <w:t>IEEE 1588</w:t>
-      </w:r>
-      <w:r>
-        <w:rPr>
+        <w:t>ps</w:t>
+      </w:r>
+      <w:r>
+        <w:rPr>
+          <w:rFonts w:ascii="宋体" w:hAnsi="宋体" w:hint="eastAsia"/>
           <w:lang w:val="x-none"/>
         </w:rPr>
-        <w:t xml:space="preserve"> v2.1</w:t>
-      </w:r>
+        <w:t>的精度。然而，该技术最大的缺点是在终端节点和交换机上需要昂贵的硬件支持。</w:t>
+      </w:r>
+      <w:proofErr w:type="spellStart"/>
       <w:r>
         <w:rPr>
           <w:rFonts w:hint="eastAsia"/>
           <w:lang w:val="x-none"/>
         </w:rPr>
-        <w:t>）</w:t>
+        <w:t>WR</w:t>
       </w:r>
       <w:r>
         <w:rPr>
           <w:rFonts w:ascii="宋体" w:hAnsi="宋体" w:hint="eastAsia"/>
           <w:lang w:val="x-none"/>
         </w:rPr>
-        <w:t>版本</w:t>
+        <w:t>技术</w:t>
       </w:r>
       <w:r>
         <w:rPr>
           <w:rFonts w:ascii="宋体" w:hAnsi="宋体"/>
           <w:lang w:val="x-none"/>
         </w:rPr>
-        <w:t>已于</w:t>
-      </w:r>
-      <w:r>
-        <w:rPr>
-          <w:rFonts w:ascii="宋体" w:hAnsi="宋体" w:hint="eastAsia"/>
+        <w:t>中的一些概念被引入了</w:t>
+      </w:r>
+      <w:proofErr w:type="spellEnd"/>
+      <w:r>
+        <w:rPr>
+          <w:rFonts w:hint="eastAsia"/>
           <w:lang w:val="x-none"/>
         </w:rPr>
-        <w:t>202</w:t>
+        <w:t>IEEE</w:t>
+      </w:r>
+      <w:r>
+        <w:rPr>
+          <w:lang w:val="x-none"/>
+        </w:rPr>
+        <w:t xml:space="preserve"> </w:t>
+      </w:r>
+      <w:r>
+        <w:rPr>
+          <w:rFonts w:hint="eastAsia"/>
+          <w:lang w:val="x-none"/>
+        </w:rPr>
+        <w:t>1588</w:t>
+      </w:r>
+      <w:r>
+        <w:rPr>
+          <w:lang w:val="x-none"/>
+        </w:rPr>
+        <w:t>-2019</w:t>
+      </w:r>
+      <w:r>
+        <w:rPr>
+          <w:rFonts w:ascii="宋体" w:hAnsi="宋体" w:hint="eastAsia"/>
+          <w:lang w:val="x-none"/>
+        </w:rPr>
+        <w:t>草案，</w:t>
+      </w:r>
+      <w:r>
+        <w:rPr>
+          <w:rFonts w:ascii="宋体" w:hAnsi="宋体" w:hint="eastAsia"/>
+          <w:lang w:val="x-none"/>
+        </w:rPr>
+        <w:t>例如物理层</w:t>
       </w:r>
       <w:r>
         <w:rPr>
           <w:rFonts w:ascii="宋体" w:hAnsi="宋体"/>
           <w:lang w:val="x-none"/>
         </w:rPr>
-        <w:t>0</w:t>
-      </w:r>
-      <w:r>
-        <w:rPr>
-          <w:rFonts w:ascii="宋体" w:hAnsi="宋体" w:hint="eastAsia"/>
+        <w:t>相位同步、</w:t>
+      </w:r>
+      <w:proofErr w:type="spellStart"/>
+      <w:r>
+        <w:rPr>
+          <w:rFonts w:hint="eastAsia"/>
           <w:lang w:val="x-none"/>
         </w:rPr>
-        <w:t>年6月</w:t>
+        <w:t>DDMTD</w:t>
+      </w:r>
+      <w:r>
+        <w:rPr>
+          <w:rFonts w:ascii="宋体" w:hAnsi="宋体" w:hint="eastAsia"/>
+          <w:lang w:val="x-none"/>
+        </w:rPr>
+        <w:t>技术</w:t>
       </w:r>
       <w:r>
         <w:rPr>
           <w:rFonts w:ascii="宋体" w:hAnsi="宋体"/>
           <w:lang w:val="x-none"/>
         </w:rPr>
-        <w:t>发布</w:t>
-      </w:r>
+        <w:t>等</w:t>
+      </w:r>
+      <w:proofErr w:type="spellEnd"/>
       <w:r>
         <w:rPr>
           <w:rFonts w:ascii="宋体" w:hAnsi="宋体" w:hint="eastAsia"/>
@@ -3510,64 +3494,146 @@
       </w:r>
       <w:r>
         <w:rPr>
-          <w:rFonts w:ascii="宋体" w:hAnsi="宋体" w:hint="eastAsia"/>
+          <w:rFonts w:hint="eastAsia"/>
           <w:lang w:val="x-none"/>
         </w:rPr>
-        <w:t>该版本可以</w:t>
+        <w:t>IEEE1588-2019</w:t>
+      </w:r>
+      <w:r>
+        <w:rPr>
+          <w:rFonts w:hint="eastAsia"/>
+          <w:lang w:val="x-none"/>
+        </w:rPr>
+        <w:t>（</w:t>
+      </w:r>
+      <w:r>
+        <w:rPr>
+          <w:rFonts w:eastAsiaTheme="minorEastAsia"/>
+        </w:rPr>
+        <w:t>IEEE 1588</w:t>
+      </w:r>
+      <w:r>
+        <w:rPr>
+          <w:lang w:val="x-none"/>
+        </w:rPr>
+        <w:t xml:space="preserve"> v2.1</w:t>
+      </w:r>
+      <w:r>
+        <w:rPr>
+          <w:rFonts w:hint="eastAsia"/>
+          <w:lang w:val="x-none"/>
+        </w:rPr>
+        <w:t>）</w:t>
+      </w:r>
+      <w:r>
+        <w:rPr>
+          <w:rFonts w:ascii="宋体" w:hAnsi="宋体" w:hint="eastAsia"/>
+          <w:lang w:val="x-none"/>
+        </w:rPr>
+        <w:t>版本</w:t>
       </w:r>
       <w:r>
         <w:rPr>
           <w:rFonts w:ascii="宋体" w:hAnsi="宋体"/>
           <w:lang w:val="x-none"/>
         </w:rPr>
-        <w:t>和</w:t>
-      </w:r>
-      <w:r>
-        <w:rPr>
-          <w:rFonts w:eastAsiaTheme="minorEastAsia" w:hint="eastAsia"/>
-        </w:rPr>
-        <w:t>1588-2008</w:t>
+        <w:t>已于</w:t>
       </w:r>
       <w:r>
         <w:rPr>
           <w:rFonts w:ascii="宋体" w:hAnsi="宋体" w:hint="eastAsia"/>
           <w:lang w:val="x-none"/>
         </w:rPr>
-        <w:t>版本系统</w:t>
+        <w:t>202</w:t>
       </w:r>
       <w:r>
         <w:rPr>
           <w:rFonts w:ascii="宋体" w:hAnsi="宋体"/>
           <w:lang w:val="x-none"/>
         </w:rPr>
-        <w:t>一起</w:t>
+        <w:t>0</w:t>
       </w:r>
       <w:r>
         <w:rPr>
           <w:rFonts w:ascii="宋体" w:hAnsi="宋体" w:hint="eastAsia"/>
           <w:lang w:val="x-none"/>
         </w:rPr>
-        <w:t>运行</w:t>
+        <w:t>年6月</w:t>
       </w:r>
       <w:r>
         <w:rPr>
           <w:rFonts w:ascii="宋体" w:hAnsi="宋体"/>
           <w:lang w:val="x-none"/>
         </w:rPr>
-        <w:t>，但有一定的限制，</w:t>
+        <w:t>发布</w:t>
       </w:r>
       <w:r>
         <w:rPr>
           <w:rFonts w:ascii="宋体" w:hAnsi="宋体" w:hint="eastAsia"/>
           <w:lang w:val="x-none"/>
         </w:rPr>
-        <w:t>并</w:t>
+        <w:t>，</w:t>
+      </w:r>
+      <w:r>
+        <w:rPr>
+          <w:rFonts w:ascii="宋体" w:hAnsi="宋体" w:hint="eastAsia"/>
+          <w:lang w:val="x-none"/>
+        </w:rPr>
+        <w:t>该版本可以</w:t>
       </w:r>
       <w:r>
         <w:rPr>
           <w:rFonts w:ascii="宋体" w:hAnsi="宋体"/>
           <w:lang w:val="x-none"/>
         </w:rPr>
+        <w:t>和</w:t>
+      </w:r>
+      <w:r>
+        <w:rPr>
+          <w:rFonts w:eastAsiaTheme="minorEastAsia" w:hint="eastAsia"/>
+        </w:rPr>
+        <w:t>1588-2008</w:t>
+      </w:r>
+      <w:r>
+        <w:rPr>
+          <w:rFonts w:ascii="宋体" w:hAnsi="宋体" w:hint="eastAsia"/>
+          <w:lang w:val="x-none"/>
+        </w:rPr>
+        <w:t>版本系统</w:t>
+      </w:r>
+      <w:r>
+        <w:rPr>
+          <w:rFonts w:ascii="宋体" w:hAnsi="宋体"/>
+          <w:lang w:val="x-none"/>
+        </w:rPr>
+        <w:t>一起</w:t>
+      </w:r>
+      <w:r>
+        <w:rPr>
+          <w:rFonts w:ascii="宋体" w:hAnsi="宋体" w:hint="eastAsia"/>
+          <w:lang w:val="x-none"/>
+        </w:rPr>
+        <w:t>运行</w:t>
+      </w:r>
+      <w:r>
+        <w:rPr>
+          <w:rFonts w:ascii="宋体" w:hAnsi="宋体"/>
+          <w:lang w:val="x-none"/>
+        </w:rPr>
+        <w:t>，但有一定的限制，</w:t>
+      </w:r>
+      <w:r>
+        <w:rPr>
+          <w:rFonts w:ascii="宋体" w:hAnsi="宋体" w:hint="eastAsia"/>
+          <w:lang w:val="x-none"/>
+        </w:rPr>
+        <w:t>并</w:t>
+      </w:r>
+      <w:r>
+        <w:rPr>
+          <w:rFonts w:ascii="宋体" w:hAnsi="宋体"/>
+          <w:lang w:val="x-none"/>
+        </w:rPr>
         <w:t>且</w:t>
       </w:r>
       <w:r>
@@ -4012,7 +4078,15 @@
         <w:t>，</w:t>
       </w:r>
       <w:r>
-        <w:t>并使用硬件时间戳实现了</w:t>
+        <w:t>并使用硬件时间</w:t>
+      </w:r>
+      <w:proofErr w:type="gramStart"/>
+      <w:r>
+        <w:t>戳实现</w:t>
+      </w:r>
+      <w:proofErr w:type="gramEnd"/>
+      <w:r>
+        <w:t>了</w:t>
       </w:r>
       <w:r>
         <w:rPr>
@@ -4180,17 +4254,25 @@
       <w:r>
         <w:t>。</w:t>
       </w:r>
+      <w:proofErr w:type="spellStart"/>
       <w:r>
         <w:rPr>
           <w:color w:val="FF0000"/>
         </w:rPr>
-        <w:t>Exel et al</w:t>
-      </w:r>
-      <w:r>
-        <w:rPr>
-          <w:rFonts w:hint="eastAsia"/>
+        <w:t>Exel</w:t>
+      </w:r>
+      <w:proofErr w:type="spellEnd"/>
+      <w:r>
+        <w:rPr>
           <w:color w:val="FF0000"/>
         </w:rPr>
+        <w:t xml:space="preserve"> et al</w:t>
+      </w:r>
+      <w:r>
+        <w:rPr>
+          <w:rFonts w:hint="eastAsia"/>
+          <w:color w:val="FF0000"/>
+        </w:rPr>
         <w:t>95</w:t>
       </w:r>
       <w:r>
@@ -4304,18 +4386,43 @@
       <w:r>
         <w:t>的关键。</w:t>
       </w:r>
+      <w:proofErr w:type="spellStart"/>
       <w:r>
         <w:rPr>
           <w:rFonts w:eastAsiaTheme="minorEastAsia"/>
           <w:color w:val="FF0000"/>
         </w:rPr>
-        <w:t>Anantha K. Karthik</w:t>
-      </w:r>
-      <w:r>
-        <w:rPr>
+        <w:t>Anantha</w:t>
+      </w:r>
+      <w:proofErr w:type="spellEnd"/>
+      <w:r>
+        <w:rPr>
+          <w:rFonts w:eastAsiaTheme="minorEastAsia"/>
           <w:color w:val="FF0000"/>
         </w:rPr>
-        <w:t xml:space="preserve"> [78]</w:t>
+        <w:t xml:space="preserve"> K. </w:t>
+      </w:r>
+      <w:proofErr w:type="spellStart"/>
+      <w:r>
+        <w:rPr>
+          <w:rFonts w:eastAsiaTheme="minorEastAsia"/>
+          <w:color w:val="FF0000"/>
+        </w:rPr>
+        <w:t>Karthik</w:t>
+      </w:r>
+      <w:proofErr w:type="spellEnd"/>
+      <w:r>
+        <w:rPr>
+          <w:color w:val="FF0000"/>
+        </w:rPr>
+        <w:t xml:space="preserve"> [78</w:t>
+      </w:r>
+      <w:proofErr w:type="gramStart"/>
+      <w:r>
+        <w:rPr>
+          <w:color w:val="FF0000"/>
+        </w:rPr>
+        <w:t>]</w:t>
       </w:r>
       <w:r>
         <w:t>提出了一种提高</w:t>
@@ -4326,6 +4433,7 @@
       <w:r>
         <w:t>对非对称时延的鲁棒性的方法</w:t>
       </w:r>
+      <w:proofErr w:type="gramEnd"/>
       <w:r>
         <w:rPr>
           <w:rFonts w:hint="eastAsia"/>
@@ -4452,12 +4560,21 @@
         </w:rPr>
         <w:t>。</w:t>
       </w:r>
+      <w:proofErr w:type="spellStart"/>
       <w:r>
         <w:rPr>
           <w:color w:val="FF0000"/>
           <w:lang w:val="x-none"/>
         </w:rPr>
-        <w:t>Puttnies H</w:t>
+        <w:t>Puttnies</w:t>
+      </w:r>
+      <w:proofErr w:type="spellEnd"/>
+      <w:r>
+        <w:rPr>
+          <w:color w:val="FF0000"/>
+          <w:lang w:val="x-none"/>
+        </w:rPr>
+        <w:t xml:space="preserve"> H</w:t>
       </w:r>
       <w:r>
         <w:rPr>
@@ -4486,6 +4603,7 @@
         </w:rPr>
         <w:t>介绍了提高</w:t>
       </w:r>
+      <w:proofErr w:type="spellStart"/>
       <w:r>
         <w:rPr>
           <w:lang w:val="x-none"/>
@@ -4551,8 +4669,16 @@
         <w:rPr>
           <w:rFonts w:ascii="宋体" w:hAnsi="宋体"/>
         </w:rPr>
-        <w:t>具有很强的鲁棒性。</w:t>
-      </w:r>
+        <w:t>具有很强的鲁棒性</w:t>
+      </w:r>
+      <w:proofErr w:type="spellEnd"/>
+      <w:r>
+        <w:rPr>
+          <w:rFonts w:ascii="宋体" w:hAnsi="宋体"/>
+        </w:rPr>
+        <w:t>。</w:t>
+      </w:r>
+      <w:proofErr w:type="spellStart"/>
       <w:r>
         <w:rPr>
           <w:lang w:val="x-none"/>
@@ -4607,11 +4733,19 @@
         </w:rPr>
         <w:t>。在时钟稳定性和分组时延的不同分布方面，将</w:t>
       </w:r>
+      <w:proofErr w:type="spellEnd"/>
       <w:r>
         <w:rPr>
           <w:lang w:val="x-none"/>
         </w:rPr>
-        <w:t>PTP-LP</w:t>
+        <w:t>PTP-</w:t>
+      </w:r>
+      <w:proofErr w:type="spellStart"/>
+      <w:r>
+        <w:rPr>
+          <w:lang w:val="x-none"/>
+        </w:rPr>
+        <w:t>LP</w:t>
       </w:r>
       <w:r>
         <w:rPr>
@@ -4661,6 +4795,7 @@
         </w:rPr>
         <w:t>时钟</w:t>
       </w:r>
+      <w:proofErr w:type="gramStart"/>
       <w:r>
         <w:rPr>
           <w:rFonts w:ascii="宋体" w:hAnsi="宋体" w:hint="eastAsia"/>
@@ -4671,13 +4806,27 @@
         <w:rPr>
           <w:rFonts w:ascii="宋体" w:hAnsi="宋体" w:hint="eastAsia"/>
         </w:rPr>
-        <w:t>网络中存在</w:t>
+        <w:t>网络</w:t>
+      </w:r>
+      <w:proofErr w:type="gramEnd"/>
+      <w:r>
+        <w:rPr>
+          <w:rFonts w:ascii="宋体" w:hAnsi="宋体" w:hint="eastAsia"/>
+        </w:rPr>
+        <w:t>中存在</w:t>
       </w:r>
       <w:r>
         <w:rPr>
           <w:rFonts w:ascii="宋体" w:hAnsi="宋体"/>
         </w:rPr>
-        <w:t>未知的、不可忽略的分组延迟时，</w:t>
+        <w:t>未知的、不可忽略的分组延迟时</w:t>
+      </w:r>
+      <w:proofErr w:type="spellEnd"/>
+      <w:r>
+        <w:rPr>
+          <w:rFonts w:ascii="宋体" w:hAnsi="宋体"/>
+        </w:rPr>
+        <w:t>，</w:t>
       </w:r>
       <w:r>
         <w:rPr>
@@ -4692,6 +4841,7 @@
         </w:rPr>
         <w:t>-</w:t>
       </w:r>
+      <w:proofErr w:type="spellStart"/>
       <w:r>
         <w:rPr>
           <w:lang w:val="x-none"/>
@@ -4705,6 +4855,7 @@
         </w:rPr>
         <w:t>达到最优效果</w:t>
       </w:r>
+      <w:proofErr w:type="spellEnd"/>
       <w:r>
         <w:rPr>
           <w:rFonts w:ascii="宋体" w:hAnsi="宋体"/>
@@ -4837,6 +4988,7 @@
         </w:rPr>
         <w:t>针对</w:t>
       </w:r>
+      <w:proofErr w:type="spellStart"/>
       <w:r>
         <w:rPr>
           <w:rFonts w:hint="eastAsia"/>
@@ -4966,6 +5118,7 @@
         </w:rPr>
         <w:t>链路的同步精度</w:t>
       </w:r>
+      <w:proofErr w:type="spellEnd"/>
       <w:r>
         <w:rPr>
           <w:rFonts w:ascii="宋体" w:hAnsi="宋体" w:hint="eastAsia"/>
@@ -4981,12 +5134,14 @@
           <w:rFonts w:ascii="宋体" w:hAnsi="宋体"/>
         </w:rPr>
       </w:pPr>
+      <w:proofErr w:type="gramStart"/>
       <w:r>
         <w:rPr>
           <w:rFonts w:ascii="宋体" w:hAnsi="宋体" w:hint="eastAsia"/>
         </w:rPr>
         <w:t>史仲渊</w:t>
       </w:r>
+      <w:proofErr w:type="gramEnd"/>
       <w:r>
         <w:rPr>
           <w:rFonts w:ascii="宋体" w:hAnsi="宋体"/>
@@ -5064,8 +5219,16 @@
         <w:rPr>
           <w:rFonts w:ascii="宋体" w:hAnsi="宋体" w:hint="eastAsia"/>
         </w:rPr>
-        <w:t>抓包工具</w:t>
-      </w:r>
+        <w:t>抓</w:t>
+      </w:r>
+      <w:proofErr w:type="gramStart"/>
+      <w:r>
+        <w:rPr>
+          <w:rFonts w:ascii="宋体" w:hAnsi="宋体" w:hint="eastAsia"/>
+        </w:rPr>
+        <w:t>包工具</w:t>
+      </w:r>
+      <w:proofErr w:type="gramEnd"/>
       <w:r>
         <w:rPr>
           <w:rFonts w:ascii="宋体" w:hAnsi="宋体"/>
@@ -5088,8 +5251,16 @@
         <w:rPr>
           <w:rFonts w:ascii="宋体" w:hAnsi="宋体" w:hint="eastAsia"/>
         </w:rPr>
-        <w:t>网络协议栈</w:t>
-      </w:r>
+        <w:t>网络协议</w:t>
+      </w:r>
+      <w:proofErr w:type="gramStart"/>
+      <w:r>
+        <w:rPr>
+          <w:rFonts w:ascii="宋体" w:hAnsi="宋体" w:hint="eastAsia"/>
+        </w:rPr>
+        <w:t>栈</w:t>
+      </w:r>
+      <w:proofErr w:type="gramEnd"/>
       <w:r>
         <w:rPr>
           <w:rFonts w:ascii="宋体" w:hAnsi="宋体" w:hint="eastAsia"/>
@@ -5189,6 +5360,7 @@
         </w:rPr>
         <w:t>采用</w:t>
       </w:r>
+      <w:proofErr w:type="spellStart"/>
       <w:r>
         <w:rPr>
           <w:lang w:val="x-none"/>
@@ -5327,6 +5499,7 @@
         </w:rPr>
         <w:t>实现</w:t>
       </w:r>
+      <w:proofErr w:type="spellEnd"/>
       <w:r>
         <w:rPr>
           <w:rFonts w:hint="eastAsia"/>
@@ -5400,6 +5573,7 @@
         </w:rPr>
         <w:t>；</w:t>
       </w:r>
+      <w:proofErr w:type="spellStart"/>
       <w:r>
         <w:rPr>
           <w:rFonts w:hint="eastAsia"/>
@@ -5413,6 +5587,7 @@
         </w:rPr>
         <w:t>AC</w:t>
       </w:r>
+      <w:proofErr w:type="gramStart"/>
       <w:r>
         <w:rPr>
           <w:rFonts w:ascii="宋体" w:hAnsi="宋体" w:hint="eastAsia"/>
@@ -5423,7 +5598,14 @@
         <w:rPr>
           <w:rFonts w:ascii="宋体" w:hAnsi="宋体"/>
         </w:rPr>
-        <w:t>方法采用硬件方式实现</w:t>
+        <w:t>方法</w:t>
+      </w:r>
+      <w:proofErr w:type="gramEnd"/>
+      <w:r>
+        <w:rPr>
+          <w:rFonts w:ascii="宋体" w:hAnsi="宋体"/>
+        </w:rPr>
+        <w:t>采用硬件方式实现</w:t>
       </w:r>
       <w:r>
         <w:rPr>
@@ -5437,6 +5619,7 @@
         </w:rPr>
         <w:t>采用</w:t>
       </w:r>
+      <w:proofErr w:type="spellEnd"/>
       <w:r>
         <w:rPr>
           <w:lang w:val="x-none"/>
@@ -5485,6 +5668,7 @@
         </w:rPr>
         <w:t>／</w:t>
       </w:r>
+      <w:proofErr w:type="spellStart"/>
       <w:r>
         <w:rPr>
           <w:lang w:val="x-none"/>
@@ -5521,23 +5705,33 @@
         </w:rPr>
         <w:t>微秒级</w:t>
       </w:r>
+      <w:proofErr w:type="spellEnd"/>
       <w:r>
         <w:rPr>
           <w:rFonts w:ascii="宋体" w:hAnsi="宋体"/>
         </w:rPr>
         <w:t>，</w:t>
       </w:r>
+      <w:proofErr w:type="spellStart"/>
       <w:r>
         <w:rPr>
           <w:lang w:val="x-none"/>
         </w:rPr>
         <w:t>MAC</w:t>
       </w:r>
+      <w:proofErr w:type="gramStart"/>
       <w:r>
         <w:rPr>
           <w:rFonts w:ascii="宋体" w:hAnsi="宋体"/>
         </w:rPr>
-        <w:t>层实现方法可以达到</w:t>
+        <w:t>层实现</w:t>
+      </w:r>
+      <w:proofErr w:type="gramEnd"/>
+      <w:r>
+        <w:rPr>
+          <w:rFonts w:ascii="宋体" w:hAnsi="宋体"/>
+        </w:rPr>
+        <w:t>方法可以达到</w:t>
       </w:r>
       <w:r>
         <w:rPr>
@@ -5545,6 +5739,7 @@
         </w:rPr>
         <w:t>纳秒级</w:t>
       </w:r>
+      <w:proofErr w:type="spellEnd"/>
       <w:r>
         <w:rPr>
           <w:rFonts w:ascii="宋体" w:hAnsi="宋体"/>
@@ -5709,6 +5904,7 @@
         </w:rPr>
         <w:t>协议的</w:t>
       </w:r>
+      <w:proofErr w:type="spellStart"/>
       <w:r>
         <w:rPr>
           <w:rFonts w:hint="eastAsia"/>
@@ -5726,7 +5922,14 @@
         <w:rPr>
           <w:rFonts w:ascii="宋体" w:hAnsi="宋体" w:hint="eastAsia"/>
         </w:rPr>
-        <w:t>芯片—</w:t>
+        <w:t>芯片</w:t>
+      </w:r>
+      <w:proofErr w:type="spellEnd"/>
+      <w:r>
+        <w:rPr>
+          <w:rFonts w:ascii="宋体" w:hAnsi="宋体" w:hint="eastAsia"/>
+        </w:rPr>
+        <w:t>—</w:t>
       </w:r>
       <w:r>
         <w:rPr>
@@ -5834,6 +6037,7 @@
         </w:rPr>
         <w:t>协议的</w:t>
       </w:r>
+      <w:proofErr w:type="spellStart"/>
       <w:r>
         <w:rPr>
           <w:lang w:val="x-none"/>
@@ -5950,6 +6154,7 @@
         </w:rPr>
         <w:t>和</w:t>
       </w:r>
+      <w:proofErr w:type="spellEnd"/>
       <w:r>
         <w:rPr>
           <w:lang w:val="x-none"/>
@@ -5999,6 +6204,7 @@
         </w:rPr>
         <w:t>。</w:t>
       </w:r>
+      <w:proofErr w:type="spellStart"/>
       <w:r>
         <w:rPr>
           <w:rFonts w:hint="eastAsia"/>
@@ -6016,7 +6222,21 @@
         <w:rPr>
           <w:rFonts w:ascii="宋体" w:hAnsi="宋体" w:hint="eastAsia"/>
         </w:rPr>
-        <w:t>公司通过自研的时间设备获</w:t>
+        <w:t>公司通过自</w:t>
+      </w:r>
+      <w:proofErr w:type="gramStart"/>
+      <w:r>
+        <w:rPr>
+          <w:rFonts w:ascii="宋体" w:hAnsi="宋体" w:hint="eastAsia"/>
+        </w:rPr>
+        <w:t>研</w:t>
+      </w:r>
+      <w:proofErr w:type="gramEnd"/>
+      <w:r>
+        <w:rPr>
+          <w:rFonts w:ascii="宋体" w:hAnsi="宋体" w:hint="eastAsia"/>
+        </w:rPr>
+        <w:t>的时间设备获</w:t>
       </w:r>
       <w:r>
         <w:rPr>
@@ -6116,12 +6336,14 @@
         </w:rPr>
         <w:t>同步精度</w:t>
       </w:r>
+      <w:proofErr w:type="spellEnd"/>
       <w:r>
         <w:rPr>
           <w:rFonts w:ascii="宋体" w:hAnsi="宋体" w:hint="eastAsia"/>
         </w:rPr>
         <w:t>。</w:t>
       </w:r>
+      <w:proofErr w:type="spellStart"/>
       <w:r>
         <w:rPr>
           <w:lang w:val="x-none"/>
@@ -6158,6 +6380,7 @@
         </w:rPr>
         <w:t>和</w:t>
       </w:r>
+      <w:proofErr w:type="spellEnd"/>
       <w:r>
         <w:rPr>
           <w:lang w:val="x-none"/>
@@ -6305,12 +6528,14 @@
         </w:rPr>
         <w:t>、</w:t>
       </w:r>
+      <w:proofErr w:type="spellStart"/>
       <w:r>
         <w:rPr>
           <w:lang w:val="x-none"/>
         </w:rPr>
         <w:t>Boardcom</w:t>
       </w:r>
+      <w:proofErr w:type="spellEnd"/>
       <w:r>
         <w:rPr>
           <w:rFonts w:hint="eastAsia"/>
@@ -6318,6 +6543,7 @@
         </w:rPr>
         <w:t>、</w:t>
       </w:r>
+      <w:proofErr w:type="spellStart"/>
       <w:r>
         <w:rPr>
           <w:rFonts w:hint="eastAsia"/>
@@ -6361,6 +6587,7 @@
         </w:rPr>
         <w:t>推出了支持</w:t>
       </w:r>
+      <w:proofErr w:type="spellEnd"/>
       <w:r>
         <w:rPr>
           <w:lang w:val="x-none"/>
@@ -6385,6 +6612,7 @@
         </w:rPr>
         <w:t>多路恢复时钟的</w:t>
       </w:r>
+      <w:proofErr w:type="spellStart"/>
       <w:r>
         <w:rPr>
           <w:lang w:val="x-none"/>
@@ -6397,6 +6625,7 @@
         </w:rPr>
         <w:t>芯片</w:t>
       </w:r>
+      <w:proofErr w:type="spellEnd"/>
       <w:r>
         <w:rPr>
           <w:rFonts w:ascii="宋体" w:hAnsi="宋体" w:hint="eastAsia"/>
@@ -6422,7 +6651,21 @@
         <w:rPr>
           <w:rFonts w:ascii="宋体" w:hAnsi="宋体" w:hint="eastAsia"/>
         </w:rPr>
-        <w:t>华为针对城轨交通时钟同步应用提出了一种基于</w:t>
+        <w:t>华为</w:t>
+      </w:r>
+      <w:proofErr w:type="gramStart"/>
+      <w:r>
+        <w:rPr>
+          <w:rFonts w:ascii="宋体" w:hAnsi="宋体" w:hint="eastAsia"/>
+        </w:rPr>
+        <w:t>针对城轨交通</w:t>
+      </w:r>
+      <w:proofErr w:type="gramEnd"/>
+      <w:r>
+        <w:rPr>
+          <w:rFonts w:ascii="宋体" w:hAnsi="宋体" w:hint="eastAsia"/>
+        </w:rPr>
+        <w:t>时钟同步应用提出了一种基于</w:t>
       </w:r>
       <w:r>
         <w:rPr>
@@ -6561,6 +6804,7 @@
         </w:rPr>
         <w:t>通过</w:t>
       </w:r>
+      <w:proofErr w:type="spellStart"/>
       <w:r>
         <w:rPr>
           <w:lang w:val="x-none"/>
@@ -6574,6 +6818,7 @@
         </w:rPr>
         <w:t>或</w:t>
       </w:r>
+      <w:proofErr w:type="spellEnd"/>
       <w:r>
         <w:rPr>
           <w:lang w:val="x-none"/>
@@ -6586,6 +6831,7 @@
         </w:rPr>
         <w:t>时间接口以及</w:t>
       </w:r>
+      <w:proofErr w:type="spellStart"/>
       <w:r>
         <w:rPr>
           <w:lang w:val="x-none"/>
@@ -6633,7 +6879,14 @@
         <w:rPr>
           <w:rFonts w:ascii="宋体" w:hAnsi="宋体"/>
         </w:rPr>
-        <w:t>为每个基站提供高精度时钟，从而实现全网高精度时钟同步。</w:t>
+        <w:t>为每个基站提供高精度时钟，从而实现全网高精度时钟同步</w:t>
+      </w:r>
+      <w:proofErr w:type="spellEnd"/>
+      <w:r>
+        <w:rPr>
+          <w:rFonts w:ascii="宋体" w:hAnsi="宋体"/>
+        </w:rPr>
+        <w:t>。</w:t>
       </w:r>
     </w:p>
     <w:p>
@@ -6660,8 +6913,16 @@
         <w:rPr>
           <w:rFonts w:ascii="宋体" w:hAnsi="宋体"/>
         </w:rPr>
-        <w:t>自研</w:t>
-      </w:r>
+        <w:t>自</w:t>
+      </w:r>
+      <w:proofErr w:type="gramStart"/>
+      <w:r>
+        <w:rPr>
+          <w:rFonts w:ascii="宋体" w:hAnsi="宋体"/>
+        </w:rPr>
+        <w:t>研</w:t>
+      </w:r>
+      <w:proofErr w:type="gramEnd"/>
       <w:r>
         <w:rPr>
           <w:rFonts w:ascii="宋体" w:hAnsi="宋体" w:hint="eastAsia"/>
@@ -6680,6 +6941,7 @@
         </w:rPr>
         <w:t>在</w:t>
       </w:r>
+      <w:proofErr w:type="spellStart"/>
       <w:r>
         <w:rPr>
           <w:lang w:val="x-none"/>
@@ -6698,6 +6960,7 @@
         </w:rPr>
         <w:t>进行</w:t>
       </w:r>
+      <w:proofErr w:type="spellEnd"/>
       <w:r>
         <w:rPr>
           <w:rFonts w:hint="eastAsia"/>
@@ -6819,6 +7082,7 @@
         </w:rPr>
         <w:t>，消除了</w:t>
       </w:r>
+      <w:proofErr w:type="spellStart"/>
       <w:r>
         <w:rPr>
           <w:lang w:val="x-none"/>
@@ -6849,6 +7113,7 @@
         </w:rPr>
         <w:t>达到</w:t>
       </w:r>
+      <w:proofErr w:type="spellEnd"/>
       <w:r>
         <w:rPr>
           <w:rFonts w:ascii="宋体" w:hAnsi="宋体"/>
@@ -6951,6 +7216,7 @@
         </w:rPr>
         <w:t>、</w:t>
       </w:r>
+      <w:proofErr w:type="spellStart"/>
       <w:r>
         <w:rPr>
           <w:rFonts w:hint="eastAsia"/>
@@ -7045,6 +7311,7 @@
         </w:rPr>
         <w:t>可以串接在现有数据链路中串接后能提供低延时、全透明的</w:t>
       </w:r>
+      <w:proofErr w:type="spellEnd"/>
       <w:r>
         <w:rPr>
           <w:lang w:val="x-none"/>
@@ -7055,7 +7322,21 @@
         <w:rPr>
           <w:rFonts w:ascii="宋体" w:hAnsi="宋体" w:hint="eastAsia"/>
         </w:rPr>
-        <w:t>线速数据透传通道。</w:t>
+        <w:t>线</w:t>
+      </w:r>
+      <w:proofErr w:type="gramStart"/>
+      <w:r>
+        <w:rPr>
+          <w:rFonts w:ascii="宋体" w:hAnsi="宋体" w:hint="eastAsia"/>
+        </w:rPr>
+        <w:t>速数据透传</w:t>
+      </w:r>
+      <w:proofErr w:type="gramEnd"/>
+      <w:r>
+        <w:rPr>
+          <w:rFonts w:ascii="宋体" w:hAnsi="宋体" w:hint="eastAsia"/>
+        </w:rPr>
+        <w:t>通道。</w:t>
       </w:r>
       <w:r>
         <w:rPr>
@@ -7067,8 +7348,23 @@
         <w:rPr>
           <w:rFonts w:ascii="宋体" w:hAnsi="宋体" w:hint="eastAsia"/>
         </w:rPr>
-        <w:t>授时精度，只需在设备上行链路添加该板卡，板卡可以线性透传业务报文，其业务不受影响，从时钟可以穿过普通网络与主时钟达到100</w:t>
-      </w:r>
+        <w:t>授时精度，只需在设备上行链路添加该板卡，板卡可以线性</w:t>
+      </w:r>
+      <w:proofErr w:type="gramStart"/>
+      <w:r>
+        <w:rPr>
+          <w:rFonts w:ascii="宋体" w:hAnsi="宋体" w:hint="eastAsia"/>
+        </w:rPr>
+        <w:t>透传业务</w:t>
+      </w:r>
+      <w:proofErr w:type="gramEnd"/>
+      <w:r>
+        <w:rPr>
+          <w:rFonts w:ascii="宋体" w:hAnsi="宋体" w:hint="eastAsia"/>
+        </w:rPr>
+        <w:t>报文，其业务不受影响，从时钟可以穿过普通网络与主时钟达到100</w:t>
+      </w:r>
+      <w:proofErr w:type="spellStart"/>
       <w:r>
         <w:rPr>
           <w:lang w:val="x-none"/>
@@ -7079,7 +7375,14 @@
         <w:rPr>
           <w:rFonts w:ascii="宋体" w:hAnsi="宋体" w:hint="eastAsia"/>
         </w:rPr>
-        <w:t>的同步精度。</w:t>
+        <w:t>的同步精度</w:t>
+      </w:r>
+      <w:proofErr w:type="spellEnd"/>
+      <w:r>
+        <w:rPr>
+          <w:rFonts w:ascii="宋体" w:hAnsi="宋体" w:hint="eastAsia"/>
+        </w:rPr>
+        <w:t>。</w:t>
       </w:r>
     </w:p>
     <w:p>
@@ -7703,7 +8006,21 @@
         <w:rPr>
           <w:rFonts w:eastAsiaTheme="minorEastAsia"/>
         </w:rPr>
-        <w:t>网络协议栈中的未知延时。</w:t>
+        <w:t>网络协议</w:t>
+      </w:r>
+      <w:proofErr w:type="gramStart"/>
+      <w:r>
+        <w:rPr>
+          <w:rFonts w:eastAsiaTheme="minorEastAsia"/>
+        </w:rPr>
+        <w:t>栈</w:t>
+      </w:r>
+      <w:proofErr w:type="gramEnd"/>
+      <w:r>
+        <w:rPr>
+          <w:rFonts w:eastAsiaTheme="minorEastAsia"/>
+        </w:rPr>
+        <w:t>中的未知延时。</w:t>
       </w:r>
       <w:r>
         <w:rPr>
@@ -7733,7 +8050,21 @@
         <w:rPr>
           <w:rFonts w:eastAsiaTheme="minorEastAsia"/>
         </w:rPr>
-        <w:t>延时时，加入滤波算法</w:t>
+        <w:t>延时</w:t>
+      </w:r>
+      <w:proofErr w:type="gramStart"/>
+      <w:r>
+        <w:rPr>
+          <w:rFonts w:eastAsiaTheme="minorEastAsia"/>
+        </w:rPr>
+        <w:t>时</w:t>
+      </w:r>
+      <w:proofErr w:type="gramEnd"/>
+      <w:r>
+        <w:rPr>
+          <w:rFonts w:eastAsiaTheme="minorEastAsia"/>
+        </w:rPr>
+        <w:t>，加入滤波算法</w:t>
       </w:r>
       <w:r>
         <w:rPr>
@@ -9350,11 +9681,19 @@
       <w:r>
         <w:t>，</w:t>
       </w:r>
-      <w:r>
-        <w:rPr>
-          <w:rFonts w:hint="eastAsia"/>
-        </w:rPr>
-        <w:t>各个从时钟需要</w:t>
+      <w:proofErr w:type="gramStart"/>
+      <w:r>
+        <w:rPr>
+          <w:rFonts w:hint="eastAsia"/>
+        </w:rPr>
+        <w:t>各个从</w:t>
+      </w:r>
+      <w:proofErr w:type="gramEnd"/>
+      <w:r>
+        <w:rPr>
+          <w:rFonts w:hint="eastAsia"/>
+        </w:rPr>
+        <w:t>时钟需要</w:t>
       </w:r>
       <w:r>
         <w:t>和</w:t>
@@ -9970,7 +10309,7 @@
           <v:shape id="_x0000_i1025" type="#_x0000_t75" style="width:200.2pt;height:143.4pt" o:ole="">
             <v:imagedata r:id="rId10" o:title=""/>
           </v:shape>
-          <o:OLEObject Type="Embed" ProgID="Visio.Drawing.15" ShapeID="_x0000_i1025" DrawAspect="Content" ObjectID="_1676744852" r:id="rId11"/>
+          <o:OLEObject Type="Embed" ProgID="Visio.Drawing.15" ShapeID="_x0000_i1025" DrawAspect="Content" ObjectID="_1676839550" r:id="rId11"/>
         </w:object>
       </w:r>
     </w:p>
@@ -11852,6 +12191,7 @@
       <w:r>
         <w:t>时钟间同步报文的</w:t>
       </w:r>
+      <w:proofErr w:type="gramStart"/>
       <w:r>
         <w:rPr>
           <w:rFonts w:hint="eastAsia"/>
@@ -11859,7 +12199,11 @@
         <w:t>交互</w:t>
       </w:r>
       <w:r>
-        <w:t>来实现</w:t>
+        <w:t>来</w:t>
+      </w:r>
+      <w:proofErr w:type="gramEnd"/>
+      <w:r>
+        <w:t>实现</w:t>
       </w:r>
       <w:r>
         <w:rPr>
@@ -12229,6 +12573,7 @@
         </w:rPr>
         <w:t>报文，</w:t>
       </w:r>
+      <w:proofErr w:type="spellStart"/>
       <w:r>
         <w:rPr>
           <w:rFonts w:hint="eastAsia"/>
@@ -12238,6 +12583,7 @@
       <w:r>
         <w:t>elay_Req</w:t>
       </w:r>
+      <w:proofErr w:type="spellEnd"/>
       <w:r>
         <w:rPr>
           <w:rFonts w:hint="eastAsia"/>
@@ -12247,6 +12593,7 @@
       <w:r>
         <w:t>，</w:t>
       </w:r>
+      <w:proofErr w:type="spellStart"/>
       <w:r>
         <w:rPr>
           <w:rFonts w:hint="eastAsia"/>
@@ -12256,6 +12603,7 @@
       <w:r>
         <w:t>delay_Req</w:t>
       </w:r>
+      <w:proofErr w:type="spellEnd"/>
       <w:r>
         <w:rPr>
           <w:rFonts w:hint="eastAsia"/>
@@ -12268,6 +12616,7 @@
         </w:rPr>
         <w:t>和</w:t>
       </w:r>
+      <w:proofErr w:type="spellStart"/>
       <w:r>
         <w:rPr>
           <w:rFonts w:hint="eastAsia"/>
@@ -12277,6 +12626,7 @@
       <w:r>
         <w:t>delay_Resq</w:t>
       </w:r>
+      <w:proofErr w:type="spellEnd"/>
       <w:r>
         <w:rPr>
           <w:rFonts w:hint="eastAsia"/>
@@ -12301,6 +12651,7 @@
       <w:r>
         <w:t>，</w:t>
       </w:r>
+      <w:proofErr w:type="spellStart"/>
       <w:r>
         <w:rPr>
           <w:rFonts w:hint="eastAsia"/>
@@ -12310,6 +12661,7 @@
       <w:r>
         <w:t>ollow_up</w:t>
       </w:r>
+      <w:proofErr w:type="spellEnd"/>
       <w:r>
         <w:rPr>
           <w:rFonts w:hint="eastAsia"/>
@@ -12322,9 +12674,11 @@
         </w:rPr>
         <w:t>，</w:t>
       </w:r>
+      <w:proofErr w:type="spellStart"/>
       <w:r>
         <w:t>Delay_Resp</w:t>
       </w:r>
+      <w:proofErr w:type="spellEnd"/>
       <w:r>
         <w:rPr>
           <w:rFonts w:hint="eastAsia"/>
@@ -12337,9 +12691,11 @@
         </w:rPr>
         <w:t>，</w:t>
       </w:r>
+      <w:proofErr w:type="spellStart"/>
       <w:r>
         <w:t>Pdelay_Resp_Follow_up</w:t>
       </w:r>
+      <w:proofErr w:type="spellEnd"/>
       <w:r>
         <w:rPr>
           <w:rFonts w:hint="eastAsia"/>
@@ -12394,36 +12750,42 @@
         </w:rPr>
         <w:t>，</w:t>
       </w:r>
+      <w:proofErr w:type="spellStart"/>
       <w:r>
         <w:rPr>
           <w:rFonts w:hint="eastAsia"/>
         </w:rPr>
         <w:t>Delay_Req</w:t>
       </w:r>
+      <w:proofErr w:type="spellEnd"/>
       <w:r>
         <w:rPr>
           <w:rFonts w:hint="eastAsia"/>
         </w:rPr>
         <w:t>，</w:t>
       </w:r>
+      <w:proofErr w:type="spellStart"/>
       <w:r>
         <w:rPr>
           <w:rFonts w:hint="eastAsia"/>
         </w:rPr>
         <w:t>Follow_Up</w:t>
       </w:r>
+      <w:proofErr w:type="spellEnd"/>
       <w:r>
         <w:rPr>
           <w:rFonts w:hint="eastAsia"/>
         </w:rPr>
         <w:t>和</w:t>
       </w:r>
+      <w:proofErr w:type="spellStart"/>
       <w:r>
         <w:rPr>
           <w:rFonts w:hint="eastAsia"/>
         </w:rPr>
         <w:t>Delay_Resp</w:t>
       </w:r>
+      <w:proofErr w:type="spellEnd"/>
       <w:r>
         <w:rPr>
           <w:rFonts w:hint="eastAsia"/>
@@ -12496,6 +12858,7 @@
       <w:r>
         <w:t>报文和</w:t>
       </w:r>
+      <w:proofErr w:type="spellStart"/>
       <w:r>
         <w:rPr>
           <w:rFonts w:hint="eastAsia"/>
@@ -12505,6 +12868,7 @@
       <w:r>
         <w:t>elay_Req</w:t>
       </w:r>
+      <w:proofErr w:type="spellEnd"/>
       <w:r>
         <w:rPr>
           <w:rFonts w:hint="eastAsia"/>
@@ -12559,6 +12923,7 @@
       <w:r>
         <w:t>和</w:t>
       </w:r>
+      <w:proofErr w:type="spellStart"/>
       <w:r>
         <w:rPr>
           <w:rFonts w:hint="eastAsia"/>
@@ -12568,6 +12933,7 @@
       <w:r>
         <w:t>elay_Req</w:t>
       </w:r>
+      <w:proofErr w:type="spellEnd"/>
       <w:r>
         <w:rPr>
           <w:rFonts w:hint="eastAsia"/>
@@ -12704,6 +13070,7 @@
               <w:ind w:firstLineChars="0" w:firstLine="0"/>
               <w:jc w:val="center"/>
             </w:pPr>
+            <w:proofErr w:type="gramStart"/>
             <w:r>
               <w:rPr>
                 <w:rFonts w:hint="eastAsia"/>
@@ -12713,6 +13080,7 @@
             <w:r>
               <w:t>头</w:t>
             </w:r>
+            <w:proofErr w:type="gramEnd"/>
           </w:p>
         </w:tc>
         <w:tc>
@@ -12796,9 +13164,11 @@
               <w:ind w:firstLineChars="0" w:firstLine="0"/>
               <w:jc w:val="center"/>
             </w:pPr>
+            <w:proofErr w:type="spellStart"/>
             <w:r>
               <w:t>originTimestamp</w:t>
             </w:r>
+            <w:proofErr w:type="spellEnd"/>
           </w:p>
         </w:tc>
         <w:tc>
@@ -12878,36 +13248,42 @@
         <w:ind w:firstLine="480"/>
         <w:jc w:val="both"/>
       </w:pPr>
+      <w:proofErr w:type="spellStart"/>
       <w:r>
         <w:rPr>
           <w:rFonts w:hint="eastAsia"/>
         </w:rPr>
         <w:t>Pdelay_Req</w:t>
       </w:r>
+      <w:proofErr w:type="spellEnd"/>
       <w:r>
         <w:rPr>
           <w:rFonts w:hint="eastAsia"/>
         </w:rPr>
         <w:t>，</w:t>
       </w:r>
+      <w:proofErr w:type="spellStart"/>
       <w:r>
         <w:rPr>
           <w:rFonts w:hint="eastAsia"/>
         </w:rPr>
         <w:t>Pdelay_Resp</w:t>
       </w:r>
+      <w:proofErr w:type="spellEnd"/>
       <w:r>
         <w:rPr>
           <w:rFonts w:hint="eastAsia"/>
         </w:rPr>
         <w:t>和</w:t>
       </w:r>
+      <w:proofErr w:type="spellStart"/>
       <w:r>
         <w:rPr>
           <w:rFonts w:hint="eastAsia"/>
         </w:rPr>
         <w:t>Pdelay_Resp_Follow_Up</w:t>
       </w:r>
+      <w:proofErr w:type="spellEnd"/>
       <w:r>
         <w:rPr>
           <w:rFonts w:hint="eastAsia"/>
@@ -13007,12 +13383,14 @@
         </w:rPr>
         <w:t>和</w:t>
       </w:r>
+      <w:proofErr w:type="spellStart"/>
       <w:r>
         <w:rPr>
           <w:rFonts w:hint="eastAsia"/>
         </w:rPr>
         <w:t>Follow_Up</w:t>
       </w:r>
+      <w:proofErr w:type="spellEnd"/>
       <w:r>
         <w:rPr>
           <w:rFonts w:hint="eastAsia"/>
@@ -13082,21 +13460,31 @@
         </w:rPr>
         <w:t>和</w:t>
       </w:r>
+      <w:proofErr w:type="spellStart"/>
       <w:r>
         <w:rPr>
           <w:rFonts w:hint="eastAsia"/>
         </w:rPr>
         <w:t>Follow_Up</w:t>
       </w:r>
-      <w:r>
-        <w:rPr>
-          <w:rFonts w:hint="eastAsia"/>
-        </w:rPr>
-        <w:t>消息中的时间戳</w:t>
+      <w:proofErr w:type="spellEnd"/>
+      <w:r>
+        <w:rPr>
+          <w:rFonts w:hint="eastAsia"/>
+        </w:rPr>
+        <w:t>消息中的时间</w:t>
+      </w:r>
+      <w:proofErr w:type="gramStart"/>
+      <w:r>
+        <w:rPr>
+          <w:rFonts w:hint="eastAsia"/>
+        </w:rPr>
+        <w:t>戳</w:t>
       </w:r>
       <w:r>
         <w:t>信息</w:t>
       </w:r>
+      <w:proofErr w:type="gramEnd"/>
       <w:r>
         <w:rPr>
           <w:rFonts w:hint="eastAsia"/>
@@ -13127,24 +13515,28 @@
         </w:rPr>
         <w:t>延迟进行同步。</w:t>
       </w:r>
+      <w:proofErr w:type="spellStart"/>
       <w:r>
         <w:rPr>
           <w:rFonts w:hint="eastAsia"/>
         </w:rPr>
         <w:t>Pdelay_Req</w:t>
       </w:r>
+      <w:proofErr w:type="spellEnd"/>
       <w:r>
         <w:rPr>
           <w:rFonts w:hint="eastAsia"/>
         </w:rPr>
         <w:t>和</w:t>
       </w:r>
+      <w:proofErr w:type="spellStart"/>
       <w:r>
         <w:rPr>
           <w:rFonts w:hint="eastAsia"/>
         </w:rPr>
         <w:t>Pdelay_Resp</w:t>
       </w:r>
+      <w:proofErr w:type="spellEnd"/>
       <w:r>
         <w:rPr>
           <w:rFonts w:hint="eastAsia"/>
@@ -13206,8 +13598,16 @@
         <w:rPr>
           <w:rFonts w:hint="eastAsia"/>
         </w:rPr>
-        <w:t>2.2  Pdelay_Req</w:t>
-      </w:r>
+        <w:t xml:space="preserve">2.2  </w:t>
+      </w:r>
+      <w:proofErr w:type="spellStart"/>
+      <w:r>
+        <w:rPr>
+          <w:rFonts w:hint="eastAsia"/>
+        </w:rPr>
+        <w:t>Pdelay_Req</w:t>
+      </w:r>
+      <w:proofErr w:type="spellEnd"/>
       <w:r>
         <w:rPr>
           <w:rFonts w:hint="eastAsia"/>
@@ -13344,6 +13744,7 @@
               <w:ind w:firstLineChars="0" w:firstLine="0"/>
               <w:jc w:val="center"/>
             </w:pPr>
+            <w:proofErr w:type="gramStart"/>
             <w:r>
               <w:rPr>
                 <w:rFonts w:hint="eastAsia"/>
@@ -13353,6 +13754,7 @@
             <w:r>
               <w:t>头</w:t>
             </w:r>
+            <w:proofErr w:type="gramEnd"/>
           </w:p>
         </w:tc>
         <w:tc>
@@ -13453,9 +13855,11 @@
               <w:ind w:firstLineChars="0" w:firstLine="0"/>
               <w:jc w:val="center"/>
             </w:pPr>
+            <w:proofErr w:type="spellStart"/>
             <w:r>
               <w:t>originTimestamp</w:t>
             </w:r>
+            <w:proofErr w:type="spellEnd"/>
           </w:p>
         </w:tc>
         <w:tc>
@@ -13669,11 +14073,19 @@
         <w:rPr>
           <w:rFonts w:hint="eastAsia"/>
         </w:rPr>
-        <w:t>2.3  Pdelay_Re</w:t>
+        <w:t xml:space="preserve">2.3  </w:t>
+      </w:r>
+      <w:proofErr w:type="spellStart"/>
+      <w:r>
+        <w:rPr>
+          <w:rFonts w:hint="eastAsia"/>
+        </w:rPr>
+        <w:t>Pdelay_Re</w:t>
       </w:r>
       <w:r>
         <w:t>sp</w:t>
       </w:r>
+      <w:proofErr w:type="spellEnd"/>
       <w:r>
         <w:rPr>
           <w:rFonts w:hint="eastAsia"/>
@@ -13813,6 +14225,7 @@
               <w:ind w:firstLineChars="0" w:firstLine="0"/>
               <w:jc w:val="center"/>
             </w:pPr>
+            <w:proofErr w:type="gramStart"/>
             <w:r>
               <w:rPr>
                 <w:rFonts w:hint="eastAsia"/>
@@ -13822,6 +14235,7 @@
             <w:r>
               <w:t>头</w:t>
             </w:r>
+            <w:proofErr w:type="gramEnd"/>
           </w:p>
         </w:tc>
         <w:tc>
@@ -13905,9 +14319,11 @@
               <w:ind w:firstLineChars="0" w:firstLine="0"/>
               <w:jc w:val="center"/>
             </w:pPr>
+            <w:proofErr w:type="spellStart"/>
             <w:r>
               <w:t>requestReceiptTimestamp</w:t>
             </w:r>
+            <w:proofErr w:type="spellEnd"/>
           </w:p>
         </w:tc>
         <w:tc>
@@ -13991,9 +14407,11 @@
               <w:ind w:firstLineChars="0" w:firstLine="0"/>
               <w:jc w:val="center"/>
             </w:pPr>
+            <w:proofErr w:type="spellStart"/>
             <w:r>
               <w:t>requestingPortIdentity</w:t>
             </w:r>
+            <w:proofErr w:type="spellEnd"/>
           </w:p>
         </w:tc>
         <w:tc>
@@ -14209,17 +14627,30 @@
         <w:rPr>
           <w:rFonts w:hint="eastAsia"/>
         </w:rPr>
-        <w:t>更新时钟</w:t>
-      </w:r>
-      <w:r>
-        <w:t>本地的</w:t>
-      </w:r>
-      <w:r>
-        <w:rPr>
-          <w:rFonts w:hint="eastAsia"/>
-        </w:rPr>
+        <w:t>更新</w:t>
+      </w:r>
+      <w:proofErr w:type="gramStart"/>
+      <w:r>
+        <w:rPr>
+          <w:rFonts w:hint="eastAsia"/>
+        </w:rPr>
+        <w:t>时钟</w:t>
+      </w:r>
+      <w:r>
+        <w:t>本地</w:t>
+      </w:r>
+      <w:proofErr w:type="gramEnd"/>
+      <w:r>
         <w:t>的</w:t>
       </w:r>
+      <w:proofErr w:type="gramStart"/>
+      <w:r>
+        <w:rPr>
+          <w:rFonts w:hint="eastAsia"/>
+        </w:rPr>
+        <w:t>的</w:t>
+      </w:r>
+      <w:proofErr w:type="gramEnd"/>
       <w:r>
         <w:rPr>
           <w:rFonts w:hint="eastAsia"/>
@@ -14320,12 +14751,14 @@
         </w:rPr>
         <w:t>PTP</w:t>
       </w:r>
+      <w:proofErr w:type="gramStart"/>
       <w:r>
         <w:rPr>
           <w:rFonts w:hint="eastAsia"/>
         </w:rPr>
         <w:t>报文头对于</w:t>
       </w:r>
+      <w:proofErr w:type="gramEnd"/>
       <w:r>
         <w:t>所有</w:t>
       </w:r>
@@ -14561,6 +14994,7 @@
               <w:ind w:firstLineChars="0" w:firstLine="0"/>
               <w:jc w:val="center"/>
             </w:pPr>
+            <w:proofErr w:type="spellStart"/>
             <w:r>
               <w:rPr>
                 <w:rFonts w:hint="eastAsia"/>
@@ -14570,6 +15004,7 @@
             <w:r>
               <w:t>essageType</w:t>
             </w:r>
+            <w:proofErr w:type="spellEnd"/>
           </w:p>
         </w:tc>
         <w:tc>
@@ -14653,9 +15088,11 @@
               <w:ind w:firstLineChars="0" w:firstLine="0"/>
               <w:jc w:val="center"/>
             </w:pPr>
+            <w:proofErr w:type="spellStart"/>
             <w:r>
               <w:t>transportSpecific</w:t>
             </w:r>
+            <w:proofErr w:type="spellEnd"/>
           </w:p>
         </w:tc>
         <w:tc>
@@ -14739,6 +15176,7 @@
               <w:ind w:firstLineChars="0" w:firstLine="0"/>
               <w:jc w:val="center"/>
             </w:pPr>
+            <w:proofErr w:type="spellStart"/>
             <w:r>
               <w:t>v</w:t>
             </w:r>
@@ -14748,6 +15186,7 @@
               </w:rPr>
               <w:t>ersionPTP</w:t>
             </w:r>
+            <w:proofErr w:type="spellEnd"/>
           </w:p>
         </w:tc>
         <w:tc>
@@ -14920,6 +15359,7 @@
               <w:ind w:firstLineChars="0" w:firstLine="0"/>
               <w:jc w:val="center"/>
             </w:pPr>
+            <w:proofErr w:type="spellStart"/>
             <w:r>
               <w:t>m</w:t>
             </w:r>
@@ -14929,6 +15369,7 @@
               </w:rPr>
               <w:t>essageLength</w:t>
             </w:r>
+            <w:proofErr w:type="spellEnd"/>
           </w:p>
         </w:tc>
         <w:tc>
@@ -15012,6 +15453,7 @@
               <w:ind w:firstLineChars="0" w:firstLine="0"/>
               <w:jc w:val="center"/>
             </w:pPr>
+            <w:proofErr w:type="spellStart"/>
             <w:r>
               <w:t>d</w:t>
             </w:r>
@@ -15021,6 +15463,7 @@
               </w:rPr>
               <w:t>omainNumber</w:t>
             </w:r>
+            <w:proofErr w:type="spellEnd"/>
           </w:p>
         </w:tc>
         <w:tc>
@@ -15193,6 +15636,7 @@
               <w:ind w:firstLineChars="0" w:firstLine="0"/>
               <w:jc w:val="center"/>
             </w:pPr>
+            <w:proofErr w:type="spellStart"/>
             <w:r>
               <w:t>f</w:t>
             </w:r>
@@ -15202,6 +15646,7 @@
               </w:rPr>
               <w:t>lagField</w:t>
             </w:r>
+            <w:proofErr w:type="spellEnd"/>
           </w:p>
         </w:tc>
         <w:tc>
@@ -15285,6 +15730,7 @@
               <w:ind w:firstLineChars="0" w:firstLine="0"/>
               <w:jc w:val="center"/>
             </w:pPr>
+            <w:proofErr w:type="spellStart"/>
             <w:r>
               <w:t>c</w:t>
             </w:r>
@@ -15294,6 +15740,7 @@
               </w:rPr>
               <w:t>orrectionField</w:t>
             </w:r>
+            <w:proofErr w:type="spellEnd"/>
           </w:p>
         </w:tc>
         <w:tc>
@@ -15467,6 +15914,7 @@
               <w:ind w:firstLineChars="0" w:firstLine="0"/>
               <w:jc w:val="center"/>
             </w:pPr>
+            <w:proofErr w:type="spellStart"/>
             <w:r>
               <w:t>s</w:t>
             </w:r>
@@ -15474,7 +15922,14 @@
               <w:rPr>
                 <w:rFonts w:hint="eastAsia"/>
               </w:rPr>
-              <w:t xml:space="preserve">ourcePortIdentity </w:t>
+              <w:t>ourcePortIdentity</w:t>
+            </w:r>
+            <w:proofErr w:type="spellEnd"/>
+            <w:r>
+              <w:rPr>
+                <w:rFonts w:hint="eastAsia"/>
+              </w:rPr>
+              <w:t xml:space="preserve"> </w:t>
             </w:r>
             <w:r>
               <w:t>10</w:t>
@@ -15562,6 +16017,7 @@
               <w:ind w:firstLineChars="0" w:firstLine="0"/>
               <w:jc w:val="center"/>
             </w:pPr>
+            <w:proofErr w:type="spellStart"/>
             <w:r>
               <w:rPr>
                 <w:rFonts w:hint="eastAsia"/>
@@ -15571,6 +16027,7 @@
             <w:r>
               <w:t>d</w:t>
             </w:r>
+            <w:proofErr w:type="spellEnd"/>
           </w:p>
         </w:tc>
         <w:tc>
@@ -15654,6 +16111,7 @@
               <w:ind w:firstLineChars="0" w:firstLine="0"/>
               <w:jc w:val="center"/>
             </w:pPr>
+            <w:proofErr w:type="spellStart"/>
             <w:r>
               <w:rPr>
                 <w:rFonts w:hint="eastAsia"/>
@@ -15663,6 +16121,7 @@
             <w:r>
               <w:t>trolField</w:t>
             </w:r>
+            <w:proofErr w:type="spellEnd"/>
           </w:p>
         </w:tc>
         <w:tc>
@@ -15746,12 +16205,14 @@
               <w:ind w:firstLineChars="0" w:firstLine="0"/>
               <w:jc w:val="center"/>
             </w:pPr>
+            <w:proofErr w:type="spellStart"/>
             <w:r>
               <w:rPr>
                 <w:rFonts w:hint="eastAsia"/>
               </w:rPr>
               <w:t>logMessageInterval</w:t>
             </w:r>
+            <w:proofErr w:type="spellEnd"/>
           </w:p>
         </w:tc>
         <w:tc>
@@ -15841,6 +16302,7 @@
         </w:rPr>
         <w:t>通用</w:t>
       </w:r>
+      <w:proofErr w:type="gramStart"/>
       <w:r>
         <w:t>报文头</w:t>
       </w:r>
@@ -15848,7 +16310,14 @@
         <w:rPr>
           <w:rFonts w:hint="eastAsia"/>
         </w:rPr>
-        <w:t>主要包含</w:t>
+        <w:t>主要</w:t>
+      </w:r>
+      <w:proofErr w:type="gramEnd"/>
+      <w:r>
+        <w:rPr>
+          <w:rFonts w:hint="eastAsia"/>
+        </w:rPr>
+        <w:t>包含</w:t>
       </w:r>
       <w:r>
         <w:t>了</w:t>
@@ -15872,6 +16341,7 @@
       <w:r>
         <w:t>报文类型（</w:t>
       </w:r>
+      <w:proofErr w:type="spellStart"/>
       <w:r>
         <w:rPr>
           <w:rFonts w:hint="eastAsia"/>
@@ -15881,6 +16351,7 @@
       <w:r>
         <w:t>essageType</w:t>
       </w:r>
+      <w:proofErr w:type="spellEnd"/>
       <w:r>
         <w:t>）</w:t>
       </w:r>
@@ -15924,6 +16395,7 @@
       <w:r>
         <w:t>（</w:t>
       </w:r>
+      <w:proofErr w:type="spellStart"/>
       <w:r>
         <w:rPr>
           <w:rFonts w:hint="eastAsia"/>
@@ -15933,6 +16405,7 @@
       <w:r>
         <w:t>ansportSpecific</w:t>
       </w:r>
+      <w:proofErr w:type="spellEnd"/>
       <w:r>
         <w:t>）</w:t>
       </w:r>
@@ -15997,12 +16470,14 @@
       <w:r>
         <w:t>（</w:t>
       </w:r>
+      <w:proofErr w:type="spellStart"/>
       <w:r>
         <w:rPr>
           <w:rFonts w:hint="eastAsia"/>
         </w:rPr>
         <w:t>versionPTP</w:t>
       </w:r>
+      <w:proofErr w:type="spellEnd"/>
       <w:r>
         <w:t>）</w:t>
       </w:r>
@@ -16024,8 +16499,13 @@
         </w:rPr>
         <w:t>版本</w:t>
       </w:r>
-      <w:r>
-        <w:t>此处值为</w:t>
+      <w:proofErr w:type="gramStart"/>
+      <w:r>
+        <w:t>此处值</w:t>
+      </w:r>
+      <w:proofErr w:type="gramEnd"/>
+      <w:r>
+        <w:t>为</w:t>
       </w:r>
       <w:r>
         <w:rPr>
@@ -16051,6 +16531,7 @@
         </w:rPr>
         <w:t>版本</w:t>
       </w:r>
+      <w:proofErr w:type="gramStart"/>
       <w:r>
         <w:t>此处</w:t>
       </w:r>
@@ -16060,6 +16541,7 @@
         </w:rPr>
         <w:t>值</w:t>
       </w:r>
+      <w:proofErr w:type="gramEnd"/>
       <w:r>
         <w:t>为</w:t>
       </w:r>
@@ -16100,12 +16582,14 @@
       <w:r>
         <w:t>（</w:t>
       </w:r>
+      <w:proofErr w:type="spellStart"/>
       <w:r>
         <w:rPr>
           <w:rFonts w:hint="eastAsia"/>
         </w:rPr>
         <w:t>domainNumber</w:t>
       </w:r>
+      <w:proofErr w:type="spellEnd"/>
       <w:r>
         <w:t>）</w:t>
       </w:r>
@@ -16116,7 +16600,15 @@
         <w:t>：对于</w:t>
       </w:r>
       <w:r>
-        <w:t>普通时钟和边界时钟，此处值为</w:t>
+        <w:t>普通时钟和边界时钟，</w:t>
+      </w:r>
+      <w:proofErr w:type="gramStart"/>
+      <w:r>
+        <w:t>此处值</w:t>
+      </w:r>
+      <w:proofErr w:type="gramEnd"/>
+      <w:r>
+        <w:t>为</w:t>
       </w:r>
       <w:r>
         <w:rPr>
@@ -16161,12 +16653,14 @@
       <w:r>
         <w:t>（</w:t>
       </w:r>
+      <w:proofErr w:type="spellStart"/>
       <w:r>
         <w:rPr>
           <w:rFonts w:hint="eastAsia"/>
         </w:rPr>
         <w:t>correctionField</w:t>
       </w:r>
+      <w:proofErr w:type="spellEnd"/>
       <w:r>
         <w:t>）</w:t>
       </w:r>
@@ -16243,12 +16737,14 @@
       <w:r>
         <w:t>号（</w:t>
       </w:r>
+      <w:proofErr w:type="spellStart"/>
       <w:r>
         <w:rPr>
           <w:rFonts w:hint="eastAsia"/>
         </w:rPr>
         <w:t>sourcePortIdentity</w:t>
       </w:r>
+      <w:proofErr w:type="spellEnd"/>
       <w:r>
         <w:t>）</w:t>
       </w:r>
@@ -16286,6 +16782,7 @@
         </w:rPr>
         <w:t>序列号（</w:t>
       </w:r>
+      <w:proofErr w:type="spellStart"/>
       <w:r>
         <w:rPr>
           <w:rFonts w:hint="eastAsia"/>
@@ -16295,6 +16792,7 @@
       <w:r>
         <w:t>d</w:t>
       </w:r>
+      <w:proofErr w:type="spellEnd"/>
       <w:r>
         <w:rPr>
           <w:rFonts w:hint="eastAsia"/>
@@ -16341,6 +16839,7 @@
       <w:r>
         <w:t>（</w:t>
       </w:r>
+      <w:proofErr w:type="spellStart"/>
       <w:r>
         <w:rPr>
           <w:rFonts w:hint="eastAsia"/>
@@ -16350,6 +16849,7 @@
       <w:r>
         <w:t>trolField</w:t>
       </w:r>
+      <w:proofErr w:type="spellEnd"/>
       <w:r>
         <w:t>）</w:t>
       </w:r>
@@ -16391,12 +16891,14 @@
       <w:r>
         <w:t>间隔（</w:t>
       </w:r>
+      <w:proofErr w:type="spellStart"/>
       <w:r>
         <w:rPr>
           <w:rFonts w:hint="eastAsia"/>
         </w:rPr>
         <w:t>logMessageInterval</w:t>
       </w:r>
+      <w:proofErr w:type="spellEnd"/>
       <w:r>
         <w:t>）</w:t>
       </w:r>
@@ -16406,12 +16908,14 @@
         </w:rPr>
         <w:t>：包括</w:t>
       </w:r>
+      <w:proofErr w:type="spellStart"/>
       <w:r>
         <w:rPr>
           <w:rFonts w:hint="eastAsia"/>
         </w:rPr>
         <w:t>Annonuce</w:t>
       </w:r>
+      <w:proofErr w:type="spellEnd"/>
       <w:r>
         <w:rPr>
           <w:rFonts w:hint="eastAsia"/>
@@ -16425,6 +16929,7 @@
         </w:rPr>
         <w:t>，</w:t>
       </w:r>
+      <w:proofErr w:type="spellStart"/>
       <w:r>
         <w:rPr>
           <w:rFonts w:hint="eastAsia"/>
@@ -16432,7 +16937,11 @@
         <w:t>S</w:t>
       </w:r>
       <w:r>
-        <w:t>yn-c</w:t>
+        <w:t>yn</w:t>
+      </w:r>
+      <w:proofErr w:type="spellEnd"/>
+      <w:r>
+        <w:t>-c</w:t>
       </w:r>
       <w:r>
         <w:rPr>
@@ -16440,6 +16949,7 @@
         </w:rPr>
         <w:t>报文以及</w:t>
       </w:r>
+      <w:proofErr w:type="spellStart"/>
       <w:r>
         <w:rPr>
           <w:rFonts w:hint="eastAsia"/>
@@ -16449,6 +16959,7 @@
       <w:r>
         <w:t>elay_Req</w:t>
       </w:r>
+      <w:proofErr w:type="spellEnd"/>
       <w:r>
         <w:rPr>
           <w:rFonts w:hint="eastAsia"/>
@@ -16498,7 +17009,15 @@
         <w:t>。</w:t>
       </w:r>
       <w:r>
-        <w:t>例如，此处值为</w:t>
+        <w:t>例如，</w:t>
+      </w:r>
+      <w:proofErr w:type="gramStart"/>
+      <w:r>
+        <w:t>此处值</w:t>
+      </w:r>
+      <w:proofErr w:type="gramEnd"/>
+      <w:r>
+        <w:t>为</w:t>
       </w:r>
       <w:r>
         <w:rPr>
@@ -16520,7 +17039,7 @@
           <v:shape id="_x0000_i1026" type="#_x0000_t75" style="width:29.85pt;height:14.05pt" o:ole="">
             <v:imagedata r:id="rId15" o:title=""/>
           </v:shape>
-          <o:OLEObject Type="Embed" ProgID="Equation.DSMT4" ShapeID="_x0000_i1026" DrawAspect="Content" ObjectID="_1676744853" r:id="rId16"/>
+          <o:OLEObject Type="Embed" ProgID="Equation.DSMT4" ShapeID="_x0000_i1026" DrawAspect="Content" ObjectID="_1676839551" r:id="rId16"/>
         </w:object>
       </w:r>
       <w:r>
@@ -17135,7 +17654,11 @@
         <w:t>报文</w:t>
       </w:r>
       <w:r>
-        <w:t>封装成以太网帧</w:t>
+        <w:t>封装成</w:t>
+      </w:r>
+      <w:proofErr w:type="gramStart"/>
+      <w:r>
+        <w:t>以太网帧</w:t>
       </w:r>
       <w:r>
         <w:rPr>
@@ -17149,6 +17672,7 @@
         </w:rPr>
         <w:t>进行</w:t>
       </w:r>
+      <w:proofErr w:type="gramEnd"/>
       <w:r>
         <w:t>传输。</w:t>
       </w:r>
@@ -17425,7 +17949,15 @@
         <w:t>该</w:t>
       </w:r>
       <w:r>
-        <w:t>以太网帧只能</w:t>
+        <w:t>以太网</w:t>
+      </w:r>
+      <w:proofErr w:type="gramStart"/>
+      <w:r>
+        <w:t>帧</w:t>
+      </w:r>
+      <w:proofErr w:type="gramEnd"/>
+      <w:r>
+        <w:t>只能</w:t>
       </w:r>
       <w:r>
         <w:rPr>
@@ -17681,7 +18213,21 @@
         <w:rPr>
           <w:rFonts w:hint="eastAsia"/>
         </w:rPr>
-        <w:t>以太网帧类型域值</w:t>
+        <w:t>以太网</w:t>
+      </w:r>
+      <w:proofErr w:type="gramStart"/>
+      <w:r>
+        <w:rPr>
+          <w:rFonts w:hint="eastAsia"/>
+        </w:rPr>
+        <w:t>帧</w:t>
+      </w:r>
+      <w:proofErr w:type="gramEnd"/>
+      <w:r>
+        <w:rPr>
+          <w:rFonts w:hint="eastAsia"/>
+        </w:rPr>
+        <w:t>类型域值</w:t>
       </w:r>
       <w:r>
         <w:rPr>
@@ -17869,9 +18415,11 @@
         </w:rPr>
         <w:t>，</w:t>
       </w:r>
+      <w:proofErr w:type="gramStart"/>
       <w:r>
         <w:t>则判断</w:t>
       </w:r>
+      <w:proofErr w:type="gramEnd"/>
       <w:r>
         <w:rPr>
           <w:rFonts w:hint="eastAsia"/>
@@ -17903,7 +18451,21 @@
         <w:rPr>
           <w:rFonts w:hint="eastAsia"/>
         </w:rPr>
-        <w:t>以太网帧类型域值</w:t>
+        <w:t>以太网</w:t>
+      </w:r>
+      <w:proofErr w:type="gramStart"/>
+      <w:r>
+        <w:rPr>
+          <w:rFonts w:hint="eastAsia"/>
+        </w:rPr>
+        <w:t>帧</w:t>
+      </w:r>
+      <w:proofErr w:type="gramEnd"/>
+      <w:r>
+        <w:rPr>
+          <w:rFonts w:hint="eastAsia"/>
+        </w:rPr>
+        <w:t>类型域值</w:t>
       </w:r>
       <w:r>
         <w:rPr>
@@ -17926,6 +18488,7 @@
         </w:rPr>
         <w:t>，</w:t>
       </w:r>
+      <w:proofErr w:type="gramStart"/>
       <w:r>
         <w:rPr>
           <w:rFonts w:hint="eastAsia"/>
@@ -17938,6 +18501,7 @@
         </w:rPr>
         <w:t>判断</w:t>
       </w:r>
+      <w:proofErr w:type="gramEnd"/>
       <w:r>
         <w:t>接收到的报文</w:t>
       </w:r>
@@ -18229,6 +18793,7 @@
       <w:r>
         <w:t>，</w:t>
       </w:r>
+      <w:proofErr w:type="gramStart"/>
       <w:r>
         <w:rPr>
           <w:rFonts w:hint="eastAsia"/>
@@ -18236,7 +18801,11 @@
         <w:t>若</w:t>
       </w:r>
       <w:r>
-        <w:t>网络发生变化或</w:t>
+        <w:t>网络</w:t>
+      </w:r>
+      <w:proofErr w:type="gramEnd"/>
+      <w:r>
+        <w:t>发生变化或</w:t>
       </w:r>
       <w:r>
         <w:rPr>
@@ -18308,8 +18877,16 @@
         <w:rPr>
           <w:rFonts w:hint="eastAsia"/>
         </w:rPr>
-        <w:t>数据集比较</w:t>
-      </w:r>
+        <w:t>数据</w:t>
+      </w:r>
+      <w:proofErr w:type="gramStart"/>
+      <w:r>
+        <w:rPr>
+          <w:rFonts w:hint="eastAsia"/>
+        </w:rPr>
+        <w:t>集比较</w:t>
+      </w:r>
+      <w:proofErr w:type="gramEnd"/>
       <w:r>
         <w:t>算法</w:t>
       </w:r>
@@ -18355,8 +18932,13 @@
         </w:rPr>
         <w:t>。数据</w:t>
       </w:r>
-      <w:r>
-        <w:t>集比较算法</w:t>
+      <w:proofErr w:type="gramStart"/>
+      <w:r>
+        <w:t>集比较</w:t>
+      </w:r>
+      <w:proofErr w:type="gramEnd"/>
+      <w:r>
+        <w:t>算法</w:t>
       </w:r>
       <w:r>
         <w:rPr>
@@ -18419,7 +19001,15 @@
         <w:t>根据</w:t>
       </w:r>
       <w:r>
-        <w:t>数据集比较算法决出的</w:t>
+        <w:t>数据</w:t>
+      </w:r>
+      <w:proofErr w:type="gramStart"/>
+      <w:r>
+        <w:t>集比较</w:t>
+      </w:r>
+      <w:proofErr w:type="gramEnd"/>
+      <w:r>
+        <w:t>算法决出的</w:t>
       </w:r>
       <w:r>
         <w:rPr>
@@ -19160,9 +19750,11 @@
       <w:r>
         <w:t>主时钟发送</w:t>
       </w:r>
+      <w:proofErr w:type="spellStart"/>
       <w:r>
         <w:t>SynC</w:t>
       </w:r>
+      <w:proofErr w:type="spellEnd"/>
       <w:r>
         <w:rPr>
           <w:rFonts w:hint="eastAsia"/>
@@ -19628,11 +20220,23 @@
         <w:rPr>
           <w:rFonts w:hint="eastAsia"/>
         </w:rPr>
-        <w:t>时间戳</w:t>
-      </w:r>
-      <w:r>
-        <w:t>信息的</w:t>
-      </w:r>
+        <w:t>时间</w:t>
+      </w:r>
+      <w:proofErr w:type="gramStart"/>
+      <w:r>
+        <w:rPr>
+          <w:rFonts w:hint="eastAsia"/>
+        </w:rPr>
+        <w:t>戳</w:t>
+      </w:r>
+      <w:r>
+        <w:t>信息</w:t>
+      </w:r>
+      <w:proofErr w:type="gramEnd"/>
+      <w:r>
+        <w:t>的</w:t>
+      </w:r>
+      <w:proofErr w:type="spellStart"/>
       <w:r>
         <w:rPr>
           <w:rFonts w:hint="eastAsia"/>
@@ -19642,6 +20246,7 @@
       <w:r>
         <w:t>ollow_up</w:t>
       </w:r>
+      <w:proofErr w:type="spellEnd"/>
       <w:r>
         <w:rPr>
           <w:rFonts w:hint="eastAsia"/>
@@ -19685,6 +20290,7 @@
       <w:r>
         <w:t>发送</w:t>
       </w:r>
+      <w:proofErr w:type="spellStart"/>
       <w:r>
         <w:rPr>
           <w:rFonts w:hint="eastAsia"/>
@@ -19694,6 +20300,7 @@
       <w:r>
         <w:t>elay_Req</w:t>
       </w:r>
+      <w:proofErr w:type="spellEnd"/>
       <w:r>
         <w:rPr>
           <w:rFonts w:hint="eastAsia"/>
@@ -19719,6 +20326,7 @@
       <w:r>
         <w:t>主时钟接收</w:t>
       </w:r>
+      <w:proofErr w:type="spellStart"/>
       <w:r>
         <w:rPr>
           <w:rFonts w:hint="eastAsia"/>
@@ -19728,6 +20336,7 @@
       <w:r>
         <w:t>elay_Req</w:t>
       </w:r>
+      <w:proofErr w:type="spellEnd"/>
       <w:r>
         <w:rPr>
           <w:rFonts w:hint="eastAsia"/>
@@ -19787,6 +20396,7 @@
       <w:r>
         <w:t>时钟在接收</w:t>
       </w:r>
+      <w:proofErr w:type="spellStart"/>
       <w:r>
         <w:rPr>
           <w:rFonts w:hint="eastAsia"/>
@@ -19796,6 +20406,7 @@
       <w:r>
         <w:t>elay_Req</w:t>
       </w:r>
+      <w:proofErr w:type="spellEnd"/>
       <w:r>
         <w:rPr>
           <w:rFonts w:hint="eastAsia"/>
@@ -19826,6 +20437,7 @@
         </w:rPr>
         <w:t>的</w:t>
       </w:r>
+      <w:proofErr w:type="spellStart"/>
       <w:r>
         <w:rPr>
           <w:rFonts w:hint="eastAsia"/>
@@ -19835,6 +20447,7 @@
       <w:r>
         <w:t>elay_Resp</w:t>
       </w:r>
+      <w:proofErr w:type="spellEnd"/>
       <w:r>
         <w:rPr>
           <w:rFonts w:hint="eastAsia"/>
@@ -19855,7 +20468,7 @@
           <v:shape id="_x0000_i1027" type="#_x0000_t75" style="width:242.95pt;height:216.6pt" o:ole="">
             <v:imagedata r:id="rId21" o:title=""/>
           </v:shape>
-          <o:OLEObject Type="Embed" ProgID="Visio.Drawing.15" ShapeID="_x0000_i1027" DrawAspect="Content" ObjectID="_1676744854" r:id="rId22"/>
+          <o:OLEObject Type="Embed" ProgID="Visio.Drawing.15" ShapeID="_x0000_i1027" DrawAspect="Content" ObjectID="_1676839552" r:id="rId22"/>
         </w:object>
       </w:r>
     </w:p>
@@ -19917,6 +20530,7 @@
         </w:rPr>
         <w:t>t1~t4</w:t>
       </w:r>
+      <w:proofErr w:type="gramStart"/>
       <w:r>
         <w:rPr>
           <w:rFonts w:hint="eastAsia"/>
@@ -19924,7 +20538,11 @@
         <w:t>四</w:t>
       </w:r>
       <w:r>
-        <w:t>个时间戳，由此可以计算</w:t>
+        <w:t>个</w:t>
+      </w:r>
+      <w:proofErr w:type="gramEnd"/>
+      <w:r>
+        <w:t>时间戳，由此可以计算</w:t>
       </w:r>
       <w:r>
         <w:rPr>
@@ -19950,6 +20568,7 @@
         </w:rPr>
         <w:t>为</w:t>
       </w:r>
+      <w:proofErr w:type="spellStart"/>
       <w:r>
         <w:rPr>
           <w:rFonts w:hint="eastAsia"/>
@@ -19963,6 +20582,7 @@
         </w:rPr>
         <w:t>elay_ms</w:t>
       </w:r>
+      <w:proofErr w:type="spellEnd"/>
       <w:r>
         <w:rPr>
           <w:rFonts w:hint="eastAsia"/>
@@ -19972,6 +20592,7 @@
       <w:r>
         <w:t>从到主的路径延时为</w:t>
       </w:r>
+      <w:proofErr w:type="spellStart"/>
       <w:r>
         <w:rPr>
           <w:rFonts w:hint="eastAsia"/>
@@ -19979,6 +20600,7 @@
         </w:rPr>
         <w:t>delay_sm</w:t>
       </w:r>
+      <w:proofErr w:type="spellEnd"/>
       <w:r>
         <w:rPr>
           <w:rFonts w:hint="eastAsia"/>
@@ -20042,7 +20664,7 @@
           <v:shape id="_x0000_i1028" type="#_x0000_t75" style="width:128.2pt;height:18.15pt" o:ole="">
             <v:imagedata r:id="rId23" o:title=""/>
           </v:shape>
-          <o:OLEObject Type="Embed" ProgID="Equation.DSMT4" ShapeID="_x0000_i1028" DrawAspect="Content" ObjectID="_1676744855" r:id="rId24"/>
+          <o:OLEObject Type="Embed" ProgID="Equation.DSMT4" ShapeID="_x0000_i1028" DrawAspect="Content" ObjectID="_1676839553" r:id="rId24"/>
         </w:object>
       </w:r>
       <w:r>
@@ -20063,7 +20685,7 @@
           <v:shape id="_x0000_i1029" type="#_x0000_t75" style="width:128.8pt;height:18.15pt" o:ole="">
             <v:imagedata r:id="rId25" o:title=""/>
           </v:shape>
-          <o:OLEObject Type="Embed" ProgID="Equation.DSMT4" ShapeID="_x0000_i1029" DrawAspect="Content" ObjectID="_1676744856" r:id="rId26"/>
+          <o:OLEObject Type="Embed" ProgID="Equation.DSMT4" ShapeID="_x0000_i1029" DrawAspect="Content" ObjectID="_1676839554" r:id="rId26"/>
         </w:object>
       </w:r>
       <w:r>
@@ -20107,7 +20729,7 @@
           <v:shape id="_x0000_i1030" type="#_x0000_t75" style="width:114.75pt;height:15.8pt" o:ole="">
             <v:imagedata r:id="rId27" o:title=""/>
           </v:shape>
-          <o:OLEObject Type="Embed" ProgID="Equation.DSMT4" ShapeID="_x0000_i1030" DrawAspect="Content" ObjectID="_1676744857" r:id="rId28"/>
+          <o:OLEObject Type="Embed" ProgID="Equation.DSMT4" ShapeID="_x0000_i1030" DrawAspect="Content" ObjectID="_1676839555" r:id="rId28"/>
         </w:object>
       </w:r>
       <w:r>
@@ -20136,12 +20758,14 @@
       <w:pPr>
         <w:ind w:firstLine="480"/>
       </w:pPr>
+      <w:proofErr w:type="gramStart"/>
       <w:r>
         <w:rPr>
           <w:rFonts w:hint="eastAsia"/>
         </w:rPr>
         <w:t>记主到</w:t>
       </w:r>
+      <w:proofErr w:type="gramEnd"/>
       <w:r>
         <w:t>从单向路径延时为</w:t>
       </w:r>
@@ -20217,7 +20841,7 @@
           <v:shape id="_x0000_i1031" type="#_x0000_t75" style="width:121.75pt;height:31pt" o:ole="">
             <v:imagedata r:id="rId29" o:title=""/>
           </v:shape>
-          <o:OLEObject Type="Embed" ProgID="Equation.DSMT4" ShapeID="_x0000_i1031" DrawAspect="Content" ObjectID="_1676744858" r:id="rId30"/>
+          <o:OLEObject Type="Embed" ProgID="Equation.DSMT4" ShapeID="_x0000_i1031" DrawAspect="Content" ObjectID="_1676839556" r:id="rId30"/>
         </w:object>
       </w:r>
       <w:r>
@@ -20256,7 +20880,7 @@
           <v:shape id="_x0000_i1032" type="#_x0000_t75" style="width:103.6pt;height:18.15pt" o:ole="">
             <v:imagedata r:id="rId31" o:title=""/>
           </v:shape>
-          <o:OLEObject Type="Embed" ProgID="Equation.DSMT4" ShapeID="_x0000_i1032" DrawAspect="Content" ObjectID="_1676744859" r:id="rId32"/>
+          <o:OLEObject Type="Embed" ProgID="Equation.DSMT4" ShapeID="_x0000_i1032" DrawAspect="Content" ObjectID="_1676839557" r:id="rId32"/>
         </w:object>
       </w:r>
       <w:r>
@@ -20394,7 +21018,11 @@
         <w:t>只</w:t>
       </w:r>
       <w:r>
-        <w:t>测量主端到从端</w:t>
+        <w:t>测量主端到</w:t>
+      </w:r>
+      <w:proofErr w:type="gramStart"/>
+      <w:r>
+        <w:t>从端</w:t>
       </w:r>
       <w:r>
         <w:rPr>
@@ -20402,6 +21030,7 @@
         </w:rPr>
         <w:t>整个</w:t>
       </w:r>
+      <w:proofErr w:type="gramEnd"/>
       <w:r>
         <w:t>链路的</w:t>
       </w:r>
@@ -20630,6 +21259,7 @@
       <w:r>
         <w:t>发送</w:t>
       </w:r>
+      <w:proofErr w:type="spellStart"/>
       <w:r>
         <w:rPr>
           <w:rFonts w:hint="eastAsia"/>
@@ -20639,6 +21269,7 @@
       <w:r>
         <w:t>delay</w:t>
       </w:r>
+      <w:proofErr w:type="spellEnd"/>
       <w:r>
         <w:rPr>
           <w:rFonts w:hint="eastAsia"/>
@@ -20722,7 +21353,7 @@
           <v:shape id="_x0000_i1033" type="#_x0000_t75" style="width:279.8pt;height:217.15pt" o:ole="">
             <v:imagedata r:id="rId33" o:title=""/>
           </v:shape>
-          <o:OLEObject Type="Embed" ProgID="Visio.Drawing.15" ShapeID="_x0000_i1033" DrawAspect="Content" ObjectID="_1676744860" r:id="rId34"/>
+          <o:OLEObject Type="Embed" ProgID="Visio.Drawing.15" ShapeID="_x0000_i1033" DrawAspect="Content" ObjectID="_1676839558" r:id="rId34"/>
         </w:object>
       </w:r>
     </w:p>
@@ -20820,6 +21451,7 @@
         </w:rPr>
         <w:t>发送</w:t>
       </w:r>
+      <w:proofErr w:type="spellStart"/>
       <w:r>
         <w:rPr>
           <w:rFonts w:hint="eastAsia"/>
@@ -20829,6 +21461,7 @@
       <w:r>
         <w:t>delay_Req</w:t>
       </w:r>
+      <w:proofErr w:type="spellEnd"/>
       <w:r>
         <w:rPr>
           <w:rFonts w:hint="eastAsia"/>
@@ -20881,12 +21514,14 @@
         </w:rPr>
         <w:t>接收</w:t>
       </w:r>
+      <w:proofErr w:type="spellStart"/>
       <w:r>
         <w:rPr>
           <w:rFonts w:hint="eastAsia"/>
         </w:rPr>
         <w:t>Pdelay_Req</w:t>
       </w:r>
+      <w:proofErr w:type="spellEnd"/>
       <w:r>
         <w:rPr>
           <w:rFonts w:hint="eastAsia"/>
@@ -20952,6 +21587,7 @@
         </w:rPr>
         <w:t>发送</w:t>
       </w:r>
+      <w:proofErr w:type="spellStart"/>
       <w:r>
         <w:rPr>
           <w:rFonts w:hint="eastAsia"/>
@@ -20961,6 +21597,7 @@
       <w:r>
         <w:t>delay_Resp</w:t>
       </w:r>
+      <w:proofErr w:type="spellEnd"/>
       <w:r>
         <w:rPr>
           <w:rFonts w:hint="eastAsia"/>
@@ -21051,6 +21688,7 @@
       <w:r>
         <w:t>发送</w:t>
       </w:r>
+      <w:proofErr w:type="spellStart"/>
       <w:r>
         <w:rPr>
           <w:rFonts w:hint="eastAsia"/>
@@ -21060,6 +21698,7 @@
       <w:r>
         <w:t>delay_Resp</w:t>
       </w:r>
+      <w:proofErr w:type="spellEnd"/>
       <w:r>
         <w:rPr>
           <w:rFonts w:hint="eastAsia"/>
@@ -21095,11 +21734,23 @@
         <w:rPr>
           <w:rFonts w:hint="eastAsia"/>
         </w:rPr>
-        <w:t>时间戳</w:t>
-      </w:r>
-      <w:r>
-        <w:t>信息的</w:t>
-      </w:r>
+        <w:t>时间</w:t>
+      </w:r>
+      <w:proofErr w:type="gramStart"/>
+      <w:r>
+        <w:rPr>
+          <w:rFonts w:hint="eastAsia"/>
+        </w:rPr>
+        <w:t>戳</w:t>
+      </w:r>
+      <w:r>
+        <w:t>信息</w:t>
+      </w:r>
+      <w:proofErr w:type="gramEnd"/>
+      <w:r>
+        <w:t>的</w:t>
+      </w:r>
+      <w:proofErr w:type="spellStart"/>
       <w:r>
         <w:rPr>
           <w:rFonts w:hint="eastAsia"/>
@@ -21115,6 +21766,7 @@
         </w:rPr>
         <w:t>w_up</w:t>
       </w:r>
+      <w:proofErr w:type="spellEnd"/>
       <w:r>
         <w:rPr>
           <w:rFonts w:hint="eastAsia"/>
@@ -21164,12 +21816,14 @@
         </w:rPr>
         <w:t>t1~t4</w:t>
       </w:r>
+      <w:proofErr w:type="gramStart"/>
       <w:r>
         <w:rPr>
           <w:rFonts w:hint="eastAsia"/>
         </w:rPr>
         <w:t>四个</w:t>
       </w:r>
+      <w:proofErr w:type="gramEnd"/>
       <w:r>
         <w:t>时间戳</w:t>
       </w:r>
@@ -21272,6 +21926,7 @@
       <w:r>
         <w:t>路径延时</w:t>
       </w:r>
+      <w:proofErr w:type="spellStart"/>
       <w:r>
         <w:rPr>
           <w:rFonts w:hint="eastAsia"/>
@@ -21286,6 +21941,7 @@
         </w:rPr>
         <w:t>_ab</w:t>
       </w:r>
+      <w:proofErr w:type="spellEnd"/>
       <w:r>
         <w:rPr>
           <w:rFonts w:hint="eastAsia"/>
@@ -21310,7 +21966,7 @@
           <v:shape id="_x0000_i1034" type="#_x0000_t75" style="width:2in;height:31pt" o:ole="">
             <v:imagedata r:id="rId35" o:title=""/>
           </v:shape>
-          <o:OLEObject Type="Embed" ProgID="Equation.DSMT4" ShapeID="_x0000_i1034" DrawAspect="Content" ObjectID="_1676744861" r:id="rId36"/>
+          <o:OLEObject Type="Embed" ProgID="Equation.DSMT4" ShapeID="_x0000_i1034" DrawAspect="Content" ObjectID="_1676839559" r:id="rId36"/>
         </w:object>
       </w:r>
       <w:r>
@@ -21366,6 +22022,7 @@
         </w:rPr>
         <w:t>出</w:t>
       </w:r>
+      <w:proofErr w:type="spellStart"/>
       <w:r>
         <w:rPr>
           <w:i/>
@@ -21378,6 +22035,7 @@
         </w:rPr>
         <w:t>_ab</w:t>
       </w:r>
+      <w:proofErr w:type="spellEnd"/>
       <w:r>
         <w:rPr>
           <w:rFonts w:hint="eastAsia"/>
@@ -21897,12 +22555,14 @@
       <w:r>
         <w:t>响应</w:t>
       </w:r>
+      <w:proofErr w:type="spellStart"/>
       <w:r>
         <w:rPr>
           <w:rFonts w:hint="eastAsia"/>
         </w:rPr>
         <w:t>Delay_Request</w:t>
       </w:r>
+      <w:proofErr w:type="spellEnd"/>
       <w:r>
         <w:rPr>
           <w:rFonts w:hint="eastAsia"/>
@@ -21945,6 +22605,7 @@
         </w:rPr>
         <w:t>和</w:t>
       </w:r>
+      <w:proofErr w:type="spellStart"/>
       <w:r>
         <w:rPr>
           <w:rFonts w:hint="eastAsia"/>
@@ -21954,6 +22615,7 @@
       <w:r>
         <w:t>ollow_up</w:t>
       </w:r>
+      <w:proofErr w:type="spellEnd"/>
       <w:r>
         <w:rPr>
           <w:rFonts w:hint="eastAsia"/>
@@ -22249,12 +22911,14 @@
         </w:rPr>
         <w:t>协议</w:t>
       </w:r>
+      <w:proofErr w:type="gramStart"/>
       <w:r>
         <w:rPr>
           <w:rFonts w:hint="eastAsia"/>
         </w:rPr>
         <w:t>栈</w:t>
       </w:r>
+      <w:proofErr w:type="gramEnd"/>
       <w:r>
         <w:t>延时抖动</w:t>
       </w:r>
@@ -22274,7 +22938,11 @@
         <w:t>经过交换机和</w:t>
       </w:r>
       <w:r>
-        <w:t>路由器等网络中间件</w:t>
+        <w:t>路由器等网络</w:t>
+      </w:r>
+      <w:proofErr w:type="gramStart"/>
+      <w:r>
+        <w:t>中间件</w:t>
       </w:r>
       <w:r>
         <w:rPr>
@@ -22283,7 +22951,11 @@
         <w:t>所</w:t>
       </w:r>
       <w:r>
-        <w:t>产生的</w:t>
+        <w:t>产生</w:t>
+      </w:r>
+      <w:proofErr w:type="gramEnd"/>
+      <w:r>
+        <w:t>的</w:t>
       </w:r>
       <w:r>
         <w:rPr>
@@ -22436,8 +23108,13 @@
         <w:t>网络</w:t>
       </w:r>
       <w:r>
-        <w:t>协议栈</w:t>
-      </w:r>
+        <w:t>协议</w:t>
+      </w:r>
+      <w:proofErr w:type="gramStart"/>
+      <w:r>
+        <w:t>栈</w:t>
+      </w:r>
+      <w:proofErr w:type="gramEnd"/>
       <w:r>
         <w:rPr>
           <w:rFonts w:hint="eastAsia"/>
@@ -22477,8 +23154,13 @@
         </w:rPr>
         <w:t>协议</w:t>
       </w:r>
-      <w:r>
-        <w:t>栈将网络</w:t>
+      <w:proofErr w:type="gramStart"/>
+      <w:r>
+        <w:t>栈</w:t>
+      </w:r>
+      <w:proofErr w:type="gramEnd"/>
+      <w:r>
+        <w:t>将网络</w:t>
       </w:r>
       <w:r>
         <w:rPr>
@@ -22973,7 +23655,15 @@
         <w:t>交换携带</w:t>
       </w:r>
       <w:r>
-        <w:t>时间戳信息的报文，</w:t>
+        <w:t>时间</w:t>
+      </w:r>
+      <w:proofErr w:type="gramStart"/>
+      <w:r>
+        <w:t>戳信息</w:t>
+      </w:r>
+      <w:proofErr w:type="gramEnd"/>
+      <w:r>
+        <w:t>的报文，</w:t>
       </w:r>
       <w:r>
         <w:rPr>
@@ -23056,7 +23746,15 @@
         <w:t>网络</w:t>
       </w:r>
       <w:r>
-        <w:t>协议栈的应用层、驱动层、和</w:t>
+        <w:t>协议</w:t>
+      </w:r>
+      <w:proofErr w:type="gramStart"/>
+      <w:r>
+        <w:t>栈</w:t>
+      </w:r>
+      <w:proofErr w:type="gramEnd"/>
+      <w:r>
+        <w:t>的应用层、驱动层、和</w:t>
       </w:r>
       <w:r>
         <w:rPr>
@@ -23182,8 +23880,16 @@
         <w:rPr>
           <w:rFonts w:hint="eastAsia"/>
         </w:rPr>
-        <w:t>协议栈</w:t>
-      </w:r>
+        <w:t>协议</w:t>
+      </w:r>
+      <w:proofErr w:type="gramStart"/>
+      <w:r>
+        <w:rPr>
+          <w:rFonts w:hint="eastAsia"/>
+        </w:rPr>
+        <w:t>栈</w:t>
+      </w:r>
+      <w:proofErr w:type="gramEnd"/>
       <w:r>
         <w:rPr>
           <w:rFonts w:hint="eastAsia"/>
@@ -23260,8 +23966,13 @@
         <w:t>的</w:t>
       </w:r>
       <w:r>
-        <w:t>协议栈</w:t>
-      </w:r>
+        <w:t>协议</w:t>
+      </w:r>
+      <w:proofErr w:type="gramStart"/>
+      <w:r>
+        <w:t>栈</w:t>
+      </w:r>
+      <w:proofErr w:type="gramEnd"/>
       <w:r>
         <w:rPr>
           <w:rFonts w:hint="eastAsia"/>
@@ -23382,7 +24093,15 @@
         <w:t>驱动层</w:t>
       </w:r>
       <w:r>
-        <w:t>获取时间戳信息将会是比较</w:t>
+        <w:t>获取时间</w:t>
+      </w:r>
+      <w:proofErr w:type="gramStart"/>
+      <w:r>
+        <w:t>戳信息</w:t>
+      </w:r>
+      <w:proofErr w:type="gramEnd"/>
+      <w:r>
+        <w:t>将会是比较</w:t>
       </w:r>
       <w:r>
         <w:rPr>
@@ -23424,7 +24143,11 @@
         <w:t>的</w:t>
       </w:r>
       <w:r>
-        <w:t>时间戳</w:t>
+        <w:t>时间</w:t>
+      </w:r>
+      <w:proofErr w:type="gramStart"/>
+      <w:r>
+        <w:t>戳</w:t>
       </w:r>
       <w:r>
         <w:rPr>
@@ -23438,6 +24161,7 @@
         </w:rPr>
         <w:t>大</w:t>
       </w:r>
+      <w:proofErr w:type="gramEnd"/>
       <w:r>
         <w:rPr>
           <w:rFonts w:hint="eastAsia"/>
@@ -23445,7 +24169,15 @@
         <w:t>程度地</w:t>
       </w:r>
       <w:r>
-        <w:t>避免了网络协议栈延时带来的不</w:t>
+        <w:t>避免了网络协议</w:t>
+      </w:r>
+      <w:proofErr w:type="gramStart"/>
+      <w:r>
+        <w:t>栈</w:t>
+      </w:r>
+      <w:proofErr w:type="gramEnd"/>
+      <w:r>
+        <w:t>延时带来的不</w:t>
       </w:r>
       <w:r>
         <w:rPr>
@@ -23766,7 +24498,7 @@
           <v:shape id="_x0000_i1035" type="#_x0000_t75" style="width:237.05pt;height:173.85pt" o:ole="">
             <v:imagedata r:id="rId37" o:title=""/>
           </v:shape>
-          <o:OLEObject Type="Embed" ProgID="Visio.Drawing.15" ShapeID="_x0000_i1035" DrawAspect="Content" ObjectID="_1676744862" r:id="rId38"/>
+          <o:OLEObject Type="Embed" ProgID="Visio.Drawing.15" ShapeID="_x0000_i1035" DrawAspect="Content" ObjectID="_1676839560" r:id="rId38"/>
         </w:object>
       </w:r>
     </w:p>
@@ -23778,20 +24510,78 @@
         <w:ind w:firstLineChars="0" w:firstLine="0"/>
         <w:jc w:val="center"/>
         <w:rPr>
+          <w:rFonts w:asciiTheme="majorEastAsia" w:eastAsiaTheme="majorEastAsia" w:hAnsiTheme="majorEastAsia"/>
+          <w:sz w:val="36"/>
+          <w:szCs w:val="28"/>
+        </w:rPr>
+      </w:pPr>
+      <w:bookmarkStart w:id="15" w:name="_Toc57754680"/>
+      <w:bookmarkStart w:id="16" w:name="_Toc57754465"/>
+      <w:r>
+        <w:rPr>
           <w:rFonts w:asciiTheme="majorEastAsia" w:eastAsiaTheme="majorEastAsia" w:hAnsiTheme="majorEastAsia" w:hint="eastAsia"/>
           <w:sz w:val="36"/>
           <w:szCs w:val="28"/>
         </w:rPr>
-      </w:pPr>
-      <w:bookmarkStart w:id="15" w:name="_Toc57754680"/>
-      <w:bookmarkStart w:id="16" w:name="_Toc57754465"/>
+        <w:t>第三章</w:t>
+      </w:r>
+      <w:r>
+        <w:rPr>
+          <w:rFonts w:asciiTheme="majorEastAsia" w:eastAsiaTheme="majorEastAsia" w:hAnsiTheme="majorEastAsia"/>
+          <w:sz w:val="36"/>
+          <w:szCs w:val="28"/>
+        </w:rPr>
+        <w:t xml:space="preserve"> </w:t>
+      </w:r>
       <w:r>
         <w:rPr>
           <w:rFonts w:asciiTheme="majorEastAsia" w:eastAsiaTheme="majorEastAsia" w:hAnsiTheme="majorEastAsia" w:hint="eastAsia"/>
           <w:sz w:val="36"/>
           <w:szCs w:val="28"/>
         </w:rPr>
-        <w:t>第三章</w:t>
+        <w:t>时钟</w:t>
+      </w:r>
+      <w:r>
+        <w:rPr>
+          <w:rFonts w:asciiTheme="majorEastAsia" w:eastAsiaTheme="majorEastAsia" w:hAnsiTheme="majorEastAsia" w:hint="eastAsia"/>
+          <w:sz w:val="36"/>
+          <w:szCs w:val="28"/>
+        </w:rPr>
+        <w:t>同步</w:t>
+      </w:r>
+      <w:r>
+        <w:rPr>
+          <w:rFonts w:asciiTheme="majorEastAsia" w:eastAsiaTheme="majorEastAsia" w:hAnsiTheme="majorEastAsia" w:hint="eastAsia"/>
+          <w:sz w:val="36"/>
+          <w:szCs w:val="28"/>
+        </w:rPr>
+        <w:t>模块</w:t>
+      </w:r>
+      <w:r>
+        <w:rPr>
+          <w:rFonts w:asciiTheme="majorEastAsia" w:eastAsiaTheme="majorEastAsia" w:hAnsiTheme="majorEastAsia" w:hint="eastAsia"/>
+          <w:sz w:val="36"/>
+          <w:szCs w:val="28"/>
+        </w:rPr>
+        <w:t>的</w:t>
+      </w:r>
+      <w:r>
+        <w:rPr>
+          <w:rFonts w:asciiTheme="majorEastAsia" w:eastAsiaTheme="majorEastAsia" w:hAnsiTheme="majorEastAsia" w:hint="eastAsia"/>
+          <w:sz w:val="36"/>
+          <w:szCs w:val="28"/>
+        </w:rPr>
+        <w:t>设计</w:t>
+      </w:r>
+      <w:bookmarkEnd w:id="15"/>
+      <w:bookmarkEnd w:id="16"/>
+      <w:r>
+        <w:rPr>
+          <w:rFonts w:asciiTheme="majorEastAsia" w:eastAsiaTheme="majorEastAsia" w:hAnsiTheme="majorEastAsia" w:hint="eastAsia"/>
+          <w:sz w:val="36"/>
+          <w:szCs w:val="28"/>
+        </w:rPr>
+        <w:t>与</w:t>
       </w:r>
       <w:r>
         <w:rPr>
@@ -23799,73 +24589,12 @@
           <w:sz w:val="36"/>
           <w:szCs w:val="28"/>
         </w:rPr>
-        <w:t xml:space="preserve"> </w:t>
-      </w:r>
-      <w:r>
-        <w:rPr>
-          <w:rFonts w:asciiTheme="majorEastAsia" w:eastAsiaTheme="majorEastAsia" w:hAnsiTheme="majorEastAsia" w:hint="eastAsia"/>
-          <w:sz w:val="36"/>
-          <w:szCs w:val="28"/>
-        </w:rPr>
-        <w:t>时钟</w:t>
-      </w:r>
-      <w:r>
-        <w:rPr>
-          <w:rFonts w:asciiTheme="majorEastAsia" w:eastAsiaTheme="majorEastAsia" w:hAnsiTheme="majorEastAsia" w:hint="eastAsia"/>
-          <w:sz w:val="36"/>
-          <w:szCs w:val="28"/>
-        </w:rPr>
-        <w:t>同步</w:t>
-      </w:r>
-      <w:r>
-        <w:rPr>
-          <w:rFonts w:asciiTheme="majorEastAsia" w:eastAsiaTheme="majorEastAsia" w:hAnsiTheme="majorEastAsia" w:hint="eastAsia"/>
-          <w:sz w:val="36"/>
-          <w:szCs w:val="28"/>
-        </w:rPr>
-        <w:t>模块</w:t>
-      </w:r>
-      <w:r>
-        <w:rPr>
-          <w:rFonts w:asciiTheme="majorEastAsia" w:eastAsiaTheme="majorEastAsia" w:hAnsiTheme="majorEastAsia" w:hint="eastAsia"/>
-          <w:sz w:val="36"/>
-          <w:szCs w:val="28"/>
-        </w:rPr>
-        <w:t>的</w:t>
-      </w:r>
-      <w:r>
-        <w:rPr>
-          <w:rFonts w:asciiTheme="majorEastAsia" w:eastAsiaTheme="majorEastAsia" w:hAnsiTheme="majorEastAsia" w:hint="eastAsia"/>
-          <w:sz w:val="36"/>
-          <w:szCs w:val="28"/>
-        </w:rPr>
-        <w:t>设计</w:t>
-      </w:r>
-      <w:bookmarkEnd w:id="15"/>
-      <w:bookmarkEnd w:id="16"/>
-      <w:r>
-        <w:rPr>
-          <w:rFonts w:asciiTheme="majorEastAsia" w:eastAsiaTheme="majorEastAsia" w:hAnsiTheme="majorEastAsia" w:hint="eastAsia"/>
-          <w:sz w:val="36"/>
-          <w:szCs w:val="28"/>
-        </w:rPr>
-        <w:t>与</w:t>
-      </w:r>
-      <w:r>
-        <w:rPr>
-          <w:rFonts w:asciiTheme="majorEastAsia" w:eastAsiaTheme="majorEastAsia" w:hAnsiTheme="majorEastAsia"/>
-          <w:sz w:val="36"/>
-          <w:szCs w:val="28"/>
-        </w:rPr>
         <w:t>实现</w:t>
       </w:r>
     </w:p>
     <w:p>
       <w:pPr>
         <w:ind w:firstLine="480"/>
-        <w:rPr>
-          <w:rFonts w:hint="eastAsia"/>
-        </w:rPr>
       </w:pPr>
       <w:r>
         <w:rPr>
@@ -23901,8 +24630,13 @@
         <w:t>指出</w:t>
       </w:r>
       <w:r>
-        <w:t>在应用层获取时间戳将很大</w:t>
-      </w:r>
+        <w:t>在应用层获取</w:t>
+      </w:r>
+      <w:proofErr w:type="gramStart"/>
+      <w:r>
+        <w:t>时间戳将很大</w:t>
+      </w:r>
+      <w:proofErr w:type="gramEnd"/>
       <w:r>
         <w:rPr>
           <w:rFonts w:hint="eastAsia"/>
@@ -24104,9 +24838,6 @@
       <w:pPr>
         <w:wordWrap w:val="0"/>
         <w:ind w:firstLine="480"/>
-        <w:rPr>
-          <w:rFonts w:hint="eastAsia"/>
-        </w:rPr>
       </w:pPr>
       <w:r>
         <w:rPr>
@@ -24491,8 +25222,13 @@
         <w:t>网络</w:t>
       </w:r>
       <w:r>
-        <w:t>协议栈</w:t>
-      </w:r>
+        <w:t>协议</w:t>
+      </w:r>
+      <w:proofErr w:type="gramStart"/>
+      <w:r>
+        <w:t>栈</w:t>
+      </w:r>
+      <w:proofErr w:type="gramEnd"/>
       <w:r>
         <w:rPr>
           <w:rFonts w:hint="eastAsia"/>
@@ -24741,9 +25477,6 @@
       <w:pPr>
         <w:wordWrap w:val="0"/>
         <w:ind w:firstLine="480"/>
-        <w:rPr>
-          <w:rFonts w:hint="eastAsia"/>
-        </w:rPr>
       </w:pPr>
       <w:r>
         <w:rPr>
@@ -24855,7 +25588,7 @@
           <v:shape id="_x0000_i1036" type="#_x0000_t75" style="width:365.25pt;height:166.85pt" o:ole="">
             <v:imagedata r:id="rId39" o:title=""/>
           </v:shape>
-          <o:OLEObject Type="Embed" ProgID="Visio.Drawing.15" ShapeID="_x0000_i1036" DrawAspect="Content" ObjectID="_1676744863" r:id="rId40"/>
+          <o:OLEObject Type="Embed" ProgID="Visio.Drawing.15" ShapeID="_x0000_i1036" DrawAspect="Content" ObjectID="_1676839561" r:id="rId40"/>
         </w:object>
       </w:r>
     </w:p>
@@ -24863,9 +25596,6 @@
       <w:pPr>
         <w:ind w:firstLine="480"/>
         <w:jc w:val="center"/>
-        <w:rPr>
-          <w:rFonts w:hint="eastAsia"/>
-        </w:rPr>
       </w:pPr>
       <w:r>
         <w:rPr>
@@ -24897,7 +25627,7 @@
         <w:ind w:firstLineChars="0" w:firstLine="0"/>
         <w:jc w:val="both"/>
         <w:rPr>
-          <w:rFonts w:asciiTheme="majorEastAsia" w:hAnsiTheme="majorEastAsia" w:hint="eastAsia"/>
+          <w:rFonts w:asciiTheme="majorEastAsia" w:hAnsiTheme="majorEastAsia"/>
           <w:szCs w:val="24"/>
         </w:rPr>
       </w:pPr>
@@ -24970,9 +25700,6 @@
     <w:p>
       <w:pPr>
         <w:ind w:firstLine="480"/>
-        <w:rPr>
-          <w:rFonts w:hint="eastAsia"/>
-        </w:rPr>
       </w:pPr>
       <w:r>
         <w:rPr>
@@ -25059,15 +25786,17 @@
     <w:p>
       <w:pPr>
         <w:ind w:firstLine="480"/>
-        <w:rPr>
-          <w:rFonts w:hint="eastAsia"/>
-        </w:rPr>
       </w:pPr>
       <w:r>
         <w:t>首先让我们了解一下</w:t>
       </w:r>
-      <w:r>
-        <w:t>Sitara SOC</w:t>
+      <w:proofErr w:type="spellStart"/>
+      <w:r>
+        <w:t>Sitara</w:t>
+      </w:r>
+      <w:proofErr w:type="spellEnd"/>
+      <w:r>
+        <w:t xml:space="preserve"> SOC</w:t>
       </w:r>
       <w:r>
         <w:t>有哪些以太网接口，然后这些接口是否也会支持</w:t>
@@ -25112,9 +25841,6 @@
     <w:p>
       <w:pPr>
         <w:ind w:firstLine="480"/>
-        <w:rPr>
-          <w:rFonts w:hint="eastAsia"/>
-        </w:rPr>
       </w:pPr>
       <w:r>
         <w:rPr>
@@ -25258,7 +25984,7 @@
         <w:keepLines w:val="0"/>
         <w:ind w:firstLineChars="0" w:firstLine="0"/>
         <w:rPr>
-          <w:rFonts w:asciiTheme="majorEastAsia" w:eastAsiaTheme="majorEastAsia" w:hAnsiTheme="majorEastAsia" w:hint="eastAsia"/>
+          <w:rFonts w:asciiTheme="majorEastAsia" w:eastAsiaTheme="majorEastAsia" w:hAnsiTheme="majorEastAsia"/>
           <w:sz w:val="28"/>
         </w:rPr>
       </w:pPr>
@@ -25421,9 +26147,11 @@
         <w:lastRenderedPageBreak/>
         <w:t>生成的原始时间戳。因此，为了实现这一切，我们需要硬件时钟功能。我们需要能够在物理接口上为数据包添加时间戳。我们将在</w:t>
       </w:r>
+      <w:proofErr w:type="spellStart"/>
       <w:r>
         <w:t>Sitara</w:t>
       </w:r>
+      <w:proofErr w:type="spellEnd"/>
       <w:r>
         <w:t>系列设备上看看我们对此的支持。因此，这是这张图的放大图。当然，如果你想跟上时间，你首先需要的是时钟。我们可以在</w:t>
       </w:r>
@@ -25493,13 +26221,26 @@
         <w:t>EVENT_FIFO</w:t>
       </w:r>
       <w:r>
-        <w:t>的事件获取事件，该事件的时间戳由</w:t>
-      </w:r>
+        <w:t>的事件获取事件，该事件的</w:t>
+      </w:r>
+      <w:proofErr w:type="gramStart"/>
+      <w:r>
+        <w:t>时间戳由</w:t>
+      </w:r>
+      <w:proofErr w:type="gramEnd"/>
       <w:r>
         <w:t>CPTS</w:t>
       </w:r>
       <w:r>
-        <w:t>时钟派生。您还可以通过硬件事件生成事件。因此，我们可以将计时器与其中一个绑定在一起，例如，如果我们想这样做的话，每隔一秒就会获得一个事件。您也可以通过软件来实现，使用位和寄存器来执行软件推送。这是对</w:t>
+        <w:t>时钟派生。您还可以通过硬件事件生成事件。因此，我们可以将计时器与其中一个绑定在一起，例如，如果我们想这样做的话，每隔一秒就会获得一个事件。您也可以通过软件来实现，</w:t>
+      </w:r>
+      <w:proofErr w:type="gramStart"/>
+      <w:r>
+        <w:t>使用位</w:t>
+      </w:r>
+      <w:proofErr w:type="gramEnd"/>
+      <w:r>
+        <w:t>和寄存器来执行软件推送。这是对</w:t>
       </w:r>
       <w:r>
         <w:t>CPT</w:t>
@@ -25557,9 +26298,11 @@
       <w:r>
         <w:t>我们了解了</w:t>
       </w:r>
+      <w:proofErr w:type="spellStart"/>
       <w:r>
         <w:t>Sitara</w:t>
       </w:r>
+      <w:proofErr w:type="spellEnd"/>
       <w:r>
         <w:t>系列</w:t>
       </w:r>
@@ -25896,9 +26639,6 @@
     <w:p>
       <w:pPr>
         <w:ind w:firstLineChars="0" w:firstLine="0"/>
-        <w:rPr>
-          <w:rFonts w:hint="eastAsia"/>
-        </w:rPr>
       </w:pPr>
     </w:p>
     <w:p>
@@ -25909,28 +26649,46 @@
         <w:ind w:firstLineChars="0" w:firstLine="0"/>
         <w:jc w:val="center"/>
         <w:rPr>
+          <w:rFonts w:asciiTheme="majorEastAsia" w:eastAsiaTheme="majorEastAsia" w:hAnsiTheme="majorEastAsia"/>
+          <w:sz w:val="36"/>
+          <w:szCs w:val="28"/>
+        </w:rPr>
+      </w:pPr>
+      <w:bookmarkStart w:id="26" w:name="_Toc57754684"/>
+      <w:bookmarkStart w:id="27" w:name="_Toc57754469"/>
+      <w:r>
+        <w:rPr>
           <w:rFonts w:asciiTheme="majorEastAsia" w:eastAsiaTheme="majorEastAsia" w:hAnsiTheme="majorEastAsia" w:hint="eastAsia"/>
           <w:sz w:val="36"/>
           <w:szCs w:val="28"/>
         </w:rPr>
-      </w:pPr>
-      <w:bookmarkStart w:id="26" w:name="_Toc57754684"/>
-      <w:bookmarkStart w:id="27" w:name="_Toc57754469"/>
+        <w:t xml:space="preserve">第四章 </w:t>
+      </w:r>
       <w:r>
         <w:rPr>
           <w:rFonts w:asciiTheme="majorEastAsia" w:eastAsiaTheme="majorEastAsia" w:hAnsiTheme="majorEastAsia" w:hint="eastAsia"/>
           <w:sz w:val="36"/>
           <w:szCs w:val="28"/>
         </w:rPr>
-        <w:t xml:space="preserve">第四章 </w:t>
-      </w:r>
+        <w:t>时钟</w:t>
+      </w:r>
+      <w:r>
+        <w:rPr>
+          <w:rFonts w:asciiTheme="majorEastAsia" w:eastAsiaTheme="majorEastAsia" w:hAnsiTheme="majorEastAsia"/>
+          <w:sz w:val="36"/>
+          <w:szCs w:val="28"/>
+        </w:rPr>
+        <w:t>同步</w:t>
+      </w:r>
+      <w:bookmarkEnd w:id="26"/>
+      <w:bookmarkEnd w:id="27"/>
       <w:r>
         <w:rPr>
           <w:rFonts w:asciiTheme="majorEastAsia" w:eastAsiaTheme="majorEastAsia" w:hAnsiTheme="majorEastAsia" w:hint="eastAsia"/>
           <w:sz w:val="36"/>
           <w:szCs w:val="28"/>
         </w:rPr>
-        <w:t>时钟</w:t>
+        <w:t>算法</w:t>
       </w:r>
       <w:r>
         <w:rPr>
@@ -25938,17 +26696,15 @@
           <w:sz w:val="36"/>
           <w:szCs w:val="28"/>
         </w:rPr>
-        <w:t>同步</w:t>
-      </w:r>
-      <w:bookmarkEnd w:id="26"/>
-      <w:bookmarkEnd w:id="27"/>
+        <w:t>设计</w:t>
+      </w:r>
       <w:r>
         <w:rPr>
           <w:rFonts w:asciiTheme="majorEastAsia" w:eastAsiaTheme="majorEastAsia" w:hAnsiTheme="majorEastAsia" w:hint="eastAsia"/>
           <w:sz w:val="36"/>
           <w:szCs w:val="28"/>
         </w:rPr>
-        <w:t>算法</w:t>
+        <w:t>与</w:t>
       </w:r>
       <w:r>
         <w:rPr>
@@ -25956,22 +26712,6 @@
           <w:sz w:val="36"/>
           <w:szCs w:val="28"/>
         </w:rPr>
-        <w:t>设计</w:t>
-      </w:r>
-      <w:r>
-        <w:rPr>
-          <w:rFonts w:asciiTheme="majorEastAsia" w:eastAsiaTheme="majorEastAsia" w:hAnsiTheme="majorEastAsia" w:hint="eastAsia"/>
-          <w:sz w:val="36"/>
-          <w:szCs w:val="28"/>
-        </w:rPr>
-        <w:t>与</w:t>
-      </w:r>
-      <w:r>
-        <w:rPr>
-          <w:rFonts w:asciiTheme="majorEastAsia" w:eastAsiaTheme="majorEastAsia" w:hAnsiTheme="majorEastAsia"/>
-          <w:sz w:val="36"/>
-          <w:szCs w:val="28"/>
-        </w:rPr>
         <w:t>优化</w:t>
       </w:r>
     </w:p>
@@ -25980,7 +26720,7 @@
         <w:pStyle w:val="2"/>
         <w:ind w:firstLineChars="0" w:firstLine="0"/>
         <w:rPr>
-          <w:rFonts w:asciiTheme="majorEastAsia" w:hAnsiTheme="majorEastAsia" w:hint="eastAsia"/>
+          <w:rFonts w:asciiTheme="majorEastAsia" w:hAnsiTheme="majorEastAsia"/>
         </w:rPr>
       </w:pPr>
       <w:bookmarkStart w:id="28" w:name="_Toc57754686"/>
@@ -26015,51 +26755,51 @@
         <w:keepLines w:val="0"/>
         <w:ind w:firstLineChars="0" w:firstLine="0"/>
         <w:rPr>
+          <w:rFonts w:asciiTheme="majorEastAsia" w:eastAsiaTheme="majorEastAsia" w:hAnsiTheme="majorEastAsia" w:hint="eastAsia"/>
+          <w:sz w:val="28"/>
+        </w:rPr>
+      </w:pPr>
+      <w:r>
+        <w:rPr>
+          <w:rFonts w:asciiTheme="majorEastAsia" w:eastAsiaTheme="majorEastAsia" w:hAnsiTheme="majorEastAsia" w:hint="eastAsia"/>
+          <w:sz w:val="28"/>
+        </w:rPr>
+        <w:t>4.1</w:t>
+      </w:r>
+      <w:r>
+        <w:rPr>
+          <w:rFonts w:asciiTheme="majorEastAsia" w:eastAsiaTheme="majorEastAsia" w:hAnsiTheme="majorEastAsia" w:hint="eastAsia"/>
+          <w:sz w:val="28"/>
+        </w:rPr>
+        <w:t xml:space="preserve">.1 </w:t>
+      </w:r>
+      <w:r>
+        <w:rPr>
+          <w:rFonts w:asciiTheme="majorEastAsia" w:eastAsiaTheme="majorEastAsia" w:hAnsiTheme="majorEastAsia" w:hint="eastAsia"/>
+          <w:sz w:val="28"/>
+        </w:rPr>
+        <w:t>时钟</w:t>
+      </w:r>
+      <w:r>
+        <w:rPr>
           <w:rFonts w:asciiTheme="majorEastAsia" w:eastAsiaTheme="majorEastAsia" w:hAnsiTheme="majorEastAsia"/>
           <w:sz w:val="28"/>
         </w:rPr>
-      </w:pPr>
+        <w:t>状态</w:t>
+      </w:r>
       <w:r>
         <w:rPr>
           <w:rFonts w:asciiTheme="majorEastAsia" w:eastAsiaTheme="majorEastAsia" w:hAnsiTheme="majorEastAsia" w:hint="eastAsia"/>
           <w:sz w:val="28"/>
         </w:rPr>
-        <w:t>4.1</w:t>
+        <w:t>的</w:t>
       </w:r>
       <w:r>
         <w:rPr>
           <w:rFonts w:asciiTheme="majorEastAsia" w:eastAsiaTheme="majorEastAsia" w:hAnsiTheme="majorEastAsia" w:hint="eastAsia"/>
           <w:sz w:val="28"/>
         </w:rPr>
-        <w:t xml:space="preserve">.1 </w:t>
-      </w:r>
-      <w:r>
-        <w:rPr>
-          <w:rFonts w:asciiTheme="majorEastAsia" w:eastAsiaTheme="majorEastAsia" w:hAnsiTheme="majorEastAsia" w:hint="eastAsia"/>
-          <w:sz w:val="28"/>
-        </w:rPr>
-        <w:t>卡尔曼</w:t>
-      </w:r>
-      <w:r>
-        <w:rPr>
-          <w:rFonts w:asciiTheme="majorEastAsia" w:eastAsiaTheme="majorEastAsia" w:hAnsiTheme="majorEastAsia"/>
-          <w:sz w:val="28"/>
-        </w:rPr>
-        <w:t>滤波</w:t>
-      </w:r>
-      <w:r>
-        <w:rPr>
-          <w:rFonts w:asciiTheme="majorEastAsia" w:eastAsiaTheme="majorEastAsia" w:hAnsiTheme="majorEastAsia" w:hint="eastAsia"/>
-          <w:sz w:val="28"/>
-        </w:rPr>
-        <w:t>算法</w:t>
-      </w:r>
-      <w:r>
-        <w:rPr>
-          <w:rFonts w:asciiTheme="majorEastAsia" w:eastAsiaTheme="majorEastAsia" w:hAnsiTheme="majorEastAsia"/>
-          <w:sz w:val="28"/>
-        </w:rPr>
-        <w:t>原理</w:t>
+        <w:t>建模</w:t>
       </w:r>
     </w:p>
     <w:p>
@@ -26119,8 +26859,16 @@
         <w:rPr>
           <w:rFonts w:hint="eastAsia"/>
         </w:rPr>
-        <w:t>卡尔曼</w:t>
-      </w:r>
+        <w:t>卡尔</w:t>
+      </w:r>
+      <w:proofErr w:type="gramStart"/>
+      <w:r>
+        <w:rPr>
+          <w:rFonts w:hint="eastAsia"/>
+        </w:rPr>
+        <w:t>曼</w:t>
+      </w:r>
+      <w:proofErr w:type="gramEnd"/>
       <w:r>
         <w:t>的名字命名，其</w:t>
       </w:r>
@@ -26377,10 +27125,13 @@
         <w:rPr>
           <w:rFonts w:hint="eastAsia"/>
         </w:rPr>
-        <w:t>路径</w:t>
-      </w:r>
-      <w:r>
-        <w:t>延时的测量</w:t>
+        <w:t>偏差</w:t>
+      </w:r>
+      <w:r>
+        <w:t>的</w:t>
+      </w:r>
+      <w:r>
+        <w:t>测量</w:t>
       </w:r>
       <w:r>
         <w:rPr>
@@ -26407,7 +27158,10 @@
         <w:t>影响</w:t>
       </w:r>
       <w:r>
-        <w:t>时钟偏差的计算精度，因此</w:t>
+        <w:t>同步的</w:t>
+      </w:r>
+      <w:r>
+        <w:t>精度，因此</w:t>
       </w:r>
       <w:r>
         <w:rPr>
@@ -26441,10 +27195,1604 @@
       <w:pPr>
         <w:ind w:firstLine="480"/>
         <w:jc w:val="both"/>
-        <w:rPr>
-          <w:rFonts w:hint="eastAsia"/>
-        </w:rPr>
-      </w:pPr>
+      </w:pPr>
+      <w:r>
+        <w:rPr>
+          <w:rFonts w:hint="eastAsia"/>
+        </w:rPr>
+        <w:t>在使用卡尔曼</w:t>
+      </w:r>
+      <w:r>
+        <w:t>滤波算法前，</w:t>
+      </w:r>
+      <w:r>
+        <w:rPr>
+          <w:rFonts w:hint="eastAsia"/>
+        </w:rPr>
+        <w:t>首先</w:t>
+      </w:r>
+      <w:r>
+        <w:t>要对时钟</w:t>
+      </w:r>
+      <w:r>
+        <w:rPr>
+          <w:rFonts w:hint="eastAsia"/>
+        </w:rPr>
+        <w:t>的</w:t>
+      </w:r>
+      <w:r>
+        <w:rPr>
+          <w:rFonts w:hint="eastAsia"/>
+        </w:rPr>
+        <w:t>状态</w:t>
+      </w:r>
+      <w:r>
+        <w:t>模型进行建模</w:t>
+      </w:r>
+      <w:r>
+        <w:rPr>
+          <w:rFonts w:hint="eastAsia"/>
+        </w:rPr>
+        <w:t>[</w:t>
+      </w:r>
+      <w:proofErr w:type="spellStart"/>
+      <w:r>
+        <w:t>gie</w:t>
+      </w:r>
+      <w:proofErr w:type="spellEnd"/>
+      <w:r>
+        <w:rPr>
+          <w:rFonts w:hint="eastAsia"/>
+        </w:rPr>
+        <w:t>]</w:t>
+      </w:r>
+      <w:r>
+        <w:rPr>
+          <w:rFonts w:hint="eastAsia"/>
+        </w:rPr>
+        <w:t>，</w:t>
+      </w:r>
+      <w:r>
+        <w:rPr>
+          <w:rFonts w:hint="eastAsia"/>
+        </w:rPr>
+        <w:t>建立</w:t>
+      </w:r>
+      <w:r>
+        <w:rPr>
+          <w:rFonts w:hint="eastAsia"/>
+        </w:rPr>
+        <w:t>时钟</w:t>
+      </w:r>
+      <w:r>
+        <w:t>偏差</w:t>
+      </w:r>
+      <w:r>
+        <w:rPr>
+          <w:rFonts w:hint="eastAsia"/>
+        </w:rPr>
+        <w:t>与</w:t>
+      </w:r>
+      <w:r>
+        <w:t>时钟偏斜</w:t>
+      </w:r>
+      <w:r>
+        <w:rPr>
+          <w:rFonts w:hint="eastAsia"/>
+        </w:rPr>
+        <w:t>的状态</w:t>
+      </w:r>
+      <w:r>
+        <w:t>方程</w:t>
+      </w:r>
+      <w:r>
+        <w:rPr>
+          <w:rFonts w:hint="eastAsia"/>
+        </w:rPr>
+        <w:t>和观测</w:t>
+      </w:r>
+      <w:r>
+        <w:t>方程。</w:t>
+      </w:r>
+    </w:p>
+    <w:p>
+      <w:pPr>
+        <w:ind w:firstLine="480"/>
+        <w:jc w:val="both"/>
+      </w:pPr>
+      <w:r>
+        <w:rPr>
+          <w:rFonts w:hint="eastAsia"/>
+        </w:rPr>
+        <w:t>主时钟时钟</w:t>
+      </w:r>
+      <w:r>
+        <w:t>源一般为高精度</w:t>
+      </w:r>
+      <w:r>
+        <w:rPr>
+          <w:rFonts w:hint="eastAsia"/>
+        </w:rPr>
+        <w:t>、</w:t>
+      </w:r>
+      <w:r>
+        <w:t>高稳定性时钟，可将其作</w:t>
+      </w:r>
+      <w:r>
+        <w:rPr>
+          <w:rFonts w:hint="eastAsia"/>
+        </w:rPr>
+        <w:t>为</w:t>
+      </w:r>
+      <w:r>
+        <w:t>理想</w:t>
+      </w:r>
+      <w:r>
+        <w:rPr>
+          <w:rFonts w:hint="eastAsia"/>
+        </w:rPr>
+        <w:t>的</w:t>
+      </w:r>
+      <w:r>
+        <w:t>参考</w:t>
+      </w:r>
+      <w:r>
+        <w:t>时钟</w:t>
+      </w:r>
+      <w:r>
+        <w:rPr>
+          <w:rFonts w:hint="eastAsia"/>
+        </w:rPr>
+        <w:t>，</w:t>
+      </w:r>
+      <w:r>
+        <w:rPr>
+          <w:rFonts w:hint="eastAsia"/>
+        </w:rPr>
+        <w:t>时钟</w:t>
+      </w:r>
+      <w:r>
+        <w:t>模型为：</w:t>
+      </w:r>
+    </w:p>
+    <w:p>
+      <w:pPr>
+        <w:wordWrap w:val="0"/>
+        <w:ind w:firstLine="480"/>
+        <w:jc w:val="right"/>
+        <w:rPr>
+          <w:rFonts w:hint="eastAsia"/>
+        </w:rPr>
+      </w:pPr>
+      <w:r>
+        <w:rPr>
+          <w:position w:val="-10"/>
+        </w:rPr>
+        <w:object w:dxaOrig="780" w:dyaOrig="320" w14:anchorId="5460C567">
+          <v:shape id="_x0000_i1143" type="#_x0000_t75" style="width:39.2pt;height:15.8pt" o:ole="">
+            <v:imagedata r:id="rId45" o:title=""/>
+          </v:shape>
+          <o:OLEObject Type="Embed" ProgID="Equation.DSMT4" ShapeID="_x0000_i1143" DrawAspect="Content" ObjectID="_1676839562" r:id="rId46"/>
+        </w:object>
+      </w:r>
+      <w:r>
+        <w:t xml:space="preserve">                             </w:t>
+      </w:r>
+      <w:r>
+        <w:rPr>
+          <w:rFonts w:hint="eastAsia"/>
+        </w:rPr>
+        <w:t>（</w:t>
+      </w:r>
+      <w:r>
+        <w:rPr>
+          <w:rFonts w:hint="eastAsia"/>
+        </w:rPr>
+        <w:t>4</w:t>
+      </w:r>
+      <w:r>
+        <w:t>-1</w:t>
+      </w:r>
+      <w:r>
+        <w:rPr>
+          <w:rFonts w:hint="eastAsia"/>
+        </w:rPr>
+        <w:t>）</w:t>
+      </w:r>
+    </w:p>
+    <w:p>
+      <w:pPr>
+        <w:ind w:firstLine="480"/>
+        <w:jc w:val="both"/>
+      </w:pPr>
+      <w:r>
+        <w:rPr>
+          <w:rFonts w:hint="eastAsia"/>
+        </w:rPr>
+        <w:t>从时钟</w:t>
+      </w:r>
+      <w:r>
+        <w:rPr>
+          <w:rFonts w:hint="eastAsia"/>
+        </w:rPr>
+        <w:t>由</w:t>
+      </w:r>
+      <w:proofErr w:type="gramStart"/>
+      <w:r>
+        <w:t>本地</w:t>
+      </w:r>
+      <w:r>
+        <w:rPr>
+          <w:rFonts w:hint="eastAsia"/>
+        </w:rPr>
+        <w:t>晶</w:t>
+      </w:r>
+      <w:proofErr w:type="gramEnd"/>
+      <w:r>
+        <w:rPr>
+          <w:rFonts w:hint="eastAsia"/>
+        </w:rPr>
+        <w:t>振</w:t>
+      </w:r>
+      <w:r>
+        <w:t>时钟</w:t>
+      </w:r>
+      <w:r>
+        <w:rPr>
+          <w:rFonts w:hint="eastAsia"/>
+        </w:rPr>
+        <w:t>和</w:t>
+      </w:r>
+      <w:r>
+        <w:t>计数器</w:t>
+      </w:r>
+      <w:r>
+        <w:rPr>
+          <w:rFonts w:hint="eastAsia"/>
+        </w:rPr>
+        <w:t>生成</w:t>
+      </w:r>
+      <w:r>
+        <w:t>本地时间</w:t>
+      </w:r>
+      <w:r>
+        <w:rPr>
+          <w:rFonts w:hint="eastAsia"/>
+        </w:rPr>
+        <w:t>，其是时钟</w:t>
+      </w:r>
+      <w:r>
+        <w:t>模型可</w:t>
+      </w:r>
+      <w:r>
+        <w:rPr>
+          <w:rFonts w:hint="eastAsia"/>
+        </w:rPr>
+        <w:t>表示</w:t>
+      </w:r>
+      <w:r>
+        <w:t>为：</w:t>
+      </w:r>
+    </w:p>
+    <w:p>
+      <w:pPr>
+        <w:wordWrap w:val="0"/>
+        <w:ind w:firstLine="480"/>
+        <w:jc w:val="right"/>
+      </w:pPr>
+      <w:r>
+        <w:rPr>
+          <w:position w:val="-18"/>
+        </w:rPr>
+        <w:object w:dxaOrig="2600" w:dyaOrig="499" w14:anchorId="2040ED8F">
+          <v:shape id="_x0000_i1146" type="#_x0000_t75" style="width:129.95pt;height:25.15pt" o:ole="">
+            <v:imagedata r:id="rId47" o:title=""/>
+          </v:shape>
+          <o:OLEObject Type="Embed" ProgID="Equation.DSMT4" ShapeID="_x0000_i1146" DrawAspect="Content" ObjectID="_1676839563" r:id="rId48"/>
+        </w:object>
+      </w:r>
+      <w:r>
+        <w:t xml:space="preserve">                   </w:t>
+      </w:r>
+      <w:r>
+        <w:rPr>
+          <w:rFonts w:hint="eastAsia"/>
+        </w:rPr>
+        <w:t>（</w:t>
+      </w:r>
+      <w:r>
+        <w:rPr>
+          <w:rFonts w:hint="eastAsia"/>
+        </w:rPr>
+        <w:t>4</w:t>
+      </w:r>
+      <w:r>
+        <w:t>-2</w:t>
+      </w:r>
+      <w:r>
+        <w:rPr>
+          <w:rFonts w:hint="eastAsia"/>
+        </w:rPr>
+        <w:t>）</w:t>
+      </w:r>
+    </w:p>
+    <w:p>
+      <w:pPr>
+        <w:ind w:firstLine="480"/>
+      </w:pPr>
+      <w:r>
+        <w:rPr>
+          <w:rFonts w:hint="eastAsia"/>
+        </w:rPr>
+        <w:lastRenderedPageBreak/>
+        <w:t>故</w:t>
+      </w:r>
+      <w:r>
+        <w:t>主从</w:t>
+      </w:r>
+      <w:r>
+        <w:rPr>
+          <w:rFonts w:hint="eastAsia"/>
+        </w:rPr>
+        <w:t>时钟偏差</w:t>
+      </w:r>
+      <w:r>
+        <w:t>为：</w:t>
+      </w:r>
+    </w:p>
+    <w:p>
+      <w:pPr>
+        <w:wordWrap w:val="0"/>
+        <w:ind w:firstLine="480"/>
+        <w:jc w:val="right"/>
+      </w:pPr>
+      <w:r>
+        <w:rPr>
+          <w:position w:val="-18"/>
+        </w:rPr>
+        <w:object w:dxaOrig="2580" w:dyaOrig="499" w14:anchorId="75A981CC">
+          <v:shape id="_x0000_i1149" type="#_x0000_t75" style="width:128.8pt;height:25.15pt" o:ole="">
+            <v:imagedata r:id="rId49" o:title=""/>
+          </v:shape>
+          <o:OLEObject Type="Embed" ProgID="Equation.DSMT4" ShapeID="_x0000_i1149" DrawAspect="Content" ObjectID="_1676839564" r:id="rId50"/>
+        </w:object>
+      </w:r>
+      <w:r>
+        <w:t xml:space="preserve">                   </w:t>
+      </w:r>
+      <w:r>
+        <w:rPr>
+          <w:rFonts w:hint="eastAsia"/>
+        </w:rPr>
+        <w:t>（</w:t>
+      </w:r>
+      <w:r>
+        <w:rPr>
+          <w:rFonts w:hint="eastAsia"/>
+        </w:rPr>
+        <w:t>4</w:t>
+      </w:r>
+      <w:r>
+        <w:t>-3</w:t>
+      </w:r>
+      <w:r>
+        <w:rPr>
+          <w:rFonts w:hint="eastAsia"/>
+        </w:rPr>
+        <w:t>）</w:t>
+      </w:r>
+    </w:p>
+    <w:p>
+      <w:pPr>
+        <w:ind w:firstLine="480"/>
+        <w:rPr>
+          <w:rFonts w:hint="eastAsia"/>
+        </w:rPr>
+      </w:pPr>
+      <w:r>
+        <w:rPr>
+          <w:rFonts w:hint="eastAsia"/>
+        </w:rPr>
+        <w:t>其中</w:t>
+      </w:r>
+      <w:r>
+        <w:t>，</w:t>
+      </w:r>
+      <w:r>
+        <w:rPr>
+          <w:position w:val="-10"/>
+        </w:rPr>
+        <w:object w:dxaOrig="1440" w:dyaOrig="320" w14:anchorId="06ECE279">
+          <v:shape id="_x0000_i1153" type="#_x0000_t75" style="width:1in;height:15.8pt" o:ole="">
+            <v:imagedata r:id="rId51" o:title=""/>
+          </v:shape>
+          <o:OLEObject Type="Embed" ProgID="Equation.DSMT4" ShapeID="_x0000_i1153" DrawAspect="Content" ObjectID="_1676839565" r:id="rId52"/>
+        </w:object>
+      </w:r>
+      <w:r>
+        <w:rPr>
+          <w:rFonts w:hint="eastAsia"/>
+        </w:rPr>
+        <w:t>，</w:t>
+      </w:r>
+      <w:r>
+        <w:t>为主从时钟的</w:t>
+      </w:r>
+      <w:r>
+        <w:rPr>
+          <w:rFonts w:hint="eastAsia"/>
+        </w:rPr>
+        <w:t>瞬时</w:t>
+      </w:r>
+      <w:r>
+        <w:t>频率偏差。</w:t>
+      </w:r>
+    </w:p>
+    <w:p>
+      <w:pPr>
+        <w:ind w:firstLine="480"/>
+        <w:jc w:val="both"/>
+      </w:pPr>
+      <w:r>
+        <w:rPr>
+          <w:rFonts w:hint="eastAsia"/>
+        </w:rPr>
+        <w:t>假设</w:t>
+      </w:r>
+      <w:r>
+        <w:rPr>
+          <w:rFonts w:hint="eastAsia"/>
+        </w:rPr>
+        <w:t>主从</w:t>
+      </w:r>
+      <w:r>
+        <w:t>时钟的瞬时</w:t>
+      </w:r>
+      <w:r>
+        <w:rPr>
+          <w:rFonts w:hint="eastAsia"/>
+        </w:rPr>
+        <w:t>频率</w:t>
+      </w:r>
+      <w:r>
+        <w:t>偏</w:t>
+      </w:r>
+      <w:r>
+        <w:rPr>
+          <w:rFonts w:hint="eastAsia"/>
+        </w:rPr>
+        <w:t>差</w:t>
+      </w:r>
+      <w:r>
+        <w:t>为常量</w:t>
+      </w:r>
+      <w:r>
+        <w:rPr>
+          <w:rFonts w:hint="eastAsia"/>
+        </w:rPr>
+        <w:t>，</w:t>
+      </w:r>
+      <w:r>
+        <w:t>则</w:t>
+      </w:r>
+      <w:r>
+        <w:rPr>
+          <w:rFonts w:hint="eastAsia"/>
+        </w:rPr>
+        <w:t>主从</w:t>
+      </w:r>
+      <w:r>
+        <w:t>时钟偏差的</w:t>
+      </w:r>
+      <w:r>
+        <w:rPr>
+          <w:rFonts w:hint="eastAsia"/>
+        </w:rPr>
+        <w:t>离散</w:t>
+      </w:r>
+      <w:r>
+        <w:t>模型</w:t>
+      </w:r>
+      <w:r>
+        <w:t>为：</w:t>
+      </w:r>
+    </w:p>
+    <w:p>
+      <w:pPr>
+        <w:ind w:firstLine="480"/>
+        <w:jc w:val="right"/>
+        <w:rPr>
+          <w:rFonts w:hint="eastAsia"/>
+        </w:rPr>
+      </w:pPr>
+      <w:r>
+        <w:rPr>
+          <w:position w:val="-26"/>
+        </w:rPr>
+        <w:object w:dxaOrig="3120" w:dyaOrig="639" w14:anchorId="7E201B7F">
+          <v:shape id="_x0000_i1233" type="#_x0000_t75" style="width:156.3pt;height:32.2pt" o:ole="">
+            <v:imagedata r:id="rId53" o:title=""/>
+          </v:shape>
+          <o:OLEObject Type="Embed" ProgID="Equation.DSMT4" ShapeID="_x0000_i1233" DrawAspect="Content" ObjectID="_1676839566" r:id="rId54"/>
+        </w:object>
+      </w:r>
+      <w:r>
+        <w:t xml:space="preserve">                  </w:t>
+      </w:r>
+      <w:r>
+        <w:rPr>
+          <w:rFonts w:hint="eastAsia"/>
+        </w:rPr>
+        <w:t>（</w:t>
+      </w:r>
+      <w:r>
+        <w:rPr>
+          <w:rFonts w:hint="eastAsia"/>
+        </w:rPr>
+        <w:t>4</w:t>
+      </w:r>
+      <w:r>
+        <w:t>-4</w:t>
+      </w:r>
+      <w:r>
+        <w:rPr>
+          <w:rFonts w:hint="eastAsia"/>
+        </w:rPr>
+        <w:t>）</w:t>
+      </w:r>
+    </w:p>
+    <w:p>
+      <w:pPr>
+        <w:ind w:firstLine="480"/>
+        <w:jc w:val="both"/>
+      </w:pPr>
+      <w:r>
+        <w:rPr>
+          <w:rFonts w:hint="eastAsia"/>
+        </w:rPr>
+        <w:t>其中</w:t>
+      </w:r>
+      <w:r>
+        <w:t>，</w:t>
+      </w:r>
+      <w:r>
+        <w:rPr>
+          <w:rFonts w:hint="eastAsia"/>
+          <w:i/>
+        </w:rPr>
+        <w:t>Γ</w:t>
+      </w:r>
+      <w:r>
+        <w:rPr>
+          <w:rFonts w:hint="eastAsia"/>
+        </w:rPr>
+        <w:t>为</w:t>
+      </w:r>
+      <w:r>
+        <w:rPr>
+          <w:rFonts w:hint="eastAsia"/>
+        </w:rPr>
+        <w:t>同步</w:t>
+      </w:r>
+      <w:r>
+        <w:rPr>
+          <w:rFonts w:hint="eastAsia"/>
+        </w:rPr>
+        <w:t>时间</w:t>
+      </w:r>
+      <w:r>
+        <w:t>间隔</w:t>
+      </w:r>
+      <w:r>
+        <w:rPr>
+          <w:rFonts w:hint="eastAsia"/>
+          <w:i/>
+        </w:rPr>
+        <w:t>δ</w:t>
+      </w:r>
+      <w:r>
+        <w:rPr>
+          <w:rFonts w:hint="eastAsia"/>
+        </w:rPr>
+        <w:t>内</w:t>
+      </w:r>
+      <w:r>
+        <w:rPr>
+          <w:rFonts w:hint="eastAsia"/>
+        </w:rPr>
+        <w:t>的</w:t>
+      </w:r>
+      <w:r>
+        <w:t>时钟</w:t>
+      </w:r>
+      <w:r>
+        <w:t>瞬时</w:t>
+      </w:r>
+      <w:r>
+        <w:t>频率偏差</w:t>
+      </w:r>
+      <w:r>
+        <w:rPr>
+          <w:rFonts w:hint="eastAsia"/>
+        </w:rPr>
+        <w:t>，</w:t>
+      </w:r>
+      <w:r>
+        <w:rPr>
+          <w:position w:val="-12"/>
+        </w:rPr>
+        <w:object w:dxaOrig="260" w:dyaOrig="360" w14:anchorId="6BF45059">
+          <v:shape id="_x0000_i1051" type="#_x0000_t75" style="width:12.9pt;height:18.15pt" o:ole="">
+            <v:imagedata r:id="rId55" o:title=""/>
+          </v:shape>
+          <o:OLEObject Type="Embed" ProgID="Equation.DSMT4" ShapeID="_x0000_i1051" DrawAspect="Content" ObjectID="_1676839567" r:id="rId56"/>
+        </w:object>
+      </w:r>
+      <w:r>
+        <w:rPr>
+          <w:rFonts w:hint="eastAsia"/>
+        </w:rPr>
+        <w:t>为初始</w:t>
+      </w:r>
+      <w:r>
+        <w:t>时钟偏差，</w:t>
+      </w:r>
+      <w:r>
+        <w:rPr>
+          <w:position w:val="-10"/>
+        </w:rPr>
+        <w:object w:dxaOrig="480" w:dyaOrig="320" w14:anchorId="432C5A0C">
+          <v:shape id="_x0000_i1052" type="#_x0000_t75" style="width:24pt;height:15.8pt" o:ole="">
+            <v:imagedata r:id="rId57" o:title=""/>
+          </v:shape>
+          <o:OLEObject Type="Embed" ProgID="Equation.DSMT4" ShapeID="_x0000_i1052" DrawAspect="Content" ObjectID="_1676839568" r:id="rId58"/>
+        </w:object>
+      </w:r>
+      <w:r>
+        <w:rPr>
+          <w:rFonts w:hint="eastAsia"/>
+        </w:rPr>
+        <w:t>为每段</w:t>
+      </w:r>
+      <w:r>
+        <w:t>同步周期</w:t>
+      </w:r>
+      <w:r>
+        <w:rPr>
+          <w:rFonts w:hint="eastAsia"/>
+        </w:rPr>
+        <w:t>内</w:t>
+      </w:r>
+      <w:r>
+        <w:t>的噪声。</w:t>
+      </w:r>
+      <w:r>
+        <w:rPr>
+          <w:rFonts w:hint="eastAsia"/>
+        </w:rPr>
+        <w:t>由此</w:t>
+      </w:r>
+      <w:r>
+        <w:t>可以得到时钟偏差的状态</w:t>
+      </w:r>
+      <w:r>
+        <w:rPr>
+          <w:rFonts w:hint="eastAsia"/>
+        </w:rPr>
+        <w:t>方程</w:t>
+      </w:r>
+      <w:r>
+        <w:rPr>
+          <w:rFonts w:hint="eastAsia"/>
+        </w:rPr>
+        <w:t>：</w:t>
+      </w:r>
+    </w:p>
+    <w:p>
+      <w:pPr>
+        <w:pStyle w:val="af4"/>
+        <w:wordWrap w:val="0"/>
+        <w:ind w:firstLine="400"/>
+        <w:jc w:val="right"/>
+        <w:rPr>
+          <w:rFonts w:ascii="Times New Roman" w:eastAsia="宋体" w:hAnsi="Times New Roman" w:cs="Times New Roman"/>
+          <w:sz w:val="24"/>
+          <w:szCs w:val="21"/>
+        </w:rPr>
+      </w:pPr>
+      <w:r>
+        <w:rPr>
+          <w:position w:val="-12"/>
+        </w:rPr>
+        <w:object w:dxaOrig="3700" w:dyaOrig="360" w14:anchorId="51187167">
+          <v:shape id="_x0000_i1204" type="#_x0000_t75" style="width:185pt;height:18.15pt" o:ole="">
+            <v:imagedata r:id="rId59" o:title=""/>
+          </v:shape>
+          <o:OLEObject Type="Embed" ProgID="Equation.DSMT4" ShapeID="_x0000_i1204" DrawAspect="Content" ObjectID="_1676839569" r:id="rId60"/>
+        </w:object>
+      </w:r>
+      <w:r>
+        <w:t xml:space="preserve">              </w:t>
+      </w:r>
+      <w:r>
+        <w:rPr>
+          <w:rFonts w:ascii="Times New Roman" w:eastAsia="宋体" w:hAnsi="Times New Roman" w:cs="Times New Roman" w:hint="eastAsia"/>
+          <w:sz w:val="24"/>
+          <w:szCs w:val="21"/>
+        </w:rPr>
+        <w:t>（</w:t>
+      </w:r>
+      <w:r>
+        <w:rPr>
+          <w:rFonts w:ascii="Times New Roman" w:eastAsia="宋体" w:hAnsi="Times New Roman" w:cs="Times New Roman" w:hint="eastAsia"/>
+          <w:sz w:val="24"/>
+          <w:szCs w:val="21"/>
+        </w:rPr>
+        <w:t>4</w:t>
+      </w:r>
+      <w:r>
+        <w:rPr>
+          <w:rFonts w:ascii="Times New Roman" w:eastAsia="宋体" w:hAnsi="Times New Roman" w:cs="Times New Roman"/>
+          <w:sz w:val="24"/>
+          <w:szCs w:val="21"/>
+        </w:rPr>
+        <w:t>-5</w:t>
+      </w:r>
+      <w:r>
+        <w:rPr>
+          <w:rFonts w:ascii="Times New Roman" w:eastAsia="宋体" w:hAnsi="Times New Roman" w:cs="Times New Roman" w:hint="eastAsia"/>
+          <w:sz w:val="24"/>
+          <w:szCs w:val="21"/>
+        </w:rPr>
+        <w:t>）</w:t>
+      </w:r>
+    </w:p>
+    <w:p>
+      <w:pPr>
+        <w:ind w:firstLine="480"/>
+      </w:pPr>
+      <w:r>
+        <w:rPr>
+          <w:rFonts w:hint="eastAsia"/>
+        </w:rPr>
+        <w:t>记</w:t>
+      </w:r>
+      <w:r>
+        <w:rPr>
+          <w:rFonts w:hint="eastAsia"/>
+        </w:rPr>
+        <w:t>主从</w:t>
+      </w:r>
+      <w:r>
+        <w:t>时钟</w:t>
+      </w:r>
+      <w:r>
+        <w:rPr>
+          <w:rFonts w:hint="eastAsia"/>
+        </w:rPr>
+        <w:t>频率</w:t>
+      </w:r>
+      <w:r>
+        <w:t>偏差</w:t>
+      </w:r>
+      <w:r>
+        <w:rPr>
+          <w:rFonts w:hint="eastAsia"/>
+        </w:rPr>
+        <w:t>和</w:t>
+      </w:r>
+      <w:r>
+        <w:t>路径延时</w:t>
+      </w:r>
+      <w:r>
+        <w:rPr>
+          <w:rFonts w:hint="eastAsia"/>
+        </w:rPr>
+        <w:t>的</w:t>
+      </w:r>
+      <w:r>
+        <w:t>变化为随机过程</w:t>
+      </w:r>
+      <w:r>
+        <w:rPr>
+          <w:rFonts w:hint="eastAsia"/>
+        </w:rPr>
+        <w:t>，两者</w:t>
+      </w:r>
+      <w:r>
+        <w:t>的状态方程为：</w:t>
+      </w:r>
+    </w:p>
+    <w:p>
+      <w:pPr>
+        <w:wordWrap w:val="0"/>
+        <w:ind w:firstLine="480"/>
+        <w:jc w:val="right"/>
+      </w:pPr>
+      <w:r>
+        <w:rPr>
+          <w:position w:val="-12"/>
+        </w:rPr>
+        <w:object w:dxaOrig="2299" w:dyaOrig="360" w14:anchorId="39B28816">
+          <v:shape id="_x0000_i1160" type="#_x0000_t75" style="width:114.75pt;height:18.15pt" o:ole="">
+            <v:imagedata r:id="rId61" o:title=""/>
+          </v:shape>
+          <o:OLEObject Type="Embed" ProgID="Equation.DSMT4" ShapeID="_x0000_i1160" DrawAspect="Content" ObjectID="_1676839570" r:id="rId62"/>
+        </w:object>
+      </w:r>
+      <w:r>
+        <w:t xml:space="preserve">                    </w:t>
+      </w:r>
+      <w:r>
+        <w:rPr>
+          <w:rFonts w:hint="eastAsia"/>
+        </w:rPr>
+        <w:t>（</w:t>
+      </w:r>
+      <w:r>
+        <w:rPr>
+          <w:rFonts w:hint="eastAsia"/>
+        </w:rPr>
+        <w:t>4</w:t>
+      </w:r>
+      <w:r>
+        <w:t>-6</w:t>
+      </w:r>
+      <w:r>
+        <w:rPr>
+          <w:rFonts w:hint="eastAsia"/>
+        </w:rPr>
+        <w:t>）</w:t>
+      </w:r>
+    </w:p>
+    <w:p>
+      <w:pPr>
+        <w:wordWrap w:val="0"/>
+        <w:ind w:firstLine="480"/>
+        <w:jc w:val="right"/>
+        <w:rPr>
+          <w:rFonts w:hint="eastAsia"/>
+        </w:rPr>
+      </w:pPr>
+      <w:r>
+        <w:rPr>
+          <w:position w:val="-12"/>
+        </w:rPr>
+        <w:object w:dxaOrig="3080" w:dyaOrig="360" w14:anchorId="31D71E1F">
+          <v:shape id="_x0000_i1212" type="#_x0000_t75" style="width:153.95pt;height:18.15pt" o:ole="">
+            <v:imagedata r:id="rId63" o:title=""/>
+          </v:shape>
+          <o:OLEObject Type="Embed" ProgID="Equation.DSMT4" ShapeID="_x0000_i1212" DrawAspect="Content" ObjectID="_1676839571" r:id="rId64"/>
+        </w:object>
+      </w:r>
+      <w:r>
+        <w:t xml:space="preserve">                </w:t>
+      </w:r>
+      <w:r>
+        <w:rPr>
+          <w:rFonts w:hint="eastAsia"/>
+        </w:rPr>
+        <w:t>（</w:t>
+      </w:r>
+      <w:r>
+        <w:rPr>
+          <w:rFonts w:hint="eastAsia"/>
+        </w:rPr>
+        <w:t>4</w:t>
+      </w:r>
+      <w:r>
+        <w:t>-7</w:t>
+      </w:r>
+      <w:r>
+        <w:rPr>
+          <w:rFonts w:hint="eastAsia"/>
+        </w:rPr>
+        <w:t>）</w:t>
+      </w:r>
+    </w:p>
+    <w:p>
+      <w:pPr>
+        <w:ind w:firstLine="480"/>
+        <w:jc w:val="both"/>
+      </w:pPr>
+      <w:r>
+        <w:rPr>
+          <w:rFonts w:hint="eastAsia"/>
+        </w:rPr>
+        <w:t>在</w:t>
+      </w:r>
+      <w:r>
+        <w:t>式（</w:t>
+      </w:r>
+      <w:r>
+        <w:rPr>
+          <w:rFonts w:hint="eastAsia"/>
+        </w:rPr>
+        <w:t>4</w:t>
+      </w:r>
+      <w:r>
+        <w:t>-5</w:t>
+      </w:r>
+      <w:r>
+        <w:t>）</w:t>
+      </w:r>
+      <w:r>
+        <w:rPr>
+          <w:rFonts w:hint="eastAsia"/>
+        </w:rPr>
+        <w:t>、</w:t>
+      </w:r>
+      <w:r>
+        <w:t>（</w:t>
+      </w:r>
+      <w:r>
+        <w:rPr>
+          <w:rFonts w:hint="eastAsia"/>
+        </w:rPr>
+        <w:t>4</w:t>
+      </w:r>
+      <w:r>
+        <w:t>-6</w:t>
+      </w:r>
+      <w:r>
+        <w:t>）</w:t>
+      </w:r>
+      <w:r>
+        <w:rPr>
+          <w:rFonts w:hint="eastAsia"/>
+        </w:rPr>
+        <w:t>中</w:t>
+      </w:r>
+      <w:r>
+        <w:t>，</w:t>
+      </w:r>
+      <w:r>
+        <w:rPr>
+          <w:position w:val="-12"/>
+        </w:rPr>
+        <w:object w:dxaOrig="580" w:dyaOrig="360" w14:anchorId="48ED8554">
+          <v:shape id="_x0000_i1096" type="#_x0000_t75" style="width:29.25pt;height:18.15pt" o:ole="">
+            <v:imagedata r:id="rId65" o:title=""/>
+          </v:shape>
+          <o:OLEObject Type="Embed" ProgID="Equation.DSMT4" ShapeID="_x0000_i1096" DrawAspect="Content" ObjectID="_1676839572" r:id="rId66"/>
+        </w:object>
+      </w:r>
+      <w:r>
+        <w:rPr>
+          <w:rFonts w:hint="eastAsia"/>
+        </w:rPr>
+        <w:t>、</w:t>
+      </w:r>
+      <w:r>
+        <w:rPr>
+          <w:position w:val="-12"/>
+        </w:rPr>
+        <w:object w:dxaOrig="580" w:dyaOrig="360" w14:anchorId="55EAE942">
+          <v:shape id="_x0000_i1162" type="#_x0000_t75" style="width:29.25pt;height:18.15pt" o:ole="">
+            <v:imagedata r:id="rId67" o:title=""/>
+          </v:shape>
+          <o:OLEObject Type="Embed" ProgID="Equation.DSMT4" ShapeID="_x0000_i1162" DrawAspect="Content" ObjectID="_1676839573" r:id="rId68"/>
+        </w:object>
+      </w:r>
+      <w:r>
+        <w:rPr>
+          <w:rFonts w:hint="eastAsia"/>
+        </w:rPr>
+        <w:t>和</w:t>
+      </w:r>
+      <w:r>
+        <w:rPr>
+          <w:position w:val="-12"/>
+        </w:rPr>
+        <w:object w:dxaOrig="580" w:dyaOrig="360" w14:anchorId="169B4A2C">
+          <v:shape id="_x0000_i1213" type="#_x0000_t75" style="width:29.25pt;height:18.15pt" o:ole="">
+            <v:imagedata r:id="rId69" o:title=""/>
+          </v:shape>
+          <o:OLEObject Type="Embed" ProgID="Equation.DSMT4" ShapeID="_x0000_i1213" DrawAspect="Content" ObjectID="_1676839574" r:id="rId70"/>
+        </w:object>
+      </w:r>
+      <w:r>
+        <w:rPr>
+          <w:rFonts w:hint="eastAsia"/>
+        </w:rPr>
+        <w:t>分别是</w:t>
+      </w:r>
+      <w:r>
+        <w:t>服从</w:t>
+      </w:r>
+      <w:r>
+        <w:rPr>
+          <w:position w:val="-14"/>
+        </w:rPr>
+        <w:object w:dxaOrig="900" w:dyaOrig="380" w14:anchorId="37C2DFD6">
+          <v:shape id="_x0000_i1101" type="#_x0000_t75" style="width:45.05pt;height:18.75pt" o:ole="">
+            <v:imagedata r:id="rId71" o:title=""/>
+          </v:shape>
+          <o:OLEObject Type="Embed" ProgID="Equation.DSMT4" ShapeID="_x0000_i1101" DrawAspect="Content" ObjectID="_1676839575" r:id="rId72"/>
+        </w:object>
+      </w:r>
+      <w:r>
+        <w:rPr>
+          <w:rFonts w:hint="eastAsia"/>
+        </w:rPr>
+        <w:t>、</w:t>
+      </w:r>
+      <w:r>
+        <w:rPr>
+          <w:position w:val="-12"/>
+        </w:rPr>
+        <w:object w:dxaOrig="900" w:dyaOrig="360" w14:anchorId="5CFB3B72">
+          <v:shape id="_x0000_i1164" type="#_x0000_t75" style="width:45.05pt;height:18.15pt" o:ole="">
+            <v:imagedata r:id="rId73" o:title=""/>
+          </v:shape>
+          <o:OLEObject Type="Embed" ProgID="Equation.DSMT4" ShapeID="_x0000_i1164" DrawAspect="Content" ObjectID="_1676839576" r:id="rId74"/>
+        </w:object>
+      </w:r>
+      <w:r>
+        <w:rPr>
+          <w:rFonts w:hint="eastAsia"/>
+        </w:rPr>
+        <w:t>和</w:t>
+      </w:r>
+      <w:r>
+        <w:rPr>
+          <w:position w:val="-12"/>
+        </w:rPr>
+        <w:object w:dxaOrig="900" w:dyaOrig="360" w14:anchorId="7E0B0524">
+          <v:shape id="_x0000_i1218" type="#_x0000_t75" style="width:45.05pt;height:18.15pt" o:ole="">
+            <v:imagedata r:id="rId75" o:title=""/>
+          </v:shape>
+          <o:OLEObject Type="Embed" ProgID="Equation.DSMT4" ShapeID="_x0000_i1218" DrawAspect="Content" ObjectID="_1676839577" r:id="rId76"/>
+        </w:object>
+      </w:r>
+      <w:r>
+        <w:rPr>
+          <w:rFonts w:hint="eastAsia"/>
+        </w:rPr>
+        <w:t>的</w:t>
+      </w:r>
+      <w:r>
+        <w:t>高斯分布</w:t>
+      </w:r>
+      <w:r>
+        <w:rPr>
+          <w:rFonts w:hint="eastAsia"/>
+        </w:rPr>
+        <w:t>的</w:t>
+      </w:r>
+      <w:r>
+        <w:t>噪声</w:t>
+      </w:r>
+      <w:r>
+        <w:t>。</w:t>
+      </w:r>
+    </w:p>
+    <w:p>
+      <w:pPr>
+        <w:ind w:firstLine="480"/>
+      </w:pPr>
+      <w:r>
+        <w:rPr>
+          <w:rFonts w:hint="eastAsia"/>
+        </w:rPr>
+        <w:t>根据</w:t>
+      </w:r>
+      <w:r>
+        <w:rPr>
+          <w:rFonts w:hint="eastAsia"/>
+        </w:rPr>
+        <w:t>IEEE 1588v2</w:t>
+      </w:r>
+      <w:r>
+        <w:rPr>
+          <w:rFonts w:hint="eastAsia"/>
+        </w:rPr>
+        <w:t>协议同步</w:t>
+      </w:r>
+      <w:r>
+        <w:t>原理</w:t>
+      </w:r>
+      <w:r>
+        <w:rPr>
+          <w:rFonts w:hint="eastAsia"/>
+        </w:rPr>
+        <w:t>，</w:t>
+      </w:r>
+      <w:r>
+        <w:rPr>
+          <w:rFonts w:hint="eastAsia"/>
+        </w:rPr>
+        <w:t>路径</w:t>
+      </w:r>
+      <w:r>
+        <w:t>延时和</w:t>
+      </w:r>
+      <w:r>
+        <w:rPr>
+          <w:rFonts w:hint="eastAsia"/>
+        </w:rPr>
+        <w:t>主从时钟</w:t>
+      </w:r>
+      <w:r>
+        <w:t>偏差</w:t>
+      </w:r>
+      <w:r>
+        <w:rPr>
+          <w:rFonts w:hint="eastAsia"/>
+        </w:rPr>
+        <w:t>的观测</w:t>
+      </w:r>
+      <w:r>
+        <w:t>方程可以表示为：</w:t>
+      </w:r>
+    </w:p>
+    <w:p>
+      <w:pPr>
+        <w:wordWrap w:val="0"/>
+        <w:ind w:firstLine="480"/>
+        <w:jc w:val="right"/>
+        <w:rPr>
+          <w:rFonts w:hint="eastAsia"/>
+        </w:rPr>
+      </w:pPr>
+      <w:r>
+        <w:rPr>
+          <w:position w:val="-24"/>
+        </w:rPr>
+        <w:object w:dxaOrig="4520" w:dyaOrig="620" w14:anchorId="3353E672">
+          <v:shape id="_x0000_i1220" type="#_x0000_t75" style="width:225.95pt;height:31pt" o:ole="">
+            <v:imagedata r:id="rId77" o:title=""/>
+          </v:shape>
+          <o:OLEObject Type="Embed" ProgID="Equation.DSMT4" ShapeID="_x0000_i1220" DrawAspect="Content" ObjectID="_1676839578" r:id="rId78"/>
+        </w:object>
+      </w:r>
+      <w:r>
+        <w:t xml:space="preserve">       </w:t>
+      </w:r>
+      <w:r>
+        <w:rPr>
+          <w:rFonts w:hint="eastAsia"/>
+        </w:rPr>
+        <w:t>（</w:t>
+      </w:r>
+      <w:r>
+        <w:rPr>
+          <w:rFonts w:hint="eastAsia"/>
+        </w:rPr>
+        <w:t>4</w:t>
+      </w:r>
+      <w:r>
+        <w:t>-8</w:t>
+      </w:r>
+      <w:r>
+        <w:rPr>
+          <w:rFonts w:hint="eastAsia"/>
+        </w:rPr>
+        <w:t>）</w:t>
+      </w:r>
+    </w:p>
+    <w:p>
+      <w:pPr>
+        <w:wordWrap w:val="0"/>
+        <w:ind w:firstLine="480"/>
+        <w:jc w:val="right"/>
+      </w:pPr>
+      <w:r>
+        <w:rPr>
+          <w:position w:val="-18"/>
+        </w:rPr>
+        <w:object w:dxaOrig="3760" w:dyaOrig="560" w14:anchorId="197DB03D">
+          <v:shape id="_x0000_i1131" type="#_x0000_t75" style="width:187.9pt;height:28.1pt" o:ole="">
+            <v:imagedata r:id="rId79" o:title=""/>
+          </v:shape>
+          <o:OLEObject Type="Embed" ProgID="Equation.DSMT4" ShapeID="_x0000_i1131" DrawAspect="Content" ObjectID="_1676839579" r:id="rId80"/>
+        </w:object>
+      </w:r>
+      <w:r>
+        <w:t xml:space="preserve">          </w:t>
+      </w:r>
+      <w:r>
+        <w:rPr>
+          <w:rFonts w:hint="eastAsia"/>
+        </w:rPr>
+        <w:t>（</w:t>
+      </w:r>
+      <w:r>
+        <w:rPr>
+          <w:rFonts w:hint="eastAsia"/>
+        </w:rPr>
+        <w:t>4</w:t>
+      </w:r>
+      <w:r>
+        <w:t>-9</w:t>
+      </w:r>
+      <w:r>
+        <w:rPr>
+          <w:rFonts w:hint="eastAsia"/>
+        </w:rPr>
+        <w:t>）</w:t>
+      </w:r>
+    </w:p>
+    <w:p>
+      <w:pPr>
+        <w:ind w:firstLine="480"/>
+      </w:pPr>
+      <w:r>
+        <w:rPr>
+          <w:rFonts w:hint="eastAsia"/>
+        </w:rPr>
+        <w:t>式中</w:t>
+      </w:r>
+      <w:r>
+        <w:t>，</w:t>
+      </w:r>
+      <w:r>
+        <w:rPr>
+          <w:position w:val="-12"/>
+        </w:rPr>
+        <w:object w:dxaOrig="460" w:dyaOrig="360" w14:anchorId="30CE289A">
+          <v:shape id="_x0000_i1116" type="#_x0000_t75" style="width:22.85pt;height:18.15pt" o:ole="">
+            <v:imagedata r:id="rId81" o:title=""/>
+          </v:shape>
+          <o:OLEObject Type="Embed" ProgID="Equation.DSMT4" ShapeID="_x0000_i1116" DrawAspect="Content" ObjectID="_1676839580" r:id="rId82"/>
+        </w:object>
+      </w:r>
+      <w:r>
+        <w:rPr>
+          <w:rFonts w:hint="eastAsia"/>
+        </w:rPr>
+        <w:t>表示</w:t>
+      </w:r>
+      <w:r>
+        <w:t>第</w:t>
+      </w:r>
+      <w:r>
+        <w:rPr>
+          <w:rFonts w:hint="eastAsia"/>
+          <w:i/>
+        </w:rPr>
+        <w:t>n</w:t>
+      </w:r>
+      <w:r>
+        <w:rPr>
+          <w:rFonts w:hint="eastAsia"/>
+        </w:rPr>
+        <w:t>次</w:t>
+      </w:r>
+      <w:r>
+        <w:t>同步周期</w:t>
+      </w:r>
+      <w:r>
+        <w:rPr>
+          <w:rFonts w:hint="eastAsia"/>
+        </w:rPr>
+        <w:t>主从</w:t>
+      </w:r>
+      <w:r>
+        <w:t>时钟报文交换</w:t>
+      </w:r>
+      <w:r>
+        <w:rPr>
+          <w:rFonts w:hint="eastAsia"/>
+        </w:rPr>
+        <w:t>获得</w:t>
+      </w:r>
+      <w:r>
+        <w:t>的时间戳。</w:t>
+      </w:r>
+      <w:r>
+        <w:rPr>
+          <w:rFonts w:hint="eastAsia"/>
+        </w:rPr>
+        <w:t>根据连续</w:t>
+      </w:r>
+      <w:r>
+        <w:t>两次</w:t>
+      </w:r>
+      <w:r>
+        <w:rPr>
+          <w:rFonts w:hint="eastAsia"/>
+        </w:rPr>
+        <w:t>同步</w:t>
+      </w:r>
+      <w:r>
+        <w:t>周期</w:t>
+      </w:r>
+      <w:r>
+        <w:rPr>
+          <w:rFonts w:hint="eastAsia"/>
+        </w:rPr>
+        <w:t>所</w:t>
+      </w:r>
+      <w:r>
+        <w:t>计算的时钟偏差</w:t>
+      </w:r>
+      <w:r>
+        <w:rPr>
+          <w:rFonts w:hint="eastAsia"/>
+        </w:rPr>
+        <w:t>可得</w:t>
+      </w:r>
+      <w:r>
+        <w:t>频率偏差的观测方程：</w:t>
+      </w:r>
+    </w:p>
+    <w:p>
+      <w:pPr>
+        <w:wordWrap w:val="0"/>
+        <w:ind w:firstLine="480"/>
+        <w:jc w:val="right"/>
+      </w:pPr>
+      <w:r>
+        <w:rPr>
+          <w:position w:val="-28"/>
+        </w:rPr>
+        <w:object w:dxaOrig="2960" w:dyaOrig="800" w14:anchorId="18AB1235">
+          <v:shape id="_x0000_i1172" type="#_x0000_t75" style="width:148.1pt;height:39.8pt" o:ole="">
+            <v:imagedata r:id="rId83" o:title=""/>
+          </v:shape>
+          <o:OLEObject Type="Embed" ProgID="Equation.DSMT4" ShapeID="_x0000_i1172" DrawAspect="Content" ObjectID="_1676839581" r:id="rId84"/>
+        </w:object>
+      </w:r>
+      <w:r>
+        <w:t xml:space="preserve">                  </w:t>
+      </w:r>
+      <w:r>
+        <w:rPr>
+          <w:rFonts w:hint="eastAsia"/>
+        </w:rPr>
+        <w:t>（</w:t>
+      </w:r>
+      <w:r>
+        <w:rPr>
+          <w:rFonts w:hint="eastAsia"/>
+        </w:rPr>
+        <w:t>4</w:t>
+      </w:r>
+      <w:r>
+        <w:t>-10</w:t>
+      </w:r>
+      <w:r>
+        <w:rPr>
+          <w:rFonts w:hint="eastAsia"/>
+        </w:rPr>
+        <w:t>）</w:t>
+      </w:r>
+    </w:p>
+    <w:p>
+      <w:pPr>
+        <w:ind w:firstLine="480"/>
+        <w:rPr>
+          <w:rFonts w:hint="eastAsia"/>
+        </w:rPr>
+      </w:pPr>
+      <w:r>
+        <w:rPr>
+          <w:rFonts w:hint="eastAsia"/>
+        </w:rPr>
+        <w:t>在</w:t>
+      </w:r>
+      <w:r>
+        <w:t>（</w:t>
+      </w:r>
+      <w:r>
+        <w:rPr>
+          <w:rFonts w:hint="eastAsia"/>
+        </w:rPr>
+        <w:t>4</w:t>
+      </w:r>
+      <w:r>
+        <w:t>-8</w:t>
+      </w:r>
+      <w:r>
+        <w:t>）</w:t>
+      </w:r>
+      <w:r>
+        <w:rPr>
+          <w:rFonts w:hint="eastAsia"/>
+        </w:rPr>
+        <w:t>、</w:t>
+      </w:r>
+      <w:r>
+        <w:t>（</w:t>
+      </w:r>
+      <w:r>
+        <w:rPr>
+          <w:rFonts w:hint="eastAsia"/>
+        </w:rPr>
+        <w:t>4</w:t>
+      </w:r>
+      <w:r>
+        <w:t>-</w:t>
+      </w:r>
+      <w:r>
+        <w:t>9</w:t>
+      </w:r>
+      <w:r>
+        <w:t>）</w:t>
+      </w:r>
+      <w:r>
+        <w:rPr>
+          <w:rFonts w:hint="eastAsia"/>
+        </w:rPr>
+        <w:t>、</w:t>
+      </w:r>
+      <w:r>
+        <w:t>（</w:t>
+      </w:r>
+      <w:r>
+        <w:rPr>
+          <w:rFonts w:hint="eastAsia"/>
+        </w:rPr>
+        <w:t>4</w:t>
+      </w:r>
+      <w:r>
+        <w:t>-</w:t>
+      </w:r>
+      <w:r>
+        <w:t>10</w:t>
+      </w:r>
+      <w:r>
+        <w:t>）</w:t>
+      </w:r>
+      <w:r>
+        <w:rPr>
+          <w:rFonts w:hint="eastAsia"/>
+        </w:rPr>
+        <w:t>中</w:t>
+      </w:r>
+      <w:r>
+        <w:t>，</w:t>
+      </w:r>
+      <w:r>
+        <w:rPr>
+          <w:position w:val="-22"/>
+        </w:rPr>
+        <w:object w:dxaOrig="600" w:dyaOrig="460" w14:anchorId="435E6BC9">
+          <v:shape id="_x0000_i1222" type="#_x0000_t75" style="width:29.85pt;height:22.85pt" o:ole="">
+            <v:imagedata r:id="rId85" o:title=""/>
+          </v:shape>
+          <o:OLEObject Type="Embed" ProgID="Equation.DSMT4" ShapeID="_x0000_i1222" DrawAspect="Content" ObjectID="_1676839582" r:id="rId86"/>
+        </w:object>
+      </w:r>
+      <w:r>
+        <w:rPr>
+          <w:rFonts w:hint="eastAsia"/>
+        </w:rPr>
+        <w:t>、</w:t>
+      </w:r>
+      <w:r>
+        <w:rPr>
+          <w:position w:val="-18"/>
+        </w:rPr>
+        <w:object w:dxaOrig="580" w:dyaOrig="420" w14:anchorId="1859C488">
+          <v:shape id="_x0000_i1181" type="#_x0000_t75" style="width:29.25pt;height:21.05pt" o:ole="">
+            <v:imagedata r:id="rId87" o:title=""/>
+          </v:shape>
+          <o:OLEObject Type="Embed" ProgID="Equation.DSMT4" ShapeID="_x0000_i1181" DrawAspect="Content" ObjectID="_1676839583" r:id="rId88"/>
+        </w:object>
+      </w:r>
+      <w:r>
+        <w:rPr>
+          <w:rFonts w:hint="eastAsia"/>
+        </w:rPr>
+        <w:t>和</w:t>
+      </w:r>
+      <w:r>
+        <w:rPr>
+          <w:position w:val="-18"/>
+        </w:rPr>
+        <w:object w:dxaOrig="580" w:dyaOrig="420" w14:anchorId="4CA60416">
+          <v:shape id="_x0000_i1182" type="#_x0000_t75" style="width:29.25pt;height:21.05pt" o:ole="">
+            <v:imagedata r:id="rId89" o:title=""/>
+          </v:shape>
+          <o:OLEObject Type="Embed" ProgID="Equation.DSMT4" ShapeID="_x0000_i1182" DrawAspect="Content" ObjectID="_1676839584" r:id="rId90"/>
+        </w:object>
+      </w:r>
+      <w:r>
+        <w:rPr>
+          <w:rFonts w:hint="eastAsia"/>
+        </w:rPr>
+        <w:t>分别是</w:t>
+      </w:r>
+      <w:r>
+        <w:t>服从</w:t>
+      </w:r>
+      <w:r>
+        <w:rPr>
+          <w:position w:val="-14"/>
+        </w:rPr>
+        <w:object w:dxaOrig="900" w:dyaOrig="380" w14:anchorId="46D545F6">
+          <v:shape id="_x0000_i1184" type="#_x0000_t75" style="width:45.05pt;height:18.75pt" o:ole="">
+            <v:imagedata r:id="rId91" o:title=""/>
+          </v:shape>
+          <o:OLEObject Type="Embed" ProgID="Equation.DSMT4" ShapeID="_x0000_i1184" DrawAspect="Content" ObjectID="_1676839585" r:id="rId92"/>
+        </w:object>
+      </w:r>
+      <w:r>
+        <w:rPr>
+          <w:rFonts w:hint="eastAsia"/>
+        </w:rPr>
+        <w:t>、</w:t>
+      </w:r>
+      <w:r>
+        <w:rPr>
+          <w:position w:val="-20"/>
+        </w:rPr>
+        <w:object w:dxaOrig="900" w:dyaOrig="440" w14:anchorId="7EE9BCD0">
+          <v:shape id="_x0000_i1192" type="#_x0000_t75" style="width:45.05pt;height:22.25pt" o:ole="">
+            <v:imagedata r:id="rId93" o:title=""/>
+          </v:shape>
+          <o:OLEObject Type="Embed" ProgID="Equation.DSMT4" ShapeID="_x0000_i1192" DrawAspect="Content" ObjectID="_1676839586" r:id="rId94"/>
+        </w:object>
+      </w:r>
+      <w:r>
+        <w:rPr>
+          <w:rFonts w:hint="eastAsia"/>
+        </w:rPr>
+        <w:t>和</w:t>
+      </w:r>
+      <w:r>
+        <w:rPr>
+          <w:position w:val="-20"/>
+        </w:rPr>
+        <w:object w:dxaOrig="900" w:dyaOrig="440" w14:anchorId="1BB9BA53">
+          <v:shape id="_x0000_i1198" type="#_x0000_t75" style="width:45.05pt;height:22.25pt" o:ole="">
+            <v:imagedata r:id="rId95" o:title=""/>
+          </v:shape>
+          <o:OLEObject Type="Embed" ProgID="Equation.DSMT4" ShapeID="_x0000_i1198" DrawAspect="Content" ObjectID="_1676839587" r:id="rId96"/>
+        </w:object>
+      </w:r>
+      <w:r>
+        <w:rPr>
+          <w:rFonts w:hint="eastAsia"/>
+        </w:rPr>
+        <w:t>的</w:t>
+      </w:r>
+      <w:r>
+        <w:t>高斯分布</w:t>
+      </w:r>
+      <w:r>
+        <w:rPr>
+          <w:rFonts w:hint="eastAsia"/>
+        </w:rPr>
+        <w:t>的</w:t>
+      </w:r>
+      <w:r>
+        <w:t>噪声</w:t>
+      </w:r>
+      <w:r>
+        <w:rPr>
+          <w:rFonts w:hint="eastAsia"/>
+        </w:rPr>
+        <w:t>。</w:t>
+      </w:r>
+      <w:r>
+        <w:t>其中</w:t>
+      </w:r>
+      <w:r>
+        <w:rPr>
+          <w:rFonts w:hint="eastAsia"/>
+        </w:rPr>
+        <w:t>，</w:t>
+      </w:r>
+      <w:r>
+        <w:rPr>
+          <w:position w:val="-28"/>
+        </w:rPr>
+        <w:object w:dxaOrig="1100" w:dyaOrig="760" w14:anchorId="269962E8">
+          <v:shape id="_x0000_i1195" type="#_x0000_t75" style="width:55pt;height:38.05pt" o:ole="">
+            <v:imagedata r:id="rId97" o:title=""/>
+          </v:shape>
+          <o:OLEObject Type="Embed" ProgID="Equation.DSMT4" ShapeID="_x0000_i1195" DrawAspect="Content" ObjectID="_1676839588" r:id="rId98"/>
+        </w:object>
+      </w:r>
+      <w:r>
+        <w:rPr>
+          <w:rFonts w:hint="eastAsia"/>
+        </w:rPr>
+        <w:t>。</w:t>
+      </w:r>
     </w:p>
     <w:p>
       <w:pPr>
@@ -26462,6 +28810,7 @@
           <w:rFonts w:asciiTheme="majorEastAsia" w:eastAsiaTheme="majorEastAsia" w:hAnsiTheme="majorEastAsia" w:hint="eastAsia"/>
           <w:sz w:val="28"/>
         </w:rPr>
+        <w:lastRenderedPageBreak/>
         <w:t>4.1</w:t>
       </w:r>
       <w:r>
@@ -26480,31 +28829,344 @@
       </w:r>
       <w:r>
         <w:rPr>
+          <w:rFonts w:asciiTheme="majorEastAsia" w:eastAsiaTheme="majorEastAsia" w:hAnsiTheme="majorEastAsia"/>
+          <w:sz w:val="28"/>
+        </w:rPr>
+        <w:t>滤波</w:t>
+      </w:r>
+      <w:r>
+        <w:rPr>
           <w:rFonts w:asciiTheme="majorEastAsia" w:eastAsiaTheme="majorEastAsia" w:hAnsiTheme="majorEastAsia" w:hint="eastAsia"/>
           <w:sz w:val="28"/>
         </w:rPr>
-        <w:t>卡尔曼</w:t>
+        <w:t>过程</w:t>
+      </w:r>
+    </w:p>
+    <w:p>
+      <w:pPr>
+        <w:ind w:firstLine="480"/>
+      </w:pPr>
+      <w:r>
+        <w:rPr>
+          <w:rFonts w:hint="eastAsia"/>
+        </w:rPr>
+        <w:t>由式（</w:t>
+      </w:r>
+      <w:r>
+        <w:rPr>
+          <w:rFonts w:hint="eastAsia"/>
+        </w:rPr>
+        <w:t>4</w:t>
+      </w:r>
+      <w:r>
+        <w:t>-5</w:t>
+      </w:r>
+      <w:r>
+        <w:rPr>
+          <w:rFonts w:hint="eastAsia"/>
+        </w:rPr>
+        <w:t>）</w:t>
+      </w:r>
+      <w:r>
+        <w:rPr>
+          <w:rFonts w:hint="eastAsia"/>
+        </w:rPr>
+        <w:t>、</w:t>
+      </w:r>
+      <w:r>
+        <w:t>（</w:t>
+      </w:r>
+      <w:r>
+        <w:rPr>
+          <w:rFonts w:hint="eastAsia"/>
+        </w:rPr>
+        <w:t>4</w:t>
+      </w:r>
+      <w:r>
+        <w:t>-6</w:t>
+      </w:r>
+      <w:r>
+        <w:t>）</w:t>
+      </w:r>
+      <w:r>
+        <w:rPr>
+          <w:rFonts w:hint="eastAsia"/>
+        </w:rPr>
+        <w:t>和</w:t>
+      </w:r>
+      <w:r>
+        <w:t>（</w:t>
+      </w:r>
+      <w:r>
+        <w:rPr>
+          <w:rFonts w:hint="eastAsia"/>
+        </w:rPr>
+        <w:t>4</w:t>
+      </w:r>
+      <w:r>
+        <w:t>-7</w:t>
+      </w:r>
+      <w:r>
+        <w:t>）</w:t>
+      </w:r>
+      <w:r>
+        <w:rPr>
+          <w:rFonts w:hint="eastAsia"/>
+        </w:rPr>
+        <w:t>可以</w:t>
+      </w:r>
+      <w:r>
+        <w:t>建立</w:t>
+      </w:r>
+      <w:r>
+        <w:rPr>
+          <w:rFonts w:hint="eastAsia"/>
+        </w:rPr>
+        <w:t>时钟</w:t>
+      </w:r>
+      <w:r>
+        <w:t>的状态转移方程</w:t>
+      </w:r>
+      <w:r>
+        <w:rPr>
+          <w:rFonts w:hint="eastAsia"/>
+        </w:rPr>
+        <w:t>：</w:t>
+      </w:r>
+    </w:p>
+    <w:p>
+      <w:pPr>
+        <w:wordWrap w:val="0"/>
+        <w:ind w:firstLine="480"/>
+        <w:jc w:val="right"/>
+      </w:pPr>
+      <w:r>
+        <w:rPr>
+          <w:position w:val="-50"/>
+        </w:rPr>
+        <w:object w:dxaOrig="3820" w:dyaOrig="1120" w14:anchorId="3ACF42B6">
+          <v:shape id="_x0000_i1224" type="#_x0000_t75" style="width:190.85pt;height:56.2pt" o:ole="">
+            <v:imagedata r:id="rId99" o:title=""/>
+          </v:shape>
+          <o:OLEObject Type="Embed" ProgID="Equation.DSMT4" ShapeID="_x0000_i1224" DrawAspect="Content" ObjectID="_1676839589" r:id="rId100"/>
+        </w:object>
+      </w:r>
+      <w:r>
+        <w:t xml:space="preserve">    </w:t>
+      </w:r>
+      <w:r>
+        <w:t xml:space="preserve">  </w:t>
+      </w:r>
+      <w:r>
+        <w:t xml:space="preserve"> </w:t>
+      </w:r>
+      <w:r>
+        <w:t xml:space="preserve"> </w:t>
+      </w:r>
+      <w:r>
+        <w:t xml:space="preserve">    </w:t>
+      </w:r>
+      <w:r>
+        <w:rPr>
+          <w:rFonts w:hint="eastAsia"/>
+        </w:rPr>
+        <w:t>（</w:t>
+      </w:r>
+      <w:r>
+        <w:rPr>
+          <w:rFonts w:hint="eastAsia"/>
+        </w:rPr>
+        <w:t>4</w:t>
+      </w:r>
+      <w:r>
+        <w:t>-11</w:t>
+      </w:r>
+      <w:r>
+        <w:rPr>
+          <w:rFonts w:hint="eastAsia"/>
+        </w:rPr>
+        <w:t>）</w:t>
+      </w:r>
+    </w:p>
+    <w:p>
+      <w:pPr>
+        <w:ind w:firstLine="480"/>
+      </w:pPr>
+      <w:r>
+        <w:rPr>
+          <w:rFonts w:hint="eastAsia"/>
+        </w:rPr>
+        <w:t>根据</w:t>
+      </w:r>
+      <w:r>
+        <w:t>式</w:t>
+      </w:r>
+      <w:r>
+        <w:rPr>
+          <w:rFonts w:hint="eastAsia"/>
+        </w:rPr>
+        <w:t>（</w:t>
+      </w:r>
+      <w:r>
+        <w:rPr>
+          <w:rFonts w:hint="eastAsia"/>
+        </w:rPr>
+        <w:t>4</w:t>
+      </w:r>
+      <w:r>
+        <w:t>-8</w:t>
+      </w:r>
+      <w:r>
+        <w:rPr>
+          <w:rFonts w:hint="eastAsia"/>
+        </w:rPr>
+        <w:t>）、</w:t>
+      </w:r>
+      <w:r>
+        <w:t>（</w:t>
+      </w:r>
+      <w:r>
+        <w:rPr>
+          <w:rFonts w:hint="eastAsia"/>
+        </w:rPr>
+        <w:t>4</w:t>
+      </w:r>
+      <w:r>
+        <w:t>-</w:t>
+      </w:r>
+      <w:r>
+        <w:t>9</w:t>
+      </w:r>
+      <w:r>
+        <w:t>）</w:t>
+      </w:r>
+      <w:r>
+        <w:rPr>
+          <w:rFonts w:hint="eastAsia"/>
+        </w:rPr>
+        <w:t>和（</w:t>
+      </w:r>
+      <w:r>
+        <w:rPr>
+          <w:rFonts w:hint="eastAsia"/>
+        </w:rPr>
+        <w:t>4</w:t>
+      </w:r>
+      <w:r>
+        <w:t>-</w:t>
+      </w:r>
+      <w:r>
+        <w:t>10</w:t>
+      </w:r>
+      <w:r>
+        <w:rPr>
+          <w:rFonts w:hint="eastAsia"/>
+        </w:rPr>
+        <w:t>）建立</w:t>
+      </w:r>
+      <w:r>
+        <w:t>时钟的观测</w:t>
+      </w:r>
+      <w:r>
+        <w:rPr>
+          <w:rFonts w:hint="eastAsia"/>
+        </w:rPr>
+        <w:t>方程</w:t>
+      </w:r>
+      <w:r>
+        <w:t>：</w:t>
+      </w:r>
+    </w:p>
+    <w:p>
+      <w:pPr>
+        <w:wordWrap w:val="0"/>
+        <w:ind w:firstLine="480"/>
+        <w:jc w:val="right"/>
+      </w:pPr>
+      <w:r>
+        <w:rPr>
+          <w:position w:val="-102"/>
+        </w:rPr>
+        <w:object w:dxaOrig="4599" w:dyaOrig="2160" w14:anchorId="5A276252">
+          <v:shape id="_x0000_i1236" type="#_x0000_t75" style="width:230.05pt;height:108.3pt" o:ole="">
+            <v:imagedata r:id="rId101" o:title=""/>
+          </v:shape>
+          <o:OLEObject Type="Embed" ProgID="Equation.DSMT4" ShapeID="_x0000_i1236" DrawAspect="Content" ObjectID="_1676839590" r:id="rId102"/>
+        </w:object>
+      </w:r>
+      <w:r>
+        <w:t xml:space="preserve">      </w:t>
+      </w:r>
+      <w:r>
+        <w:rPr>
+          <w:rFonts w:hint="eastAsia"/>
+        </w:rPr>
+        <w:t>（</w:t>
+      </w:r>
+      <w:r>
+        <w:rPr>
+          <w:rFonts w:hint="eastAsia"/>
+        </w:rPr>
+        <w:t>4</w:t>
+      </w:r>
+      <w:r>
+        <w:t>-12</w:t>
+      </w:r>
+      <w:r>
+        <w:rPr>
+          <w:rFonts w:hint="eastAsia"/>
+        </w:rPr>
+        <w:t>）</w:t>
+      </w:r>
+    </w:p>
+    <w:p>
+      <w:pPr>
+        <w:ind w:firstLine="480"/>
+        <w:rPr>
+          <w:rFonts w:hint="eastAsia"/>
+        </w:rPr>
+      </w:pPr>
+      <w:bookmarkStart w:id="30" w:name="_GoBack"/>
+      <w:bookmarkEnd w:id="30"/>
+    </w:p>
+    <w:p>
+      <w:pPr>
+        <w:pStyle w:val="3"/>
+        <w:keepNext w:val="0"/>
+        <w:keepLines w:val="0"/>
+        <w:ind w:firstLineChars="0" w:firstLine="0"/>
+        <w:rPr>
+          <w:rFonts w:asciiTheme="majorEastAsia" w:eastAsiaTheme="majorEastAsia" w:hAnsiTheme="majorEastAsia" w:hint="eastAsia"/>
+          <w:sz w:val="28"/>
+        </w:rPr>
+      </w:pPr>
+      <w:r>
+        <w:rPr>
+          <w:rFonts w:asciiTheme="majorEastAsia" w:eastAsiaTheme="majorEastAsia" w:hAnsiTheme="majorEastAsia" w:hint="eastAsia"/>
+          <w:sz w:val="28"/>
+        </w:rPr>
+        <w:t>4.1.3</w:t>
       </w:r>
       <w:r>
         <w:rPr>
           <w:rFonts w:asciiTheme="majorEastAsia" w:eastAsiaTheme="majorEastAsia" w:hAnsiTheme="majorEastAsia"/>
           <w:sz w:val="28"/>
         </w:rPr>
-        <w:t>滤波</w:t>
+        <w:t xml:space="preserve"> </w:t>
       </w:r>
       <w:r>
         <w:rPr>
           <w:rFonts w:asciiTheme="majorEastAsia" w:eastAsiaTheme="majorEastAsia" w:hAnsiTheme="majorEastAsia" w:hint="eastAsia"/>
           <w:sz w:val="28"/>
         </w:rPr>
-        <w:t>算法</w:t>
-      </w:r>
-      <w:r>
-        <w:rPr>
-          <w:rFonts w:asciiTheme="majorEastAsia" w:eastAsiaTheme="majorEastAsia" w:hAnsiTheme="majorEastAsia" w:hint="eastAsia"/>
+        <w:t>卡尔曼</w:t>
+      </w:r>
+      <w:r>
+        <w:rPr>
+          <w:rFonts w:asciiTheme="majorEastAsia" w:eastAsiaTheme="majorEastAsia" w:hAnsiTheme="majorEastAsia"/>
           <w:sz w:val="28"/>
         </w:rPr>
-        <w:t>优化</w:t>
+        <w:t>滤波优化</w:t>
       </w:r>
     </w:p>
     <w:p>
@@ -26514,15 +29176,6 @@
           <w:rFonts w:hint="eastAsia"/>
         </w:rPr>
       </w:pPr>
-      <w:r>
-        <w:rPr>
-          <w:rFonts w:hint="eastAsia"/>
-        </w:rPr>
-        <w:t>滑动</w:t>
-      </w:r>
-      <w:r>
-        <w:t>平均</w:t>
-      </w:r>
     </w:p>
     <w:p>
       <w:pPr>
@@ -26532,7 +29185,7 @@
         <w:ind w:firstLineChars="0" w:firstLine="0"/>
         <w:jc w:val="both"/>
         <w:rPr>
-          <w:rFonts w:asciiTheme="majorEastAsia" w:hAnsiTheme="majorEastAsia" w:hint="eastAsia"/>
+          <w:rFonts w:asciiTheme="majorEastAsia" w:hAnsiTheme="majorEastAsia"/>
           <w:szCs w:val="24"/>
         </w:rPr>
       </w:pPr>
@@ -26567,14 +29220,13 @@
           <w:szCs w:val="24"/>
         </w:rPr>
       </w:pPr>
-      <w:bookmarkStart w:id="30" w:name="_Toc57754687"/>
-      <w:bookmarkStart w:id="31" w:name="_Toc57754472"/>
+      <w:bookmarkStart w:id="31" w:name="_Toc57754687"/>
+      <w:bookmarkStart w:id="32" w:name="_Toc57754472"/>
       <w:r>
         <w:rPr>
           <w:rFonts w:asciiTheme="majorEastAsia" w:hAnsiTheme="majorEastAsia" w:hint="eastAsia"/>
           <w:szCs w:val="24"/>
         </w:rPr>
-        <w:lastRenderedPageBreak/>
         <w:t>4</w:t>
       </w:r>
       <w:r>
@@ -26619,547 +29271,356 @@
         </w:rPr>
         <w:t>校正算法</w:t>
       </w:r>
-      <w:bookmarkEnd w:id="30"/>
       <w:bookmarkEnd w:id="31"/>
+      <w:bookmarkEnd w:id="32"/>
     </w:p>
     <w:p>
       <w:pPr>
-        <w:pStyle w:val="3"/>
-        <w:ind w:firstLineChars="0" w:firstLine="0"/>
-        <w:rPr>
-          <w:rFonts w:asciiTheme="majorEastAsia" w:eastAsiaTheme="majorEastAsia" w:hAnsiTheme="majorEastAsia" w:cstheme="majorBidi" w:hint="eastAsia"/>
-          <w:szCs w:val="24"/>
-        </w:rPr>
-      </w:pPr>
-      <w:r>
-        <w:rPr>
-          <w:rFonts w:asciiTheme="majorEastAsia" w:eastAsiaTheme="majorEastAsia" w:hAnsiTheme="majorEastAsia" w:cstheme="majorBidi" w:hint="eastAsia"/>
-          <w:szCs w:val="24"/>
-        </w:rPr>
-        <w:t>4.3</w:t>
-      </w:r>
-      <w:r>
-        <w:rPr>
-          <w:rFonts w:asciiTheme="majorEastAsia" w:eastAsiaTheme="majorEastAsia" w:hAnsiTheme="majorEastAsia" w:cstheme="majorBidi" w:hint="eastAsia"/>
-          <w:szCs w:val="24"/>
-        </w:rPr>
-        <w:t>.1</w:t>
-      </w:r>
-      <w:r>
-        <w:rPr>
-          <w:rFonts w:asciiTheme="majorEastAsia" w:eastAsiaTheme="majorEastAsia" w:hAnsiTheme="majorEastAsia" w:cstheme="majorBidi"/>
-          <w:szCs w:val="24"/>
-        </w:rPr>
-        <w:t xml:space="preserve"> </w:t>
-      </w:r>
-      <w:r>
-        <w:rPr>
-          <w:rFonts w:asciiTheme="majorEastAsia" w:eastAsiaTheme="majorEastAsia" w:hAnsiTheme="majorEastAsia" w:cstheme="majorBidi" w:hint="eastAsia"/>
-          <w:szCs w:val="24"/>
-        </w:rPr>
-        <w:t>非对称</w:t>
-      </w:r>
-      <w:r>
-        <w:rPr>
-          <w:rFonts w:asciiTheme="majorEastAsia" w:eastAsiaTheme="majorEastAsia" w:hAnsiTheme="majorEastAsia" w:cstheme="majorBidi"/>
-          <w:szCs w:val="24"/>
-        </w:rPr>
-        <w:t>延时校正模型</w:t>
+        <w:ind w:firstLine="480"/>
+        <w:jc w:val="both"/>
+      </w:pPr>
+      <w:r>
+        <w:rPr>
+          <w:rFonts w:hint="eastAsia"/>
+        </w:rPr>
+        <w:t>在</w:t>
+      </w:r>
+      <w:r>
+        <w:t>实际应用</w:t>
+      </w:r>
+      <w:r>
+        <w:rPr>
+          <w:rFonts w:hint="eastAsia"/>
+        </w:rPr>
+        <w:t>中</w:t>
+      </w:r>
+      <w:r>
+        <w:rPr>
+          <w:rFonts w:hint="eastAsia"/>
+        </w:rPr>
+        <w:t>，</w:t>
+      </w:r>
+      <w:r>
+        <w:t>为了拓扑网络结构，</w:t>
+      </w:r>
+      <w:r>
+        <w:rPr>
+          <w:rFonts w:hint="eastAsia"/>
+        </w:rPr>
+        <w:t>PTP</w:t>
+      </w:r>
+      <w:r>
+        <w:rPr>
+          <w:rFonts w:hint="eastAsia"/>
+        </w:rPr>
+        <w:t>网络</w:t>
+      </w:r>
+      <w:r>
+        <w:t>中会加入路由交换</w:t>
+      </w:r>
+      <w:r>
+        <w:rPr>
+          <w:rFonts w:hint="eastAsia"/>
+        </w:rPr>
+        <w:t>设备</w:t>
+      </w:r>
+      <w:r>
+        <w:t>，</w:t>
+      </w:r>
+      <w:r>
+        <w:rPr>
+          <w:rFonts w:hint="eastAsia"/>
+        </w:rPr>
+        <w:t>报文</w:t>
+      </w:r>
+      <w:r>
+        <w:t>在网络路由交换设备中进行</w:t>
+      </w:r>
+      <w:r>
+        <w:rPr>
+          <w:rFonts w:hint="eastAsia"/>
+        </w:rPr>
+        <w:t>传输</w:t>
+      </w:r>
+      <w:r>
+        <w:t>时</w:t>
+      </w:r>
+      <w:r>
+        <w:rPr>
+          <w:rFonts w:hint="eastAsia"/>
+        </w:rPr>
+        <w:t>常常会</w:t>
+      </w:r>
+      <w:r>
+        <w:t>由于网络</w:t>
+      </w:r>
+      <w:r>
+        <w:rPr>
+          <w:rFonts w:hint="eastAsia"/>
+        </w:rPr>
+        <w:t>负载等</w:t>
+      </w:r>
+      <w:r>
+        <w:t>因素</w:t>
+      </w:r>
+      <w:r>
+        <w:rPr>
+          <w:rFonts w:hint="eastAsia"/>
+        </w:rPr>
+        <w:t>产生</w:t>
+      </w:r>
+      <w:r>
+        <w:t>延时抖动</w:t>
+      </w:r>
+      <w:r>
+        <w:rPr>
+          <w:rFonts w:hint="eastAsia"/>
+        </w:rPr>
+        <w:t>。</w:t>
+      </w:r>
+      <w:r>
+        <w:t>为了解决这</w:t>
+      </w:r>
+      <w:r>
+        <w:rPr>
+          <w:rFonts w:hint="eastAsia"/>
+        </w:rPr>
+        <w:t>一</w:t>
+      </w:r>
+      <w:r>
+        <w:t>问题，</w:t>
+      </w:r>
+      <w:r>
+        <w:rPr>
+          <w:rFonts w:hint="eastAsia"/>
+        </w:rPr>
+        <w:t>IEEE 1588v2</w:t>
+      </w:r>
+      <w:r>
+        <w:rPr>
+          <w:rFonts w:hint="eastAsia"/>
+        </w:rPr>
+        <w:t>协议</w:t>
+      </w:r>
+      <w:r>
+        <w:t>定义了边界时钟</w:t>
+      </w:r>
+      <w:r>
+        <w:rPr>
+          <w:rFonts w:hint="eastAsia"/>
+        </w:rPr>
+        <w:t>代替</w:t>
+      </w:r>
+      <w:r>
+        <w:t>普通的路由交换设备</w:t>
+      </w:r>
+      <w:r>
+        <w:rPr>
+          <w:rFonts w:hint="eastAsia"/>
+        </w:rPr>
+        <w:t>，</w:t>
+      </w:r>
+      <w:r>
+        <w:t>边界时钟将</w:t>
+      </w:r>
+      <w:r>
+        <w:rPr>
+          <w:rFonts w:hint="eastAsia"/>
+        </w:rPr>
+        <w:t>整个</w:t>
+      </w:r>
+      <w:r>
+        <w:t>大的网络分</w:t>
+      </w:r>
+      <w:r>
+        <w:rPr>
+          <w:rFonts w:hint="eastAsia"/>
+        </w:rPr>
+        <w:t>成</w:t>
+      </w:r>
+      <w:r>
+        <w:t>多个小的局域网，</w:t>
+      </w:r>
+      <w:r>
+        <w:rPr>
+          <w:rFonts w:hint="eastAsia"/>
+        </w:rPr>
+        <w:t>在</w:t>
+      </w:r>
+      <w:r>
+        <w:t>一定</w:t>
+      </w:r>
+      <w:r>
+        <w:rPr>
+          <w:rFonts w:hint="eastAsia"/>
+        </w:rPr>
+        <w:t>程度</w:t>
+      </w:r>
+      <w:r>
+        <w:t>上降低了</w:t>
+      </w:r>
+      <w:r>
+        <w:rPr>
+          <w:rFonts w:hint="eastAsia"/>
+        </w:rPr>
+        <w:t>报文</w:t>
+      </w:r>
+      <w:r>
+        <w:t>传输延时抖动</w:t>
+      </w:r>
+      <w:r>
+        <w:rPr>
+          <w:rFonts w:hint="eastAsia"/>
+        </w:rPr>
+        <w:t>。</w:t>
+      </w:r>
+      <w:r>
+        <w:rPr>
+          <w:rFonts w:hint="eastAsia"/>
+        </w:rPr>
+        <w:t>但</w:t>
+      </w:r>
+      <w:r>
+        <w:t>随着网络拓扑</w:t>
+      </w:r>
+      <w:r>
+        <w:rPr>
+          <w:rFonts w:hint="eastAsia"/>
+        </w:rPr>
+        <w:t>结构</w:t>
+      </w:r>
+      <w:r>
+        <w:rPr>
+          <w:rFonts w:hint="eastAsia"/>
+        </w:rPr>
+        <w:t>逐渐</w:t>
+      </w:r>
+      <w:r>
+        <w:t>复杂，</w:t>
+      </w:r>
+      <w:r>
+        <w:t>主从</w:t>
+      </w:r>
+      <w:r>
+        <w:rPr>
+          <w:rFonts w:hint="eastAsia"/>
+        </w:rPr>
+        <w:t>层次</w:t>
+      </w:r>
+      <w:r>
+        <w:t>逐渐增多</w:t>
+      </w:r>
+      <w:r>
+        <w:rPr>
+          <w:rFonts w:hint="eastAsia"/>
+        </w:rPr>
+        <w:t>，边界时钟所</w:t>
+      </w:r>
+      <w:r>
+        <w:t>带来</w:t>
+      </w:r>
+      <w:r>
+        <w:rPr>
+          <w:rFonts w:hint="eastAsia"/>
+        </w:rPr>
+        <w:t>的降低</w:t>
+      </w:r>
+      <w:r>
+        <w:t>延时抖动的</w:t>
+      </w:r>
+      <w:r>
+        <w:rPr>
+          <w:rFonts w:hint="eastAsia"/>
+        </w:rPr>
+        <w:t>影响</w:t>
+      </w:r>
+      <w:r>
+        <w:t>越来</w:t>
+      </w:r>
+      <w:r>
+        <w:rPr>
+          <w:rFonts w:hint="eastAsia"/>
+        </w:rPr>
+        <w:t>越</w:t>
+      </w:r>
+      <w:r>
+        <w:t>弱，</w:t>
+      </w:r>
+      <w:r>
+        <w:rPr>
+          <w:rFonts w:hint="eastAsia"/>
+        </w:rPr>
+        <w:t>时钟</w:t>
+      </w:r>
+      <w:r>
+        <w:t>同步精度也</w:t>
+      </w:r>
+      <w:r>
+        <w:rPr>
+          <w:rFonts w:hint="eastAsia"/>
+        </w:rPr>
+        <w:t>因此</w:t>
+      </w:r>
+      <w:r>
+        <w:t>而下降</w:t>
+      </w:r>
+      <w:r>
+        <w:rPr>
+          <w:rFonts w:hint="eastAsia"/>
+        </w:rPr>
+        <w:t>，</w:t>
+      </w:r>
+      <w:proofErr w:type="gramStart"/>
+      <w:r>
+        <w:t>且网络</w:t>
+      </w:r>
+      <w:proofErr w:type="gramEnd"/>
+      <w:r>
+        <w:rPr>
+          <w:rFonts w:hint="eastAsia"/>
+        </w:rPr>
+        <w:t>规模</w:t>
+      </w:r>
+      <w:r>
+        <w:t>增大，</w:t>
+      </w:r>
+      <w:r>
+        <w:rPr>
+          <w:rFonts w:hint="eastAsia"/>
+        </w:rPr>
+        <w:t>必须</w:t>
+      </w:r>
+      <w:r>
+        <w:t>考虑边界时钟</w:t>
+      </w:r>
+      <w:r>
+        <w:rPr>
+          <w:rFonts w:hint="eastAsia"/>
+        </w:rPr>
+        <w:t>大量</w:t>
+      </w:r>
+      <w:r>
+        <w:t>使用</w:t>
+      </w:r>
+      <w:r>
+        <w:rPr>
+          <w:rFonts w:hint="eastAsia"/>
+        </w:rPr>
+        <w:t>带来</w:t>
+      </w:r>
+      <w:r>
+        <w:t>的成本问题</w:t>
+      </w:r>
+      <w:r>
+        <w:rPr>
+          <w:rFonts w:hint="eastAsia"/>
+        </w:rPr>
+        <w:t>。</w:t>
       </w:r>
     </w:p>
     <w:p>
       <w:pPr>
-        <w:ind w:firstLine="480"/>
-        <w:jc w:val="both"/>
-      </w:pPr>
-      <w:r>
-        <w:rPr>
-          <w:rFonts w:hint="eastAsia"/>
-        </w:rPr>
-        <w:t>在</w:t>
-      </w:r>
-      <w:r>
-        <w:t>实际应用</w:t>
-      </w:r>
-      <w:r>
-        <w:rPr>
-          <w:rFonts w:hint="eastAsia"/>
-        </w:rPr>
-        <w:t>中</w:t>
-      </w:r>
-      <w:r>
-        <w:rPr>
-          <w:rFonts w:hint="eastAsia"/>
-        </w:rPr>
-        <w:t>，</w:t>
-      </w:r>
-      <w:r>
-        <w:t>为了拓扑网络结构，</w:t>
-      </w:r>
-      <w:r>
-        <w:rPr>
-          <w:rFonts w:hint="eastAsia"/>
-        </w:rPr>
-        <w:t>PTP</w:t>
-      </w:r>
-      <w:r>
-        <w:rPr>
-          <w:rFonts w:hint="eastAsia"/>
-        </w:rPr>
-        <w:t>网络</w:t>
-      </w:r>
-      <w:r>
-        <w:t>中会加入路由交换</w:t>
-      </w:r>
-      <w:r>
-        <w:rPr>
-          <w:rFonts w:hint="eastAsia"/>
-        </w:rPr>
-        <w:t>设备</w:t>
-      </w:r>
-      <w:r>
-        <w:t>，</w:t>
-      </w:r>
-      <w:r>
-        <w:rPr>
-          <w:rFonts w:hint="eastAsia"/>
-        </w:rPr>
-        <w:t>报文</w:t>
-      </w:r>
-      <w:r>
-        <w:t>在网络路由交换设备中进行</w:t>
-      </w:r>
-      <w:r>
-        <w:rPr>
-          <w:rFonts w:hint="eastAsia"/>
-        </w:rPr>
-        <w:t>传输</w:t>
-      </w:r>
-      <w:r>
-        <w:t>时</w:t>
-      </w:r>
-      <w:r>
-        <w:rPr>
-          <w:rFonts w:hint="eastAsia"/>
-        </w:rPr>
-        <w:t>常常会</w:t>
-      </w:r>
-      <w:r>
-        <w:t>由于网络</w:t>
-      </w:r>
-      <w:r>
-        <w:rPr>
-          <w:rFonts w:hint="eastAsia"/>
-        </w:rPr>
-        <w:t>负载等</w:t>
-      </w:r>
-      <w:r>
-        <w:t>因素</w:t>
-      </w:r>
-      <w:r>
-        <w:rPr>
-          <w:rFonts w:hint="eastAsia"/>
-        </w:rPr>
-        <w:t>产生</w:t>
-      </w:r>
-      <w:r>
-        <w:t>延时抖动</w:t>
-      </w:r>
-      <w:r>
-        <w:rPr>
-          <w:rFonts w:hint="eastAsia"/>
-        </w:rPr>
-        <w:t>。</w:t>
-      </w:r>
-      <w:r>
-        <w:t>为了解决这</w:t>
-      </w:r>
-      <w:r>
-        <w:rPr>
-          <w:rFonts w:hint="eastAsia"/>
-        </w:rPr>
-        <w:t>一</w:t>
-      </w:r>
-      <w:r>
-        <w:t>问题，</w:t>
-      </w:r>
-      <w:r>
-        <w:rPr>
-          <w:rFonts w:hint="eastAsia"/>
-        </w:rPr>
-        <w:t>IEEE 1588v2</w:t>
-      </w:r>
-      <w:r>
-        <w:rPr>
-          <w:rFonts w:hint="eastAsia"/>
-        </w:rPr>
-        <w:t>协议</w:t>
-      </w:r>
-      <w:r>
-        <w:t>定义了边界时钟</w:t>
-      </w:r>
-      <w:r>
-        <w:rPr>
-          <w:rFonts w:hint="eastAsia"/>
-        </w:rPr>
-        <w:t>代替</w:t>
-      </w:r>
-      <w:r>
-        <w:t>普通的路由交换设备</w:t>
-      </w:r>
-      <w:r>
-        <w:rPr>
-          <w:rFonts w:hint="eastAsia"/>
-        </w:rPr>
-        <w:t>，</w:t>
-      </w:r>
-      <w:r>
-        <w:t>边界时钟将</w:t>
-      </w:r>
-      <w:r>
-        <w:rPr>
-          <w:rFonts w:hint="eastAsia"/>
-        </w:rPr>
-        <w:t>整个</w:t>
-      </w:r>
-      <w:r>
-        <w:t>大的网络分</w:t>
-      </w:r>
-      <w:r>
-        <w:rPr>
-          <w:rFonts w:hint="eastAsia"/>
-        </w:rPr>
-        <w:t>成</w:t>
-      </w:r>
-      <w:r>
-        <w:t>多个小的局域网，</w:t>
-      </w:r>
-      <w:r>
-        <w:rPr>
-          <w:rFonts w:hint="eastAsia"/>
-        </w:rPr>
-        <w:t>在</w:t>
-      </w:r>
-      <w:r>
-        <w:t>一定</w:t>
-      </w:r>
-      <w:r>
-        <w:rPr>
-          <w:rFonts w:hint="eastAsia"/>
-        </w:rPr>
-        <w:t>程度</w:t>
-      </w:r>
-      <w:r>
-        <w:t>上降低了</w:t>
-      </w:r>
-      <w:r>
-        <w:rPr>
-          <w:rFonts w:hint="eastAsia"/>
-        </w:rPr>
-        <w:t>报文</w:t>
-      </w:r>
-      <w:r>
-        <w:t>传输延时抖动</w:t>
-      </w:r>
-      <w:r>
-        <w:rPr>
-          <w:rFonts w:hint="eastAsia"/>
-        </w:rPr>
-        <w:t>。</w:t>
-      </w:r>
-      <w:r>
-        <w:rPr>
-          <w:rFonts w:hint="eastAsia"/>
-        </w:rPr>
-        <w:t>但</w:t>
-      </w:r>
-      <w:r>
-        <w:t>随着网络拓扑</w:t>
-      </w:r>
-      <w:r>
-        <w:rPr>
-          <w:rFonts w:hint="eastAsia"/>
-        </w:rPr>
-        <w:t>结构</w:t>
-      </w:r>
-      <w:r>
-        <w:rPr>
-          <w:rFonts w:hint="eastAsia"/>
-        </w:rPr>
-        <w:t>逐渐</w:t>
-      </w:r>
-      <w:r>
-        <w:t>复杂，</w:t>
-      </w:r>
-      <w:r>
-        <w:t>主从</w:t>
-      </w:r>
-      <w:r>
-        <w:rPr>
-          <w:rFonts w:hint="eastAsia"/>
-        </w:rPr>
-        <w:t>层次</w:t>
-      </w:r>
-      <w:r>
-        <w:t>逐渐增多</w:t>
-      </w:r>
-      <w:r>
-        <w:rPr>
-          <w:rFonts w:hint="eastAsia"/>
-        </w:rPr>
-        <w:t>，边界时钟所</w:t>
-      </w:r>
-      <w:r>
-        <w:t>带来</w:t>
-      </w:r>
-      <w:r>
-        <w:rPr>
-          <w:rFonts w:hint="eastAsia"/>
-        </w:rPr>
-        <w:t>的降低</w:t>
-      </w:r>
-      <w:r>
-        <w:t>延时抖动的</w:t>
-      </w:r>
-      <w:r>
-        <w:rPr>
-          <w:rFonts w:hint="eastAsia"/>
-        </w:rPr>
-        <w:t>影响</w:t>
-      </w:r>
-      <w:r>
-        <w:t>越来</w:t>
-      </w:r>
-      <w:r>
-        <w:rPr>
-          <w:rFonts w:hint="eastAsia"/>
-        </w:rPr>
-        <w:t>越</w:t>
-      </w:r>
-      <w:r>
-        <w:t>弱，</w:t>
-      </w:r>
-      <w:r>
-        <w:rPr>
-          <w:rFonts w:hint="eastAsia"/>
-        </w:rPr>
-        <w:t>时钟</w:t>
-      </w:r>
-      <w:r>
-        <w:t>同步精度也</w:t>
-      </w:r>
-      <w:r>
-        <w:rPr>
-          <w:rFonts w:hint="eastAsia"/>
-        </w:rPr>
-        <w:t>因此</w:t>
-      </w:r>
-      <w:r>
-        <w:t>而下降</w:t>
-      </w:r>
-      <w:r>
-        <w:rPr>
-          <w:rFonts w:hint="eastAsia"/>
-        </w:rPr>
-        <w:t>，</w:t>
-      </w:r>
-      <w:r>
-        <w:t>且网络</w:t>
-      </w:r>
-      <w:r>
-        <w:rPr>
-          <w:rFonts w:hint="eastAsia"/>
-        </w:rPr>
-        <w:t>规模</w:t>
-      </w:r>
-      <w:r>
-        <w:t>增大，</w:t>
-      </w:r>
-      <w:r>
-        <w:rPr>
-          <w:rFonts w:hint="eastAsia"/>
-        </w:rPr>
-        <w:t>必须</w:t>
-      </w:r>
-      <w:r>
-        <w:t>考虑边界时钟</w:t>
-      </w:r>
-      <w:r>
-        <w:rPr>
-          <w:rFonts w:hint="eastAsia"/>
-        </w:rPr>
-        <w:t>大量</w:t>
-      </w:r>
-      <w:r>
-        <w:t>使用</w:t>
-      </w:r>
-      <w:r>
-        <w:rPr>
-          <w:rFonts w:hint="eastAsia"/>
-        </w:rPr>
-        <w:t>带来</w:t>
-      </w:r>
-      <w:r>
-        <w:t>的成本问题</w:t>
-      </w:r>
-      <w:r>
-        <w:rPr>
-          <w:rFonts w:hint="eastAsia"/>
-        </w:rPr>
-        <w:t>。</w:t>
-      </w:r>
-    </w:p>
-    <w:p>
-      <w:pPr>
-        <w:ind w:firstLine="480"/>
-        <w:jc w:val="center"/>
-      </w:pPr>
-      <w:r>
-        <w:rPr>
-          <w:noProof/>
-        </w:rPr>
-        <w:drawing>
-          <wp:inline distT="0" distB="0" distL="0" distR="0" wp14:anchorId="1A46B380" wp14:editId="1BCADD9B">
-            <wp:extent cx="2228400" cy="2329200"/>
-            <wp:effectExtent l="0" t="0" r="635" b="0"/>
-            <wp:docPr id="10" name="图片 10"/>
-            <wp:cNvGraphicFramePr>
-              <a:graphicFrameLocks xmlns:a="http://schemas.openxmlformats.org/drawingml/2006/main" noChangeAspect="1"/>
-            </wp:cNvGraphicFramePr>
-            <a:graphic xmlns:a="http://schemas.openxmlformats.org/drawingml/2006/main">
-              <a:graphicData uri="http://schemas.openxmlformats.org/drawingml/2006/picture">
-                <pic:pic xmlns:pic="http://schemas.openxmlformats.org/drawingml/2006/picture">
-                  <pic:nvPicPr>
-                    <pic:cNvPr id="1" name=""/>
-                    <pic:cNvPicPr/>
-                  </pic:nvPicPr>
-                  <pic:blipFill>
-                    <a:blip r:embed="rId45"/>
-                    <a:stretch>
-                      <a:fillRect/>
-                    </a:stretch>
-                  </pic:blipFill>
-                  <pic:spPr>
-                    <a:xfrm>
-                      <a:off x="0" y="0"/>
-                      <a:ext cx="2228400" cy="2329200"/>
-                    </a:xfrm>
-                    <a:prstGeom prst="rect">
-                      <a:avLst/>
-                    </a:prstGeom>
-                  </pic:spPr>
-                </pic:pic>
-              </a:graphicData>
-            </a:graphic>
-          </wp:inline>
-        </w:drawing>
-      </w:r>
-    </w:p>
-    <w:p>
-      <w:pPr>
-        <w:ind w:firstLine="480"/>
-        <w:jc w:val="center"/>
-        <w:rPr>
-          <w:rFonts w:hint="eastAsia"/>
-        </w:rPr>
-      </w:pPr>
-      <w:r>
-        <w:rPr>
-          <w:noProof/>
-        </w:rPr>
-        <w:drawing>
-          <wp:inline distT="0" distB="0" distL="0" distR="0" wp14:anchorId="33B78F99" wp14:editId="26F7B506">
-            <wp:extent cx="3248252" cy="2936487"/>
-            <wp:effectExtent l="0" t="0" r="0" b="0"/>
-            <wp:docPr id="13" name="图片 13"/>
-            <wp:cNvGraphicFramePr>
-              <a:graphicFrameLocks xmlns:a="http://schemas.openxmlformats.org/drawingml/2006/main" noChangeAspect="1"/>
-            </wp:cNvGraphicFramePr>
-            <a:graphic xmlns:a="http://schemas.openxmlformats.org/drawingml/2006/main">
-              <a:graphicData uri="http://schemas.openxmlformats.org/drawingml/2006/picture">
-                <pic:pic xmlns:pic="http://schemas.openxmlformats.org/drawingml/2006/picture">
-                  <pic:nvPicPr>
-                    <pic:cNvPr id="1" name=""/>
-                    <pic:cNvPicPr/>
-                  </pic:nvPicPr>
-                  <pic:blipFill>
-                    <a:blip r:embed="rId46"/>
-                    <a:stretch>
-                      <a:fillRect/>
-                    </a:stretch>
-                  </pic:blipFill>
-                  <pic:spPr>
-                    <a:xfrm>
-                      <a:off x="0" y="0"/>
-                      <a:ext cx="3258382" cy="2945645"/>
-                    </a:xfrm>
-                    <a:prstGeom prst="rect">
-                      <a:avLst/>
-                    </a:prstGeom>
-                  </pic:spPr>
-                </pic:pic>
-              </a:graphicData>
-            </a:graphic>
-          </wp:inline>
-        </w:drawing>
-      </w:r>
-    </w:p>
-    <w:p>
-      <w:pPr>
-        <w:pStyle w:val="3"/>
         <w:ind w:firstLineChars="0" w:firstLine="0"/>
-        <w:rPr>
-          <w:rFonts w:asciiTheme="majorEastAsia" w:eastAsiaTheme="majorEastAsia" w:hAnsiTheme="majorEastAsia" w:cstheme="majorBidi" w:hint="eastAsia"/>
-          <w:szCs w:val="24"/>
-        </w:rPr>
-      </w:pPr>
-      <w:r>
-        <w:rPr>
-          <w:rFonts w:asciiTheme="majorEastAsia" w:eastAsiaTheme="majorEastAsia" w:hAnsiTheme="majorEastAsia" w:cstheme="majorBidi" w:hint="eastAsia"/>
-          <w:szCs w:val="24"/>
-        </w:rPr>
-        <w:lastRenderedPageBreak/>
-        <w:t>4.3</w:t>
-      </w:r>
-      <w:r>
-        <w:rPr>
-          <w:rFonts w:asciiTheme="majorEastAsia" w:eastAsiaTheme="majorEastAsia" w:hAnsiTheme="majorEastAsia" w:cstheme="majorBidi" w:hint="eastAsia"/>
-          <w:szCs w:val="24"/>
-        </w:rPr>
-        <w:t xml:space="preserve">.2 </w:t>
-      </w:r>
-      <w:r>
-        <w:rPr>
-          <w:rFonts w:asciiTheme="majorEastAsia" w:eastAsiaTheme="majorEastAsia" w:hAnsiTheme="majorEastAsia" w:cstheme="majorBidi" w:hint="eastAsia"/>
-          <w:szCs w:val="24"/>
-        </w:rPr>
-        <w:t>时钟</w:t>
-      </w:r>
-      <w:r>
-        <w:rPr>
-          <w:rFonts w:asciiTheme="majorEastAsia" w:eastAsiaTheme="majorEastAsia" w:hAnsiTheme="majorEastAsia" w:cstheme="majorBidi"/>
-          <w:szCs w:val="24"/>
-        </w:rPr>
-        <w:t>模型</w:t>
-      </w:r>
-      <w:r>
-        <w:rPr>
-          <w:rFonts w:asciiTheme="majorEastAsia" w:eastAsiaTheme="majorEastAsia" w:hAnsiTheme="majorEastAsia" w:cstheme="majorBidi" w:hint="eastAsia"/>
-          <w:szCs w:val="24"/>
-        </w:rPr>
-        <w:t>的</w:t>
-      </w:r>
-      <w:r>
-        <w:rPr>
-          <w:rFonts w:asciiTheme="majorEastAsia" w:eastAsiaTheme="majorEastAsia" w:hAnsiTheme="majorEastAsia" w:cstheme="majorBidi"/>
-          <w:szCs w:val="24"/>
-        </w:rPr>
-        <w:t>线性估计</w:t>
-      </w:r>
-    </w:p>
-    <w:p>
-      <w:pPr>
-        <w:ind w:firstLine="480"/>
         <w:jc w:val="both"/>
         <w:rPr>
           <w:rFonts w:hint="eastAsia"/>
@@ -27179,18 +29640,19 @@
           <w:szCs w:val="28"/>
         </w:rPr>
       </w:pPr>
-      <w:bookmarkStart w:id="32" w:name="_Toc57754688"/>
-      <w:bookmarkStart w:id="33" w:name="_Toc57754473"/>
+      <w:bookmarkStart w:id="33" w:name="_Toc57754688"/>
+      <w:bookmarkStart w:id="34" w:name="_Toc57754473"/>
       <w:r>
         <w:rPr>
           <w:rFonts w:asciiTheme="majorEastAsia" w:eastAsiaTheme="majorEastAsia" w:hAnsiTheme="majorEastAsia" w:hint="eastAsia"/>
           <w:sz w:val="36"/>
           <w:szCs w:val="28"/>
         </w:rPr>
+        <w:lastRenderedPageBreak/>
         <w:t>第五章 测试验证与结果分析</w:t>
       </w:r>
-      <w:bookmarkEnd w:id="32"/>
       <w:bookmarkEnd w:id="33"/>
+      <w:bookmarkEnd w:id="34"/>
     </w:p>
     <w:p>
       <w:pPr>
@@ -27204,8 +29666,8 @@
           <w:szCs w:val="24"/>
         </w:rPr>
       </w:pPr>
-      <w:bookmarkStart w:id="34" w:name="_Toc57754689"/>
-      <w:bookmarkStart w:id="35" w:name="_Toc57754474"/>
+      <w:bookmarkStart w:id="35" w:name="_Toc57754689"/>
+      <w:bookmarkStart w:id="36" w:name="_Toc57754474"/>
       <w:r>
         <w:rPr>
           <w:rFonts w:asciiTheme="majorEastAsia" w:hAnsiTheme="majorEastAsia" w:hint="eastAsia"/>
@@ -27249,57 +29711,66 @@
         <w:keepLines w:val="0"/>
         <w:ind w:firstLineChars="0" w:firstLine="0"/>
         <w:rPr>
+          <w:rFonts w:asciiTheme="majorEastAsia" w:eastAsiaTheme="majorEastAsia" w:hAnsiTheme="majorEastAsia"/>
+          <w:sz w:val="28"/>
+        </w:rPr>
+      </w:pPr>
+      <w:r>
+        <w:rPr>
           <w:rFonts w:asciiTheme="majorEastAsia" w:eastAsiaTheme="majorEastAsia" w:hAnsiTheme="majorEastAsia" w:hint="eastAsia"/>
           <w:sz w:val="28"/>
         </w:rPr>
-      </w:pPr>
+        <w:t>5</w:t>
+      </w:r>
       <w:r>
         <w:rPr>
           <w:rFonts w:asciiTheme="majorEastAsia" w:eastAsiaTheme="majorEastAsia" w:hAnsiTheme="majorEastAsia" w:hint="eastAsia"/>
           <w:sz w:val="28"/>
         </w:rPr>
-        <w:t>5</w:t>
+        <w:t>.1</w:t>
       </w:r>
       <w:r>
         <w:rPr>
           <w:rFonts w:asciiTheme="majorEastAsia" w:eastAsiaTheme="majorEastAsia" w:hAnsiTheme="majorEastAsia" w:hint="eastAsia"/>
           <w:sz w:val="28"/>
         </w:rPr>
-        <w:t>.1</w:t>
+        <w:t xml:space="preserve">.1 </w:t>
       </w:r>
       <w:r>
         <w:rPr>
           <w:rFonts w:asciiTheme="majorEastAsia" w:eastAsiaTheme="majorEastAsia" w:hAnsiTheme="majorEastAsia" w:hint="eastAsia"/>
           <w:sz w:val="28"/>
         </w:rPr>
-        <w:t xml:space="preserve">.1 </w:t>
+        <w:t>主从</w:t>
+      </w:r>
+      <w:r>
+        <w:rPr>
+          <w:rFonts w:asciiTheme="majorEastAsia" w:eastAsiaTheme="majorEastAsia" w:hAnsiTheme="majorEastAsia"/>
+          <w:sz w:val="28"/>
+        </w:rPr>
+        <w:t>直</w:t>
+      </w:r>
+      <w:proofErr w:type="gramStart"/>
+      <w:r>
+        <w:rPr>
+          <w:rFonts w:asciiTheme="majorEastAsia" w:eastAsiaTheme="majorEastAsia" w:hAnsiTheme="majorEastAsia"/>
+          <w:sz w:val="28"/>
+        </w:rPr>
+        <w:t>连</w:t>
       </w:r>
       <w:r>
         <w:rPr>
           <w:rFonts w:asciiTheme="majorEastAsia" w:eastAsiaTheme="majorEastAsia" w:hAnsiTheme="majorEastAsia" w:hint="eastAsia"/>
           <w:sz w:val="28"/>
         </w:rPr>
-        <w:t>主从</w:t>
-      </w:r>
+        <w:t>方式</w:t>
+      </w:r>
+      <w:proofErr w:type="gramEnd"/>
       <w:r>
         <w:rPr>
           <w:rFonts w:asciiTheme="majorEastAsia" w:eastAsiaTheme="majorEastAsia" w:hAnsiTheme="majorEastAsia"/>
           <w:sz w:val="28"/>
         </w:rPr>
-        <w:t>直连</w:t>
-      </w:r>
-      <w:r>
-        <w:rPr>
-          <w:rFonts w:asciiTheme="majorEastAsia" w:eastAsiaTheme="majorEastAsia" w:hAnsiTheme="majorEastAsia" w:hint="eastAsia"/>
-          <w:sz w:val="28"/>
-        </w:rPr>
-        <w:t>方式</w:t>
-      </w:r>
-      <w:r>
-        <w:rPr>
-          <w:rFonts w:asciiTheme="majorEastAsia" w:eastAsiaTheme="majorEastAsia" w:hAnsiTheme="majorEastAsia"/>
-          <w:sz w:val="28"/>
-        </w:rPr>
         <w:t>测试</w:t>
       </w:r>
     </w:p>
@@ -27307,6 +29778,7 @@
       <w:pPr>
         <w:ind w:firstLine="480"/>
       </w:pPr>
+      <w:proofErr w:type="gramStart"/>
       <w:r>
         <w:rPr>
           <w:rFonts w:hint="eastAsia"/>
@@ -27314,8 +29786,25 @@
         <w:t>夏光表</w:t>
       </w:r>
       <w:r>
-        <w:t>无卡尔曼，有卡尔曼</w:t>
-      </w:r>
+        <w:t>无</w:t>
+      </w:r>
+      <w:proofErr w:type="gramEnd"/>
+      <w:r>
+        <w:t>卡尔</w:t>
+      </w:r>
+      <w:proofErr w:type="gramStart"/>
+      <w:r>
+        <w:t>曼</w:t>
+      </w:r>
+      <w:proofErr w:type="gramEnd"/>
+      <w:r>
+        <w:t>，有卡尔</w:t>
+      </w:r>
+      <w:proofErr w:type="gramStart"/>
+      <w:r>
+        <w:t>曼</w:t>
+      </w:r>
+      <w:proofErr w:type="gramEnd"/>
       <w:r>
         <w:rPr>
           <w:rFonts w:hint="eastAsia"/>
@@ -27337,8 +29826,13 @@
         <w:t>主从</w:t>
       </w:r>
       <w:r>
-        <w:t>时钟直连无卡尔曼</w:t>
-      </w:r>
+        <w:t>时钟直连无卡尔</w:t>
+      </w:r>
+      <w:proofErr w:type="gramStart"/>
+      <w:r>
+        <w:t>曼</w:t>
+      </w:r>
+      <w:proofErr w:type="gramEnd"/>
       <w:r>
         <w:rPr>
           <w:rFonts w:hint="eastAsia"/>
@@ -27348,8 +29842,6 @@
       <w:r>
         <w:t>8.97</w:t>
       </w:r>
-      <w:bookmarkStart w:id="36" w:name="_GoBack"/>
-      <w:bookmarkEnd w:id="36"/>
       <w:r>
         <w:rPr>
           <w:rFonts w:hint="eastAsia"/>
@@ -27357,7 +29849,13 @@
         <w:t>，</w:t>
       </w:r>
       <w:r>
-        <w:t>有？</w:t>
+        <w:t>有</w:t>
+      </w:r>
+      <w:r>
+        <w:t>18.0271,</w:t>
+      </w:r>
+      <w:r>
+        <w:t>21.19</w:t>
       </w:r>
     </w:p>
     <w:p>
@@ -27410,9 +29908,6 @@
     <w:p>
       <w:pPr>
         <w:ind w:firstLine="480"/>
-        <w:rPr>
-          <w:rFonts w:hint="eastAsia"/>
-        </w:rPr>
       </w:pPr>
       <w:r>
         <w:t>imx</w:t>
@@ -27427,8 +29922,13 @@
         <w:t>ull</w:t>
       </w:r>
       <w:r>
-        <w:t>无卡尔曼</w:t>
-      </w:r>
+        <w:t>无卡尔</w:t>
+      </w:r>
+      <w:proofErr w:type="gramStart"/>
+      <w:r>
+        <w:t>曼</w:t>
+      </w:r>
+      <w:proofErr w:type="gramEnd"/>
       <w:r>
         <w:rPr>
           <w:rFonts w:hint="eastAsia"/>
@@ -27436,8 +29936,13 @@
         <w:t>27</w:t>
       </w:r>
       <w:r>
-        <w:t>，有卡尔曼</w:t>
-      </w:r>
+        <w:t>，有卡尔</w:t>
+      </w:r>
+      <w:proofErr w:type="gramStart"/>
+      <w:r>
+        <w:t>曼</w:t>
+      </w:r>
+      <w:proofErr w:type="gramEnd"/>
       <w:r>
         <w:rPr>
           <w:rFonts w:hint="eastAsia"/>
@@ -27459,8 +29964,8 @@
       </w:pPr>
       <w:bookmarkStart w:id="37" w:name="_Toc57754690"/>
       <w:bookmarkStart w:id="38" w:name="_Toc57754475"/>
-      <w:bookmarkEnd w:id="34"/>
       <w:bookmarkEnd w:id="35"/>
+      <w:bookmarkEnd w:id="36"/>
       <w:r>
         <w:rPr>
           <w:rFonts w:asciiTheme="majorEastAsia" w:hAnsiTheme="majorEastAsia"/>
@@ -27528,6 +30033,102 @@
       </w:r>
       <w:r>
         <w:t>，</w:t>
+      </w:r>
+      <w:r>
+        <w:rPr>
+          <w:rFonts w:hint="eastAsia"/>
+        </w:rPr>
+        <w:t>负载</w:t>
+      </w:r>
+      <w:r>
+        <w:rPr>
+          <w:rFonts w:hint="eastAsia"/>
+        </w:rPr>
+        <w:t>A</w:t>
+      </w:r>
+      <w:r>
+        <w:t>ND</w:t>
+      </w:r>
+      <w:proofErr w:type="gramStart"/>
+      <w:r>
+        <w:rPr>
+          <w:rFonts w:hint="eastAsia"/>
+        </w:rPr>
+        <w:t>抗差</w:t>
+      </w:r>
+      <w:r>
+        <w:t>卡尔曼</w:t>
+      </w:r>
+      <w:proofErr w:type="gramEnd"/>
+      <w:r>
+        <w:rPr>
+          <w:rFonts w:hint="eastAsia"/>
+        </w:rPr>
+        <w:t>，</w:t>
+      </w:r>
+      <w:r>
+        <w:rPr>
+          <w:rFonts w:hint="eastAsia"/>
+        </w:rPr>
+        <w:t>负载</w:t>
+      </w:r>
+      <w:r>
+        <w:rPr>
+          <w:rFonts w:hint="eastAsia"/>
+        </w:rPr>
+        <w:t>无</w:t>
+      </w:r>
+      <w:proofErr w:type="spellStart"/>
+      <w:r>
+        <w:t>kalma</w:t>
+      </w:r>
+      <w:r>
+        <w:rPr>
+          <w:rFonts w:hint="eastAsia"/>
+        </w:rPr>
+        <w:t>A</w:t>
+      </w:r>
+      <w:r>
+        <w:t>ND</w:t>
+      </w:r>
+      <w:proofErr w:type="spellEnd"/>
+      <w:r>
+        <w:rPr>
+          <w:rFonts w:hint="eastAsia"/>
+        </w:rPr>
+        <w:t>时钟</w:t>
+      </w:r>
+      <w:r>
+        <w:t>模型估计校正</w:t>
+      </w:r>
+      <w:r>
+        <w:rPr>
+          <w:rFonts w:hint="eastAsia"/>
+        </w:rPr>
+        <w:t>AND</w:t>
+      </w:r>
+      <w:proofErr w:type="gramStart"/>
+      <w:r>
+        <w:rPr>
+          <w:rFonts w:hint="eastAsia"/>
+        </w:rPr>
+        <w:t>抗差</w:t>
+      </w:r>
+      <w:r>
+        <w:t>卡</w:t>
+      </w:r>
+      <w:proofErr w:type="gramEnd"/>
+      <w:r>
+        <w:t>尔曼延时</w:t>
+      </w:r>
+      <w:r>
+        <w:rPr>
+          <w:rFonts w:hint="eastAsia"/>
+        </w:rPr>
+        <w:t>23.</w:t>
+      </w:r>
+      <w:r>
+        <w:t>6124</w:t>
       </w:r>
     </w:p>
     <w:p>
@@ -28219,12 +30820,12 @@
       </w:r>
     </w:p>
     <w:sectPr>
-      <w:headerReference w:type="even" r:id="rId47"/>
-      <w:headerReference w:type="default" r:id="rId48"/>
-      <w:footerReference w:type="even" r:id="rId49"/>
-      <w:footerReference w:type="default" r:id="rId50"/>
-      <w:headerReference w:type="first" r:id="rId51"/>
-      <w:footerReference w:type="first" r:id="rId52"/>
+      <w:headerReference w:type="even" r:id="rId103"/>
+      <w:headerReference w:type="default" r:id="rId104"/>
+      <w:footerReference w:type="even" r:id="rId105"/>
+      <w:footerReference w:type="default" r:id="rId106"/>
+      <w:headerReference w:type="first" r:id="rId107"/>
+      <w:footerReference w:type="first" r:id="rId108"/>
       <w:pgSz w:w="11906" w:h="16838"/>
       <w:pgMar w:top="1440" w:right="1800" w:bottom="1440" w:left="1800" w:header="851" w:footer="992" w:gutter="0"/>
       <w:cols w:space="425"/>
@@ -28781,6 +31382,95 @@
     </w:lvl>
   </w:abstractNum>
   <w:abstractNum w:abstractNumId="4" w15:restartNumberingAfterBreak="0">
+    <w:nsid w:val="13832D05"/>
+    <w:multiLevelType w:val="hybridMultilevel"/>
+    <w:tmpl w:val="BCF6ADB6"/>
+    <w:lvl w:ilvl="0" w:tplc="4A005EEA">
+      <w:start w:val="1"/>
+      <w:numFmt w:val="decimal"/>
+      <w:lvlText w:val="（%1）"/>
+      <w:lvlJc w:val="left"/>
+      <w:pPr>
+        <w:ind w:left="1200" w:hanging="720"/>
+      </w:pPr>
+      <w:rPr>
+        <w:rFonts w:hint="default"/>
+      </w:rPr>
+    </w:lvl>
+    <w:lvl w:ilvl="1" w:tplc="04090019" w:tentative="1">
+      <w:start w:val="1"/>
+      <w:numFmt w:val="lowerLetter"/>
+      <w:lvlText w:val="%2)"/>
+      <w:lvlJc w:val="left"/>
+      <w:pPr>
+        <w:ind w:left="1320" w:hanging="420"/>
+      </w:pPr>
+    </w:lvl>
+    <w:lvl w:ilvl="2" w:tplc="0409001B" w:tentative="1">
+      <w:start w:val="1"/>
+      <w:numFmt w:val="lowerRoman"/>
+      <w:lvlText w:val="%3."/>
+      <w:lvlJc w:val="right"/>
+      <w:pPr>
+        <w:ind w:left="1740" w:hanging="420"/>
+      </w:pPr>
+    </w:lvl>
+    <w:lvl w:ilvl="3" w:tplc="0409000F" w:tentative="1">
+      <w:start w:val="1"/>
+      <w:numFmt w:val="decimal"/>
+      <w:lvlText w:val="%4."/>
+      <w:lvlJc w:val="left"/>
+      <w:pPr>
+        <w:ind w:left="2160" w:hanging="420"/>
+      </w:pPr>
+    </w:lvl>
+    <w:lvl w:ilvl="4" w:tplc="04090019" w:tentative="1">
+      <w:start w:val="1"/>
+      <w:numFmt w:val="lowerLetter"/>
+      <w:lvlText w:val="%5)"/>
+      <w:lvlJc w:val="left"/>
+      <w:pPr>
+        <w:ind w:left="2580" w:hanging="420"/>
+      </w:pPr>
+    </w:lvl>
+    <w:lvl w:ilvl="5" w:tplc="0409001B" w:tentative="1">
+      <w:start w:val="1"/>
+      <w:numFmt w:val="lowerRoman"/>
+      <w:lvlText w:val="%6."/>
+      <w:lvlJc w:val="right"/>
+      <w:pPr>
+        <w:ind w:left="3000" w:hanging="420"/>
+      </w:pPr>
+    </w:lvl>
+    <w:lvl w:ilvl="6" w:tplc="0409000F" w:tentative="1">
+      <w:start w:val="1"/>
+      <w:numFmt w:val="decimal"/>
+      <w:lvlText w:val="%7."/>
+      <w:lvlJc w:val="left"/>
+      <w:pPr>
+        <w:ind w:left="3420" w:hanging="420"/>
+      </w:pPr>
+    </w:lvl>
+    <w:lvl w:ilvl="7" w:tplc="04090019" w:tentative="1">
+      <w:start w:val="1"/>
+      <w:numFmt w:val="lowerLetter"/>
+      <w:lvlText w:val="%8)"/>
+      <w:lvlJc w:val="left"/>
+      <w:pPr>
+        <w:ind w:left="3840" w:hanging="420"/>
+      </w:pPr>
+    </w:lvl>
+    <w:lvl w:ilvl="8" w:tplc="0409001B" w:tentative="1">
+      <w:start w:val="1"/>
+      <w:numFmt w:val="lowerRoman"/>
+      <w:lvlText w:val="%9."/>
+      <w:lvlJc w:val="right"/>
+      <w:pPr>
+        <w:ind w:left="4260" w:hanging="420"/>
+      </w:pPr>
+    </w:lvl>
+  </w:abstractNum>
+  <w:abstractNum w:abstractNumId="5" w15:restartNumberingAfterBreak="0">
     <w:nsid w:val="14A125B0"/>
     <w:multiLevelType w:val="multilevel"/>
     <w:tmpl w:val="1EE22FB6"/>
@@ -28893,7 +31583,7 @@
       </w:rPr>
     </w:lvl>
   </w:abstractNum>
-  <w:abstractNum w:abstractNumId="5" w15:restartNumberingAfterBreak="0">
+  <w:abstractNum w:abstractNumId="6" w15:restartNumberingAfterBreak="0">
     <w:nsid w:val="1629602F"/>
     <w:multiLevelType w:val="hybridMultilevel"/>
     <w:tmpl w:val="5596BE8C"/>
@@ -28982,7 +31672,7 @@
       </w:pPr>
     </w:lvl>
   </w:abstractNum>
-  <w:abstractNum w:abstractNumId="6" w15:restartNumberingAfterBreak="0">
+  <w:abstractNum w:abstractNumId="7" w15:restartNumberingAfterBreak="0">
     <w:nsid w:val="163C420E"/>
     <w:multiLevelType w:val="multilevel"/>
     <w:tmpl w:val="7F6A836E"/>
@@ -29095,7 +31785,7 @@
       </w:rPr>
     </w:lvl>
   </w:abstractNum>
-  <w:abstractNum w:abstractNumId="7" w15:restartNumberingAfterBreak="0">
+  <w:abstractNum w:abstractNumId="8" w15:restartNumberingAfterBreak="0">
     <w:nsid w:val="211D12E6"/>
     <w:multiLevelType w:val="multilevel"/>
     <w:tmpl w:val="7F6A836E"/>
@@ -29208,7 +31898,7 @@
       </w:rPr>
     </w:lvl>
   </w:abstractNum>
-  <w:abstractNum w:abstractNumId="8" w15:restartNumberingAfterBreak="0">
+  <w:abstractNum w:abstractNumId="9" w15:restartNumberingAfterBreak="0">
     <w:nsid w:val="21F31C73"/>
     <w:multiLevelType w:val="hybridMultilevel"/>
     <w:tmpl w:val="2A1CC326"/>
@@ -29297,7 +31987,7 @@
       </w:pPr>
     </w:lvl>
   </w:abstractNum>
-  <w:abstractNum w:abstractNumId="9" w15:restartNumberingAfterBreak="0">
+  <w:abstractNum w:abstractNumId="10" w15:restartNumberingAfterBreak="0">
     <w:nsid w:val="23B75BF4"/>
     <w:multiLevelType w:val="multilevel"/>
     <w:tmpl w:val="7F6A836E"/>
@@ -29410,7 +32100,7 @@
       </w:rPr>
     </w:lvl>
   </w:abstractNum>
-  <w:abstractNum w:abstractNumId="10" w15:restartNumberingAfterBreak="0">
+  <w:abstractNum w:abstractNumId="11" w15:restartNumberingAfterBreak="0">
     <w:nsid w:val="3AA33A6F"/>
     <w:multiLevelType w:val="multilevel"/>
     <w:tmpl w:val="E2E4EEA6"/>
@@ -29523,7 +32213,7 @@
       </w:rPr>
     </w:lvl>
   </w:abstractNum>
-  <w:abstractNum w:abstractNumId="11" w15:restartNumberingAfterBreak="0">
+  <w:abstractNum w:abstractNumId="12" w15:restartNumberingAfterBreak="0">
     <w:nsid w:val="3D472066"/>
     <w:multiLevelType w:val="hybridMultilevel"/>
     <w:tmpl w:val="BA5279C6"/>
@@ -29612,7 +32302,7 @@
       </w:pPr>
     </w:lvl>
   </w:abstractNum>
-  <w:abstractNum w:abstractNumId="12" w15:restartNumberingAfterBreak="0">
+  <w:abstractNum w:abstractNumId="13" w15:restartNumberingAfterBreak="0">
     <w:nsid w:val="41E77273"/>
     <w:multiLevelType w:val="hybridMultilevel"/>
     <w:tmpl w:val="F26E1A18"/>
@@ -29701,7 +32391,7 @@
       </w:pPr>
     </w:lvl>
   </w:abstractNum>
-  <w:abstractNum w:abstractNumId="13" w15:restartNumberingAfterBreak="0">
+  <w:abstractNum w:abstractNumId="14" w15:restartNumberingAfterBreak="0">
     <w:nsid w:val="429E5CB2"/>
     <w:multiLevelType w:val="multilevel"/>
     <w:tmpl w:val="7F6A836E"/>
@@ -29814,7 +32504,7 @@
       </w:rPr>
     </w:lvl>
   </w:abstractNum>
-  <w:abstractNum w:abstractNumId="14" w15:restartNumberingAfterBreak="0">
+  <w:abstractNum w:abstractNumId="15" w15:restartNumberingAfterBreak="0">
     <w:nsid w:val="430259ED"/>
     <w:multiLevelType w:val="multilevel"/>
     <w:tmpl w:val="7F6A836E"/>
@@ -29927,7 +32617,7 @@
       </w:rPr>
     </w:lvl>
   </w:abstractNum>
-  <w:abstractNum w:abstractNumId="15" w15:restartNumberingAfterBreak="0">
+  <w:abstractNum w:abstractNumId="16" w15:restartNumberingAfterBreak="0">
     <w:nsid w:val="594C760E"/>
     <w:multiLevelType w:val="multilevel"/>
     <w:tmpl w:val="9708AED4"/>
@@ -30040,7 +32730,7 @@
       </w:rPr>
     </w:lvl>
   </w:abstractNum>
-  <w:abstractNum w:abstractNumId="16" w15:restartNumberingAfterBreak="0">
+  <w:abstractNum w:abstractNumId="17" w15:restartNumberingAfterBreak="0">
     <w:nsid w:val="5DE847AB"/>
     <w:multiLevelType w:val="multilevel"/>
     <w:tmpl w:val="7F6A836E"/>
@@ -30153,7 +32843,7 @@
       </w:rPr>
     </w:lvl>
   </w:abstractNum>
-  <w:abstractNum w:abstractNumId="17" w15:restartNumberingAfterBreak="0">
+  <w:abstractNum w:abstractNumId="18" w15:restartNumberingAfterBreak="0">
     <w:nsid w:val="5FD81C1E"/>
     <w:multiLevelType w:val="multilevel"/>
     <w:tmpl w:val="C05637DC"/>
@@ -30266,7 +32956,7 @@
       </w:rPr>
     </w:lvl>
   </w:abstractNum>
-  <w:abstractNum w:abstractNumId="18" w15:restartNumberingAfterBreak="0">
+  <w:abstractNum w:abstractNumId="19" w15:restartNumberingAfterBreak="0">
     <w:nsid w:val="618C1341"/>
     <w:multiLevelType w:val="hybridMultilevel"/>
     <w:tmpl w:val="ECC6FC3E"/>
@@ -30355,7 +33045,7 @@
       </w:pPr>
     </w:lvl>
   </w:abstractNum>
-  <w:abstractNum w:abstractNumId="19" w15:restartNumberingAfterBreak="0">
+  <w:abstractNum w:abstractNumId="20" w15:restartNumberingAfterBreak="0">
     <w:nsid w:val="63E63D4C"/>
     <w:multiLevelType w:val="hybridMultilevel"/>
     <w:tmpl w:val="BC70B3E0"/>
@@ -30444,7 +33134,7 @@
       </w:pPr>
     </w:lvl>
   </w:abstractNum>
-  <w:abstractNum w:abstractNumId="20" w15:restartNumberingAfterBreak="0">
+  <w:abstractNum w:abstractNumId="21" w15:restartNumberingAfterBreak="0">
     <w:nsid w:val="71F34FF8"/>
     <w:multiLevelType w:val="multilevel"/>
     <w:tmpl w:val="2800169C"/>
@@ -30557,7 +33247,7 @@
       </w:rPr>
     </w:lvl>
   </w:abstractNum>
-  <w:abstractNum w:abstractNumId="21" w15:restartNumberingAfterBreak="0">
+  <w:abstractNum w:abstractNumId="22" w15:restartNumberingAfterBreak="0">
     <w:nsid w:val="748A30E1"/>
     <w:multiLevelType w:val="multilevel"/>
     <w:tmpl w:val="D668E3B0"/>
@@ -30670,7 +33360,7 @@
       </w:rPr>
     </w:lvl>
   </w:abstractNum>
-  <w:abstractNum w:abstractNumId="22" w15:restartNumberingAfterBreak="0">
+  <w:abstractNum w:abstractNumId="23" w15:restartNumberingAfterBreak="0">
     <w:nsid w:val="75EA6A77"/>
     <w:multiLevelType w:val="hybridMultilevel"/>
     <w:tmpl w:val="5C385E8C"/>
@@ -30759,7 +33449,7 @@
       </w:pPr>
     </w:lvl>
   </w:abstractNum>
-  <w:abstractNum w:abstractNumId="23" w15:restartNumberingAfterBreak="0">
+  <w:abstractNum w:abstractNumId="24" w15:restartNumberingAfterBreak="0">
     <w:nsid w:val="76C246F7"/>
     <w:multiLevelType w:val="multilevel"/>
     <w:tmpl w:val="6ECC072A"/>
@@ -30872,7 +33562,7 @@
       </w:rPr>
     </w:lvl>
   </w:abstractNum>
-  <w:abstractNum w:abstractNumId="24" w15:restartNumberingAfterBreak="0">
+  <w:abstractNum w:abstractNumId="25" w15:restartNumberingAfterBreak="0">
     <w:nsid w:val="79A33D73"/>
     <w:multiLevelType w:val="multilevel"/>
     <w:tmpl w:val="3FEE03DE"/>
@@ -30985,7 +33675,96 @@
       </w:rPr>
     </w:lvl>
   </w:abstractNum>
-  <w:abstractNum w:abstractNumId="25" w15:restartNumberingAfterBreak="0">
+  <w:abstractNum w:abstractNumId="26" w15:restartNumberingAfterBreak="0">
+    <w:nsid w:val="7B5E1AD4"/>
+    <w:multiLevelType w:val="hybridMultilevel"/>
+    <w:tmpl w:val="36A8440E"/>
+    <w:lvl w:ilvl="0" w:tplc="F12A68CE">
+      <w:start w:val="1"/>
+      <w:numFmt w:val="decimal"/>
+      <w:lvlText w:val="（%1）"/>
+      <w:lvlJc w:val="left"/>
+      <w:pPr>
+        <w:ind w:left="1200" w:hanging="720"/>
+      </w:pPr>
+      <w:rPr>
+        <w:rFonts w:hint="default"/>
+      </w:rPr>
+    </w:lvl>
+    <w:lvl w:ilvl="1" w:tplc="04090019" w:tentative="1">
+      <w:start w:val="1"/>
+      <w:numFmt w:val="lowerLetter"/>
+      <w:lvlText w:val="%2)"/>
+      <w:lvlJc w:val="left"/>
+      <w:pPr>
+        <w:ind w:left="1320" w:hanging="420"/>
+      </w:pPr>
+    </w:lvl>
+    <w:lvl w:ilvl="2" w:tplc="0409001B" w:tentative="1">
+      <w:start w:val="1"/>
+      <w:numFmt w:val="lowerRoman"/>
+      <w:lvlText w:val="%3."/>
+      <w:lvlJc w:val="right"/>
+      <w:pPr>
+        <w:ind w:left="1740" w:hanging="420"/>
+      </w:pPr>
+    </w:lvl>
+    <w:lvl w:ilvl="3" w:tplc="0409000F" w:tentative="1">
+      <w:start w:val="1"/>
+      <w:numFmt w:val="decimal"/>
+      <w:lvlText w:val="%4."/>
+      <w:lvlJc w:val="left"/>
+      <w:pPr>
+        <w:ind w:left="2160" w:hanging="420"/>
+      </w:pPr>
+    </w:lvl>
+    <w:lvl w:ilvl="4" w:tplc="04090019" w:tentative="1">
+      <w:start w:val="1"/>
+      <w:numFmt w:val="lowerLetter"/>
+      <w:lvlText w:val="%5)"/>
+      <w:lvlJc w:val="left"/>
+      <w:pPr>
+        <w:ind w:left="2580" w:hanging="420"/>
+      </w:pPr>
+    </w:lvl>
+    <w:lvl w:ilvl="5" w:tplc="0409001B" w:tentative="1">
+      <w:start w:val="1"/>
+      <w:numFmt w:val="lowerRoman"/>
+      <w:lvlText w:val="%6."/>
+      <w:lvlJc w:val="right"/>
+      <w:pPr>
+        <w:ind w:left="3000" w:hanging="420"/>
+      </w:pPr>
+    </w:lvl>
+    <w:lvl w:ilvl="6" w:tplc="0409000F" w:tentative="1">
+      <w:start w:val="1"/>
+      <w:numFmt w:val="decimal"/>
+      <w:lvlText w:val="%7."/>
+      <w:lvlJc w:val="left"/>
+      <w:pPr>
+        <w:ind w:left="3420" w:hanging="420"/>
+      </w:pPr>
+    </w:lvl>
+    <w:lvl w:ilvl="7" w:tplc="04090019" w:tentative="1">
+      <w:start w:val="1"/>
+      <w:numFmt w:val="lowerLetter"/>
+      <w:lvlText w:val="%8)"/>
+      <w:lvlJc w:val="left"/>
+      <w:pPr>
+        <w:ind w:left="3840" w:hanging="420"/>
+      </w:pPr>
+    </w:lvl>
+    <w:lvl w:ilvl="8" w:tplc="0409001B" w:tentative="1">
+      <w:start w:val="1"/>
+      <w:numFmt w:val="lowerRoman"/>
+      <w:lvlText w:val="%9."/>
+      <w:lvlJc w:val="right"/>
+      <w:pPr>
+        <w:ind w:left="4260" w:hanging="420"/>
+      </w:pPr>
+    </w:lvl>
+  </w:abstractNum>
+  <w:abstractNum w:abstractNumId="27" w15:restartNumberingAfterBreak="0">
     <w:nsid w:val="7F9005DC"/>
     <w:multiLevelType w:val="multilevel"/>
     <w:tmpl w:val="DAA0CD5E"/>
@@ -31099,82 +33878,88 @@
     </w:lvl>
   </w:abstractNum>
   <w:num w:numId="1">
-    <w:abstractNumId w:val="13"/>
+    <w:abstractNumId w:val="14"/>
   </w:num>
   <w:num w:numId="2">
-    <w:abstractNumId w:val="6"/>
+    <w:abstractNumId w:val="7"/>
   </w:num>
   <w:num w:numId="3">
-    <w:abstractNumId w:val="7"/>
+    <w:abstractNumId w:val="8"/>
   </w:num>
   <w:num w:numId="4">
-    <w:abstractNumId w:val="16"/>
+    <w:abstractNumId w:val="17"/>
   </w:num>
   <w:num w:numId="5">
-    <w:abstractNumId w:val="14"/>
+    <w:abstractNumId w:val="15"/>
   </w:num>
   <w:num w:numId="6">
-    <w:abstractNumId w:val="9"/>
+    <w:abstractNumId w:val="10"/>
   </w:num>
   <w:num w:numId="7">
     <w:abstractNumId w:val="2"/>
   </w:num>
   <w:num w:numId="8">
-    <w:abstractNumId w:val="17"/>
+    <w:abstractNumId w:val="18"/>
   </w:num>
   <w:num w:numId="9">
-    <w:abstractNumId w:val="4"/>
+    <w:abstractNumId w:val="5"/>
   </w:num>
   <w:num w:numId="10">
-    <w:abstractNumId w:val="25"/>
+    <w:abstractNumId w:val="27"/>
   </w:num>
   <w:num w:numId="11">
     <w:abstractNumId w:val="1"/>
   </w:num>
   <w:num w:numId="12">
-    <w:abstractNumId w:val="10"/>
+    <w:abstractNumId w:val="11"/>
   </w:num>
   <w:num w:numId="13">
-    <w:abstractNumId w:val="15"/>
+    <w:abstractNumId w:val="16"/>
   </w:num>
   <w:num w:numId="14">
     <w:abstractNumId w:val="0"/>
   </w:num>
   <w:num w:numId="15">
+    <w:abstractNumId w:val="21"/>
+  </w:num>
+  <w:num w:numId="16">
+    <w:abstractNumId w:val="22"/>
+  </w:num>
+  <w:num w:numId="17">
+    <w:abstractNumId w:val="24"/>
+  </w:num>
+  <w:num w:numId="18">
+    <w:abstractNumId w:val="25"/>
+  </w:num>
+  <w:num w:numId="19">
+    <w:abstractNumId w:val="12"/>
+  </w:num>
+  <w:num w:numId="20">
+    <w:abstractNumId w:val="23"/>
+  </w:num>
+  <w:num w:numId="21">
+    <w:abstractNumId w:val="13"/>
+  </w:num>
+  <w:num w:numId="22">
+    <w:abstractNumId w:val="9"/>
+  </w:num>
+  <w:num w:numId="23">
     <w:abstractNumId w:val="20"/>
   </w:num>
-  <w:num w:numId="16">
-    <w:abstractNumId w:val="21"/>
-  </w:num>
-  <w:num w:numId="17">
-    <w:abstractNumId w:val="23"/>
-  </w:num>
-  <w:num w:numId="18">
-    <w:abstractNumId w:val="24"/>
-  </w:num>
-  <w:num w:numId="19">
-    <w:abstractNumId w:val="11"/>
-  </w:num>
-  <w:num w:numId="20">
-    <w:abstractNumId w:val="22"/>
-  </w:num>
-  <w:num w:numId="21">
-    <w:abstractNumId w:val="12"/>
-  </w:num>
-  <w:num w:numId="22">
-    <w:abstractNumId w:val="8"/>
-  </w:num>
-  <w:num w:numId="23">
+  <w:num w:numId="24">
     <w:abstractNumId w:val="19"/>
-  </w:num>
-  <w:num w:numId="24">
-    <w:abstractNumId w:val="18"/>
   </w:num>
   <w:num w:numId="25">
     <w:abstractNumId w:val="3"/>
   </w:num>
   <w:num w:numId="26">
-    <w:abstractNumId w:val="5"/>
+    <w:abstractNumId w:val="6"/>
+  </w:num>
+  <w:num w:numId="27">
+    <w:abstractNumId w:val="26"/>
+  </w:num>
+  <w:num w:numId="28">
+    <w:abstractNumId w:val="4"/>
   </w:num>
 </w:numbering>
 </file>
@@ -31646,6 +34431,7 @@
   <w:style w:type="character" w:default="1" w:styleId="a0">
     <w:name w:val="Default Paragraph Font"/>
     <w:uiPriority w:val="1"/>
+    <w:semiHidden/>
     <w:unhideWhenUsed/>
   </w:style>
   <w:style w:type="table" w:default="1" w:styleId="a1">
@@ -32177,6 +34963,30 @@
       </w:tcPr>
     </w:tblStylePr>
   </w:style>
+  <w:style w:type="paragraph" w:styleId="af4">
+    <w:name w:val="caption"/>
+    <w:basedOn w:val="a"/>
+    <w:next w:val="a"/>
+    <w:uiPriority w:val="35"/>
+    <w:unhideWhenUsed/>
+    <w:qFormat/>
+    <w:rsid w:val="00757A96"/>
+    <w:rPr>
+      <w:rFonts w:asciiTheme="majorHAnsi" w:eastAsia="黑体" w:hAnsiTheme="majorHAnsi" w:cstheme="majorBidi"/>
+      <w:sz w:val="20"/>
+      <w:szCs w:val="20"/>
+    </w:rPr>
+  </w:style>
+  <w:style w:type="character" w:styleId="af5">
+    <w:name w:val="Placeholder Text"/>
+    <w:basedOn w:val="a0"/>
+    <w:uiPriority w:val="99"/>
+    <w:semiHidden/>
+    <w:rsid w:val="00757A96"/>
+    <w:rPr>
+      <w:color w:val="808080"/>
+    </w:rPr>
+  </w:style>
 </w:styles>
 </file>
 
@@ -32446,7 +35256,7 @@
 </file>
 
 <file path=customXml/itemProps1.xml><?xml version="1.0" encoding="utf-8"?>
-<ds:datastoreItem xmlns:ds="http://schemas.openxmlformats.org/officeDocument/2006/customXml" ds:itemID="{3D8B8253-8077-400A-B6D9-AA9D2ABB6A29}">
+<ds:datastoreItem xmlns:ds="http://schemas.openxmlformats.org/officeDocument/2006/customXml" ds:itemID="{F56E3646-F158-432E-9FE3-58225BEFF6AC}">
   <ds:schemaRefs>
     <ds:schemaRef ds:uri="http://schemas.openxmlformats.org/officeDocument/2006/bibliography"/>
   </ds:schemaRefs>
